--- a/_Морозов_автореферат.docx
+++ b/_Морозов_автореферат.docx
@@ -918,7 +918,7 @@
           <w:sz w:val="24"/>
           <w:szCs w:val="24"/>
         </w:rPr>
-        <w:t xml:space="preserve">Защита диссертации состоится «    » ___ 2022 в 15.00 часов в аудитории 1315 на заседании диссертационного совета </w:t>
+        <w:t xml:space="preserve">Защита диссертации состоится «19» июня 2022 в 15.00 часов в аудитории 1315 на заседании диссертационного совета </w:t>
       </w:r>
       <w:r>
         <w:rPr>
@@ -974,64 +974,29 @@
         <w:rPr>
           <w:sz w:val="24"/>
           <w:szCs w:val="24"/>
-          <w:highlight w:val="none"/>
-        </w:rPr>
-        <w:t xml:space="preserve">https://www.nntu.ru/frontend/web/ngtu/files/org_structura/instit_fakul_kaf_shkoly/fsvk/dissertacii/2021/</w:t>
-      </w:r>
+        </w:rPr>
+      </w:r>
+      <w:hyperlink r:id="rId12" w:tooltip="https://www.nntu.ru/frontend/web/ngtu/files/org_structura/instit_fakul_kaf_shkoly/fsvk/dissertacii/2021/morozov_n_s.pdf" w:history="1">
+        <w:r>
+          <w:rPr>
+            <w:rStyle w:val="885"/>
+            <w:sz w:val="24"/>
+            <w:szCs w:val="24"/>
+          </w:rPr>
+          <w:t xml:space="preserve">https://www.nntu.ru/frontend/web/ngtu/files/org_structura/instit_fakul_kaf_shkoly/fsvk/dissertacii/2021/morozov_n_s.pdf</w:t>
+        </w:r>
+      </w:hyperlink>
       <w:r>
         <w:rPr>
           <w:sz w:val="24"/>
           <w:szCs w:val="24"/>
-          <w:highlight w:val="none"/>
-          <w:lang w:val="en-US"/>
-        </w:rPr>
-        <w:t xml:space="preserve">morozov</w:t>
+        </w:rPr>
+        <w:t xml:space="preserve"> </w:t>
       </w:r>
       <w:r>
         <w:rPr>
           <w:sz w:val="24"/>
           <w:szCs w:val="24"/>
-          <w:highlight w:val="none"/>
-        </w:rPr>
-        <w:t xml:space="preserve">_</w:t>
-      </w:r>
-      <w:r>
-        <w:rPr>
-          <w:sz w:val="24"/>
-          <w:szCs w:val="24"/>
-          <w:highlight w:val="none"/>
-          <w:lang w:val="en-US"/>
-        </w:rPr>
-        <w:t xml:space="preserve">n</w:t>
-      </w:r>
-      <w:r>
-        <w:rPr>
-          <w:sz w:val="24"/>
-          <w:szCs w:val="24"/>
-          <w:highlight w:val="none"/>
-        </w:rPr>
-        <w:t xml:space="preserve">_</w:t>
-      </w:r>
-      <w:r>
-        <w:rPr>
-          <w:sz w:val="24"/>
-          <w:szCs w:val="24"/>
-          <w:highlight w:val="none"/>
-          <w:lang w:val="en-US"/>
-        </w:rPr>
-        <w:t xml:space="preserve">s</w:t>
-      </w:r>
-      <w:r>
-        <w:rPr>
-          <w:sz w:val="24"/>
-          <w:szCs w:val="24"/>
-          <w:highlight w:val="none"/>
-        </w:rPr>
-        <w:t xml:space="preserve">.pdf</w:t>
-      </w:r>
-      <w:r>
-        <w:rPr>
-          <w:highlight w:val="none"/>
         </w:rPr>
       </w:r>
       <w:r/>
@@ -1069,15 +1034,15 @@
           <w:sz w:val="24"/>
           <w:szCs w:val="24"/>
         </w:rPr>
-        <w:t xml:space="preserve">Автореферат разослан «___» ________ 202</w:t>
+        <w:t xml:space="preserve">Автореферат разослан «28» марта 202</w:t>
       </w:r>
       <w:r>
         <w:rPr>
           <w:sz w:val="24"/>
           <w:szCs w:val="24"/>
-          <w:lang w:val="en-US"/>
-        </w:rPr>
-        <w:t xml:space="preserve">_</w:t>
+          <w:lang w:val="ru-RU"/>
+        </w:rPr>
+        <w:t xml:space="preserve">2</w:t>
       </w:r>
       <w:r>
         <w:rPr>
@@ -1506,28 +1471,22 @@
         </w:rPr>
       </w:pPr>
       <w:r>
+        <w:t xml:space="preserve">Обычно проектирование </w:t>
+      </w:r>
+      <w:r>
         <w:rPr>
           <w:color w:val="000000"/>
         </w:rPr>
-        <w:t xml:space="preserve">Существующие</w:t>
-      </w:r>
-      <w:r>
-        <w:t xml:space="preserve"> методология проектирования </w:t>
+        <w:t xml:space="preserve">цифровых фазовых корректоров </w:t>
+      </w:r>
+      <w:r>
+        <w:t xml:space="preserve">реального времени</w:t>
       </w:r>
       <w:r>
         <w:rPr>
           <w:color w:val="000000"/>
         </w:rPr>
-        <w:t xml:space="preserve">цифровых фазовых корректоров </w:t>
-      </w:r>
-      <w:r>
-        <w:t xml:space="preserve">реального времени</w:t>
-      </w:r>
-      <w:r>
-        <w:rPr>
-          <w:color w:val="000000"/>
-        </w:rPr>
-        <w:t xml:space="preserve"> обычно осуществляется путём аналитического расчёта по их аналоговому прототипу </w:t>
+        <w:t xml:space="preserve"> осуществляется путём аналитического расчёта по их аналоговому прототипу </w:t>
       </w:r>
       <w:r>
         <w:t xml:space="preserve">и на этапе аппроксимации характеризуется систематической ошибкой аналитического представления характеристики аналогового фазового корректора тем или иным аппроксимирующим полиномом приемлемого порядка. Очень часто эта ошибка аппроксимации сущест</w:t>
@@ -1553,7 +1512,7 @@
         <w:rPr>
           <w:color w:val="000000"/>
         </w:rPr>
-        <w:t xml:space="preserve"> даёт возможность, с одной стороны, заменить процедуру аналитической аппроксимации простой оцифровкой требуемых частотных характеристик. А с другой стороны, каждая </w:t>
+        <w:t xml:space="preserve"> даёт возможность, с одной стороны, заменить процедуру аналитической аппроксимации простой оцифровкой требуемых частотных характеристик, а с другой стороны, каждая </w:t>
       </w:r>
       <w:r>
         <w:rPr>
@@ -1584,12 +1543,6 @@
           <w:highlight w:val="none"/>
         </w:rPr>
         <w:t xml:space="preserve"> </w:t>
-      </w:r>
-      <w:r>
-        <w:rPr>
-          <w:color w:val="000000"/>
-          <w:highlight w:val="yellow"/>
-        </w:rPr>
       </w:r>
       <w:r>
         <w:rPr>
@@ -1825,7 +1778,7 @@
           <w:sz w:val="24"/>
           <w:szCs w:val="24"/>
         </w:rPr>
-        <w:t xml:space="preserve">- дискретный синтез корректоров фазовых искажений сигнальных видео и радиотрактов, реализованных на фазовых БИХ-фильтрах методами нелинейного математического программирования с заданной системой прямых и функциональных ограничений; </w:t>
+        <w:t xml:space="preserve">- дискретный синтез корректоров фазовых искажений сигнальных видео- и радиотрактов, реализованных на фазовых БИХ-фильтрах методами нелинейного математического программирования с заданной системой прямых и функциональных ограничений; </w:t>
       </w:r>
       <w:r/>
     </w:p>
@@ -2290,7 +2243,7 @@
           <w:sz w:val="24"/>
           <w:szCs w:val="24"/>
         </w:rPr>
-        <w:t xml:space="preserve">ные универсальная методика и программа расчёта отклика рекурсивного фазового фильтра, позволяет провести предварительную оценку вычислительных затрат при программной реализации фазовых корректоров и компенсаторов частотной дисперсии.</w:t>
+        <w:t xml:space="preserve">ные универсальная методика и программа расчёта отклика рекурсивного фазового фильтра, позволяют провести предварительную оценку вычислительных затрат при программной реализации фазовых корректоров и компенсаторов частотной дисперсии.</w:t>
       </w:r>
       <w:r>
         <w:rPr>
@@ -2340,7 +2293,7 @@
           <w:szCs w:val="24"/>
         </w:rPr>
         <w:tab/>
-        <w:t xml:space="preserve">- при оптимизации алгоритма для обработки сигналов с фазовой манипуляцией в рамках СЧ ОКР «ЦОС-ННГУ»;</w:t>
+        <w:t xml:space="preserve">- в АО «Корпорация «Комета» — КБ «Квазар» при оптимизации алгоритма для обработки сигналов с фазовой манипуляцией;</w:t>
       </w:r>
       <w:r>
         <w:rPr>
@@ -2921,7 +2874,7 @@
           <w:sz w:val="24"/>
           <w:szCs w:val="24"/>
         </w:rPr>
-        <w:t xml:space="preserve">.</w:t>
+        <w:t xml:space="preserve">. В патенте использована схема корректировки фазовых искажений.</w:t>
       </w:r>
       <w:r>
         <w:rPr>
@@ -2951,14 +2904,14 @@
           <w:sz w:val="24"/>
           <w:szCs w:val="24"/>
         </w:rPr>
-        <w:t xml:space="preserve"> Диссертация состоит из введения, четырех разделов, заключения, списка использованных источников, содержащего 106 наименований и приложений. Она изложена на 9</w:t>
+        <w:t xml:space="preserve"> Диссертация состоит из введения, четырех разделов, заключения, списка использованных источников, содержащего 106 наименований, и приложений. Она изложена на 9</w:t>
       </w:r>
       <w:r>
         <w:rPr>
           <w:sz w:val="24"/>
           <w:szCs w:val="24"/>
         </w:rPr>
-        <w:t xml:space="preserve">7 страницах печатного текста, содержит 36 рисунков и 5 таблиц.</w:t>
+        <w:t xml:space="preserve">4 страницах печатного текста, содержит 36 рисунков и 5 таблиц.</w:t>
       </w:r>
       <w:r/>
     </w:p>
@@ -3404,7 +3357,7 @@
           <w:sz w:val="24"/>
           <w:szCs w:val="28"/>
         </w:rPr>
-        <w:t xml:space="preserve"> компенсатора частотной дисперсии. Так же автор реализовал альтернативные подходы к синтезу цифровых фазовых фильтров и показал преимущество метода направленного поиска на сетке Грея. Реализация метода целочисленного нелинейного программирования и анализ р</w:t>
+        <w:t xml:space="preserve"> компенсатора частотной дисперсии. Также автор реализовал альтернативные подходы к синтезу цифровых фазовых фильтров и показал преимущество метода направленного поиска на сетке Грея. Реализация метода целочисленного нелинейного программирования и анализ р</w:t>
       </w:r>
       <w:r>
         <w:rPr>
@@ -3774,7 +3727,7 @@
                               <pic:nvPr isPhoto="0" userDrawn="0"/>
                             </pic:nvPicPr>
                             <pic:blipFill>
-                              <a:blip r:embed="rId12"/>
+                              <a:blip r:embed="rId13"/>
                               <a:srcRect l="-8" t="-61" r="-7" b="-61"/>
                               <a:stretch/>
                             </pic:blipFill>
@@ -3813,7 +3766,7 @@
                     </v:shapetype>
                     <v:shape id="_x0000_i0" o:spid="_x0000_s0" type="#_x0000_t75" style="mso-wrap-distance-left:0.0pt;mso-wrap-distance-top:0.0pt;mso-wrap-distance-right:0.0pt;mso-wrap-distance-bottom:0.0pt;width:369.6pt;height:50.8pt;" stroked="false">
                       <v:path textboxrect="0,0,0,0"/>
-                      <v:imagedata r:id="rId12" o:title=""/>
+                      <v:imagedata r:id="rId13" o:title=""/>
                     </v:shape>
                   </w:pict>
                 </mc:Fallback>
@@ -3879,6 +3832,7 @@
           <w:color w:val="000000"/>
           <w:sz w:val="24"/>
           <w:szCs w:val="24"/>
+          <w:highlight w:val="none"/>
         </w:rPr>
       </w:pPr>
       <w:r>
@@ -3887,7 +3841,30 @@
           <w:sz w:val="24"/>
           <w:szCs w:val="24"/>
         </w:rPr>
-        <w:t xml:space="preserve">Вся цепь не вносит искажений, если:</w:t>
+        <w:t xml:space="preserve">Вся цепь не</w:t>
+      </w:r>
+      <w:r>
+        <w:rPr>
+          <w:color w:val="000000"/>
+          <w:sz w:val="24"/>
+          <w:szCs w:val="24"/>
+          <w:highlight w:val="none"/>
+        </w:rPr>
+        <w:t xml:space="preserve"> </w:t>
+      </w:r>
+      <w:r>
+        <w:rPr>
+          <w:color w:val="000000"/>
+          <w:sz w:val="24"/>
+          <w:szCs w:val="24"/>
+          <w:highlight w:val="none"/>
+        </w:rPr>
+        <w:t xml:space="preserve">вносит искажений, если:</w:t>
+      </w:r>
+      <w:r>
+        <w:rPr>
+          <w:highlight w:val="none"/>
+        </w:rPr>
       </w:r>
       <w:r/>
     </w:p>
@@ -3895,343 +3872,196 @@
       <w:pPr>
         <w:pStyle w:val="903"/>
         <w:ind w:left="0" w:right="0" w:firstLine="567"/>
-        <w:jc w:val="right"/>
+        <w:jc w:val="center"/>
         <w:spacing w:lineRule="auto" w:line="360" w:after="120" w:before="120"/>
-      </w:pPr>
-      <w:r>
-        <w:t xml:space="preserve">   </w:t>
-      </w:r>
+        <w:rPr>
+          <w:highlight w:val="none"/>
+        </w:rPr>
+      </w:pPr>
+      <w:r/>
       <m:oMath>
-        <m:sSubSup>
-          <m:sSubSupPr>
-            <m:alnScr m:val="off"/>
+        <m:sSup>
+          <m:sSupPr>
             <m:ctrlPr/>
-          </m:sSubSupPr>
+          </m:sSupPr>
           <m:e>
             <m:r>
-              <w:rPr>
-                <w:rFonts w:ascii="Cambria Math" w:hAnsi="Cambria Math"/>
-              </w:rPr>
               <m:rPr/>
               <m:t>A</m:t>
             </m:r>
           </m:e>
-          <m:sub>
+          <m:sup>
             <m:r>
-              <w:rPr>
-                <w:rFonts w:ascii="Cambria Math" w:hAnsi="Cambria Math"/>
-              </w:rPr>
               <m:rPr/>
-              <m:t>(</m:t>
+              <m:t>и</m:t>
             </m:r>
+          </m:sup>
+        </m:sSup>
+        <m:d>
+          <m:dPr>
+            <m:begChr m:val="("/>
+            <m:endChr m:val=")"/>
+            <m:ctrlPr/>
+          </m:dPr>
+          <m:e>
             <m:r>
-              <w:rPr>
-                <w:rFonts w:ascii="Cambria Math" w:hAnsi="Cambria Math"/>
-              </w:rPr>
               <m:rPr/>
               <m:t>ω</m:t>
             </m:r>
+          </m:e>
+        </m:d>
+        <m:r>
+          <w:rPr>
+            <w:lang w:val="en-US"/>
+          </w:rPr>
+          <m:rPr/>
+          <m:t>+</m:t>
+        </m:r>
+        <m:sSup>
+          <m:sSupPr>
+            <m:ctrlPr/>
+          </m:sSupPr>
+          <m:e>
             <m:r>
-              <w:rPr>
-                <w:rFonts w:ascii="Cambria Math" w:hAnsi="Cambria Math"/>
-              </w:rPr>
               <m:rPr/>
-              <m:t>)</m:t>
+              <m:t>A</m:t>
             </m:r>
-          </m:sub>
+          </m:e>
           <m:sup>
             <m:r>
-              <w:rPr>
-                <w:rFonts w:ascii="Cambria Math" w:hAnsi="Cambria Math"/>
-              </w:rPr>
               <m:rPr/>
-              <m:t>И</m:t>
+              <m:t>K</m:t>
             </m:r>
           </m:sup>
-        </m:sSubSup>
+        </m:sSup>
+        <m:d>
+          <m:dPr>
+            <m:begChr m:val="("/>
+            <m:endChr m:val=")"/>
+            <m:ctrlPr/>
+          </m:dPr>
+          <m:e>
+            <m:r>
+              <m:rPr/>
+              <m:t>ω</m:t>
+            </m:r>
+          </m:e>
+        </m:d>
         <m:r>
+          <w:rPr>
+            <w:highlight w:val="none"/>
+            <w:lang w:val="en-US"/>
+          </w:rPr>
+          <m:rPr/>
+          <m:t>=Const</m:t>
+        </m:r>
+        <m:r>
+          <w:rPr>
+            <w:highlight w:val="none"/>
+          </w:rPr>
           <m:rPr/>
           <m:t> </m:t>
         </m:r>
         <m:r>
           <w:rPr>
-            <w:rFonts w:ascii="Cambria Math" w:hAnsi="Cambria Math"/>
+            <w:highlight w:val="none"/>
+            <w:lang w:val="en-US"/>
           </w:rPr>
-          <m:rPr/>
-          <m:t>∗</m:t>
-        </m:r>
-        <m:sSubSup>
-          <m:sSubSupPr>
-            <m:alnScr m:val="off"/>
-            <m:ctrlPr/>
-          </m:sSubSupPr>
-          <m:e>
-            <m:r>
-              <w:rPr>
-                <w:rFonts w:ascii="Cambria Math" w:hAnsi="Cambria Math"/>
-              </w:rPr>
-              <m:rPr/>
-              <m:t>A</m:t>
-            </m:r>
-          </m:e>
-          <m:sub>
-            <m:r>
-              <w:rPr>
-                <w:rFonts w:ascii="Cambria Math" w:hAnsi="Cambria Math"/>
-              </w:rPr>
-              <m:rPr/>
-              <m:t>(</m:t>
-            </m:r>
-            <m:r>
-              <w:rPr>
-                <w:rFonts w:ascii="Cambria Math" w:hAnsi="Cambria Math"/>
-              </w:rPr>
-              <m:rPr/>
-              <m:t>ω</m:t>
-            </m:r>
-            <m:r>
-              <w:rPr>
-                <w:rFonts w:ascii="Cambria Math" w:hAnsi="Cambria Math"/>
-              </w:rPr>
-              <m:rPr/>
-              <m:t>)</m:t>
-            </m:r>
-          </m:sub>
-          <m:sup>
-            <m:r>
-              <w:rPr>
-                <w:rFonts w:ascii="Cambria Math" w:hAnsi="Cambria Math"/>
-              </w:rPr>
-              <m:rPr/>
-              <m:t>К</m:t>
-            </m:r>
-          </m:sup>
-        </m:sSubSup>
-        <m:r>
           <m:rPr/>
           <m:t> </m:t>
         </m:r>
         <m:r>
           <w:rPr>
-            <w:rFonts w:ascii="Cambria Math" w:hAnsi="Cambria Math"/>
+            <w:highlight w:val="none"/>
+            <w:lang w:val="ru-RU"/>
+          </w:rPr>
+          <m:rPr/>
+          <m:t>и </m:t>
+        </m:r>
+        <m:sSup>
+          <m:sSupPr>
+            <m:ctrlPr/>
+          </m:sSupPr>
+          <m:e>
+            <m:r>
+              <m:rPr/>
+              <m:t>φ</m:t>
+            </m:r>
+          </m:e>
+          <m:sup>
+            <m:r>
+              <m:rPr/>
+              <m:t>и</m:t>
+            </m:r>
+          </m:sup>
+        </m:sSup>
+        <m:r>
+          <w:rPr>
+            <w:rFonts w:ascii="Cambria Math" w:hAnsi="Cambria Math" w:cs="Cambria Math" w:eastAsia="Cambria Math"/>
+            <w:lang w:val="en-US"/>
+          </w:rPr>
+          <m:rPr/>
+          <m:t>+</m:t>
+        </m:r>
+        <m:sSup>
+          <m:sSupPr>
+            <m:ctrlPr/>
+          </m:sSupPr>
+          <m:e>
+            <m:r>
+              <m:rPr/>
+              <m:t>φ</m:t>
+            </m:r>
+          </m:e>
+          <m:sup>
+            <m:r>
+              <m:rPr/>
+              <m:t>K</m:t>
+            </m:r>
+          </m:sup>
+        </m:sSup>
+        <m:r>
+          <w:rPr>
+            <w:rFonts w:ascii="Cambria Math" w:hAnsi="Cambria Math" w:cs="Cambria Math" w:eastAsia="Cambria Math"/>
+            <w:lang w:val="en-US"/>
+          </w:rPr>
+          <m:rPr/>
+          <m:t> </m:t>
+        </m:r>
+        <m:r>
+          <w:rPr>
+            <w:rFonts w:ascii="Cambria Math" w:hAnsi="Cambria Math" w:cs="Cambria Math" w:eastAsia="Cambria Math"/>
+            <w:lang w:val="ru-RU"/>
           </w:rPr>
           <m:rPr/>
           <m:t>=</m:t>
         </m:r>
         <m:r>
           <m:rPr/>
-          <m:t> </m:t>
+          <m:t>ω</m:t>
         </m:r>
         <m:r>
-          <w:rPr>
-            <w:rFonts w:ascii="Cambria Math" w:hAnsi="Cambria Math"/>
-          </w:rPr>
-          <m:rPr>
-            <m:lit m:val="on"/>
-            <m:nor m:val="on"/>
-          </m:rPr>
-          <m:t>const</m:t>
-        </m:r>
-        <m:r>
-          <m:rPr/>
-          <m:t> </m:t>
-        </m:r>
-      </m:oMath>
-      <w:r>
-        <w:t xml:space="preserve">     </w:t>
-      </w:r>
-      <w:r>
-        <w:t xml:space="preserve">и          </w:t>
-      </w:r>
-      <m:oMath>
-        <m:sSubSup>
-          <m:sSubSupPr>
-            <m:alnScr m:val="off"/>
-            <m:ctrlPr/>
-          </m:sSubSupPr>
-          <m:e>
-            <m:r>
-              <w:rPr>
-                <w:rFonts w:ascii="Cambria Math" w:hAnsi="Cambria Math"/>
-              </w:rPr>
-              <m:rPr/>
-              <m:t>ϕ</m:t>
-            </m:r>
-          </m:e>
-          <m:sub>
-            <m:r>
-              <w:rPr>
-                <w:rFonts w:ascii="Cambria Math" w:hAnsi="Cambria Math"/>
-              </w:rPr>
-              <m:rPr/>
-              <m:t>(</m:t>
-            </m:r>
-            <m:r>
-              <w:rPr>
-                <w:rFonts w:ascii="Cambria Math" w:hAnsi="Cambria Math"/>
-              </w:rPr>
-              <m:rPr/>
-              <m:t>ω</m:t>
-            </m:r>
-            <m:r>
-              <w:rPr>
-                <w:rFonts w:ascii="Cambria Math" w:hAnsi="Cambria Math"/>
-              </w:rPr>
-              <m:rPr/>
-              <m:t>)</m:t>
-            </m:r>
-          </m:sub>
-          <m:sup>
-            <m:r>
-              <w:rPr>
-                <w:rFonts w:ascii="Cambria Math" w:hAnsi="Cambria Math"/>
-              </w:rPr>
-              <m:rPr/>
-              <m:t>И</m:t>
-            </m:r>
-          </m:sup>
-        </m:sSubSup>
-        <m:r>
-          <m:rPr/>
-          <m:t> </m:t>
-        </m:r>
-        <m:r>
-          <w:rPr>
-            <w:rFonts w:ascii="Cambria Math" w:hAnsi="Cambria Math"/>
-          </w:rPr>
-          <m:rPr/>
-          <m:t>+</m:t>
-        </m:r>
-        <m:r>
-          <m:rPr/>
-          <m:t> </m:t>
-        </m:r>
-        <m:sSubSup>
-          <m:sSubSupPr>
-            <m:alnScr m:val="off"/>
-            <m:ctrlPr/>
-          </m:sSubSupPr>
-          <m:e>
-            <m:r>
-              <w:rPr>
-                <w:rFonts w:ascii="Cambria Math" w:hAnsi="Cambria Math"/>
-              </w:rPr>
-              <m:rPr/>
-              <m:t>ϕ</m:t>
-            </m:r>
-          </m:e>
-          <m:sub>
-            <m:r>
-              <w:rPr>
-                <w:rFonts w:ascii="Cambria Math" w:hAnsi="Cambria Math"/>
-              </w:rPr>
-              <m:rPr/>
-              <m:t>(</m:t>
-            </m:r>
-            <m:r>
-              <w:rPr>
-                <w:rFonts w:ascii="Cambria Math" w:hAnsi="Cambria Math"/>
-              </w:rPr>
-              <m:rPr/>
-              <m:t>ω</m:t>
-            </m:r>
-            <m:r>
-              <w:rPr>
-                <w:rFonts w:ascii="Cambria Math" w:hAnsi="Cambria Math"/>
-              </w:rPr>
-              <m:rPr/>
-              <m:t>)</m:t>
-            </m:r>
-          </m:sub>
-          <m:sup>
-            <m:r>
-              <w:rPr>
-                <w:rFonts w:ascii="Cambria Math" w:hAnsi="Cambria Math"/>
-              </w:rPr>
-              <m:rPr/>
-              <m:t>К</m:t>
-            </m:r>
-          </m:sup>
-        </m:sSubSup>
-        <m:r>
-          <m:rPr/>
-          <m:t> </m:t>
-        </m:r>
-        <m:r>
-          <w:rPr>
-            <w:rFonts w:ascii="Cambria Math" w:hAnsi="Cambria Math"/>
-          </w:rPr>
-          <m:rPr/>
-          <m:t>=</m:t>
-        </m:r>
-        <m:r>
-          <m:rPr/>
-          <m:t> </m:t>
-        </m:r>
-        <m:r>
-          <w:rPr>
-            <w:rFonts w:ascii="Cambria Math" w:hAnsi="Cambria Math"/>
-          </w:rPr>
-          <m:rPr>
-            <m:lit m:val="on"/>
-            <m:nor m:val="on"/>
-          </m:rPr>
-          <m:t>ωτ</m:t>
-        </m:r>
-        <m:r>
-          <m:rPr/>
-          <m:t> </m:t>
-        </m:r>
-        <m:r>
-          <w:rPr>
-            <w:rFonts w:ascii="Cambria Math" w:hAnsi="Cambria Math"/>
-          </w:rPr>
-          <m:rPr/>
-          <m:t>(</m:t>
-        </m:r>
-        <m:r>
-          <w:rPr>
-            <w:rFonts w:ascii="Cambria Math" w:hAnsi="Cambria Math"/>
-          </w:rPr>
           <m:rPr/>
           <m:t>τ</m:t>
         </m:r>
         <m:r>
           <w:rPr>
-            <w:rFonts w:ascii="Cambria Math" w:hAnsi="Cambria Math"/>
+            <w:lang w:val="en-US"/>
           </w:rPr>
           <m:rPr/>
-          <m:t>=</m:t>
-        </m:r>
-        <m:r>
-          <w:rPr>
-            <w:rFonts w:ascii="Cambria Math" w:hAnsi="Cambria Math"/>
-          </w:rPr>
-          <m:rPr>
-            <m:lit m:val="on"/>
-            <m:nor m:val="on"/>
-          </m:rPr>
-          <m:t>const</m:t>
-        </m:r>
-        <m:r>
-          <w:rPr>
-            <w:rFonts w:ascii="Cambria Math" w:hAnsi="Cambria Math"/>
-          </w:rPr>
-          <m:rPr/>
-          <m:t>)</m:t>
-        </m:r>
-        <m:r>
-          <m:rPr/>
-          <m:t> </m:t>
+          <m:t>,</m:t>
         </m:r>
       </m:oMath>
       <w:r>
-        <w:t xml:space="preserve">,</w:t>
-        <w:tab/>
-        <w:tab/>
-        <w:tab/>
-        <w:tab/>
-        <w:tab/>
+        <w:rPr>
+          <w:highlight w:val="none"/>
+        </w:rPr>
+        <w:t xml:space="preserve">  </w:t>
+      </w:r>
+      <w:r>
+        <w:rPr>
+          <w:highlight w:val="none"/>
+        </w:rPr>
       </w:r>
       <w:r/>
     </w:p>
@@ -4378,56 +4208,42 @@
           <m:rPr/>
           <m:t> </m:t>
         </m:r>
-        <m:sSubSup>
-          <m:sSubSupPr>
-            <m:alnScr m:val="off"/>
+        <m:sSup>
+          <m:sSupPr>
             <m:ctrlPr/>
-          </m:sSubSupPr>
+          </m:sSupPr>
           <m:e>
             <m:r>
-              <w:rPr>
-                <w:rFonts w:ascii="Cambria Math" w:hAnsi="Cambria Math"/>
-              </w:rPr>
               <m:rPr/>
               <m:t>φ</m:t>
             </m:r>
           </m:e>
-          <m:sub>
-            <m:r>
-              <w:rPr>
-                <w:rFonts w:ascii="Cambria Math" w:hAnsi="Cambria Math"/>
-              </w:rPr>
-              <m:rPr/>
-              <m:t>(</m:t>
-            </m:r>
-            <m:r>
-              <w:rPr>
-                <w:rFonts w:ascii="Cambria Math" w:hAnsi="Cambria Math"/>
-              </w:rPr>
-              <m:rPr/>
-              <m:t>ω</m:t>
-            </m:r>
-            <m:r>
-              <w:rPr>
-                <w:rFonts w:ascii="Cambria Math" w:hAnsi="Cambria Math"/>
-              </w:rPr>
-              <m:rPr/>
-              <m:t>)</m:t>
-            </m:r>
-          </m:sub>
           <m:sup>
             <m:r>
-              <w:rPr>
-                <w:rFonts w:ascii="Cambria Math" w:hAnsi="Cambria Math"/>
-              </w:rPr>
               <m:rPr/>
-              <m:t>К</m:t>
+              <m:t>K</m:t>
             </m:r>
           </m:sup>
-        </m:sSubSup>
+        </m:sSup>
+        <m:r>
+          <w:rPr>
+            <w:rFonts w:ascii="Cambria Math" w:hAnsi="Cambria Math"/>
+            <w:lang w:val="en-US"/>
+          </w:rPr>
+          <m:rPr/>
+          <m:t>(</m:t>
+        </m:r>
         <m:r>
           <m:rPr/>
-          <m:t> </m:t>
+          <m:t>ω</m:t>
+        </m:r>
+        <m:r>
+          <w:rPr>
+            <w:rFonts w:ascii="Cambria Math" w:hAnsi="Cambria Math"/>
+            <w:lang w:val="en-US"/>
+          </w:rPr>
+          <m:rPr/>
+          <m:t>)</m:t>
         </m:r>
         <m:r>
           <w:rPr>
@@ -4465,53 +4281,41 @@
           <m:rPr/>
           <m:t> </m:t>
         </m:r>
-        <m:sSubSup>
-          <m:sSubSupPr>
-            <m:alnScr m:val="off"/>
+        <m:sSup>
+          <m:sSupPr>
             <m:ctrlPr/>
-          </m:sSubSupPr>
+          </m:sSupPr>
           <m:e>
             <m:r>
-              <w:rPr>
-                <w:rFonts w:ascii="Cambria Math" w:hAnsi="Cambria Math"/>
-              </w:rPr>
               <m:rPr/>
               <m:t>φ</m:t>
             </m:r>
           </m:e>
-          <m:sub>
-            <m:r>
-              <w:rPr>
-                <w:rFonts w:ascii="Cambria Math" w:hAnsi="Cambria Math"/>
-              </w:rPr>
-              <m:rPr/>
-              <m:t>(</m:t>
-            </m:r>
-            <m:r>
-              <w:rPr>
-                <w:rFonts w:ascii="Cambria Math" w:hAnsi="Cambria Math"/>
-              </w:rPr>
-              <m:rPr/>
-              <m:t>ω</m:t>
-            </m:r>
-            <m:r>
-              <w:rPr>
-                <w:rFonts w:ascii="Cambria Math" w:hAnsi="Cambria Math"/>
-              </w:rPr>
-              <m:rPr/>
-              <m:t>)</m:t>
-            </m:r>
-          </m:sub>
           <m:sup>
             <m:r>
-              <w:rPr>
-                <w:rFonts w:ascii="Cambria Math" w:hAnsi="Cambria Math"/>
-              </w:rPr>
               <m:rPr/>
-              <m:t>И</m:t>
+              <m:t>и</m:t>
             </m:r>
           </m:sup>
-        </m:sSubSup>
+        </m:sSup>
+        <m:r>
+          <w:rPr>
+            <w:lang w:val="en-US"/>
+          </w:rPr>
+          <m:rPr/>
+          <m:t>(</m:t>
+        </m:r>
+        <m:r>
+          <m:rPr/>
+          <m:t>ω</m:t>
+        </m:r>
+        <m:r>
+          <w:rPr>
+            <w:lang w:val="en-US"/>
+          </w:rPr>
+          <m:rPr/>
+          <m:t>)</m:t>
+        </m:r>
         <m:r>
           <m:rPr/>
           <m:t> </m:t>
@@ -4715,7 +4519,7 @@
         <w:t xml:space="preserve">их </w:t>
       </w:r>
       <w:r>
-        <w:t xml:space="preserve">использовать для коррекции фазовых искажений в сигнальных и измерительных трактах. </w:t>
+        <w:t xml:space="preserve">использовать для коррекции фазовых искажений. </w:t>
       </w:r>
       <w:r/>
     </w:p>
@@ -4754,7 +4558,7 @@
         <w:t xml:space="preserve"> </w:t>
       </w:r>
       <w:r>
-        <w:t xml:space="preserve">при этом определяется следующим разностным уравнением (1), </w:t>
+        <w:t xml:space="preserve">при этом определяется разностным уравнением</w:t>
       </w:r>
       <w:r/>
     </w:p>
@@ -5219,7 +5023,7 @@
         <w:spacing w:lineRule="auto" w:line="360"/>
       </w:pPr>
       <w:r>
-        <w:t xml:space="preserve">а его передаточная функция – соотношением (2). </w:t>
+        <w:t xml:space="preserve">а его передаточная функция – соотношением</w:t>
       </w:r>
       <w:r/>
     </w:p>
@@ -5822,7 +5626,7 @@
                               <pic:nvPr isPhoto="0" userDrawn="0"/>
                             </pic:nvPicPr>
                             <pic:blipFill>
-                              <a:blip r:embed="rId13"/>
+                              <a:blip r:embed="rId14"/>
                               <a:srcRect l="-7" t="-11" r="-7" b="-10"/>
                               <a:stretch/>
                             </pic:blipFill>
@@ -5861,7 +5665,7 @@
                     </v:shapetype>
                     <v:shape id="_x0000_i1" o:spid="_x0000_s1" type="#_x0000_t75" style="mso-wrap-distance-left:0.0pt;mso-wrap-distance-top:0.0pt;mso-wrap-distance-right:0.0pt;mso-wrap-distance-bottom:0.0pt;width:229.2pt;height:146.2pt;" stroked="false">
                       <v:path textboxrect="0,0,0,0"/>
-                      <v:imagedata r:id="rId13" o:title=""/>
+                      <v:imagedata r:id="rId14" o:title=""/>
                     </v:shape>
                   </w:pict>
                 </mc:Fallback>
@@ -5920,7 +5724,7 @@
                               <pic:nvPr isPhoto="0" userDrawn="0"/>
                             </pic:nvPicPr>
                             <pic:blipFill>
-                              <a:blip r:embed="rId14"/>
+                              <a:blip r:embed="rId15"/>
                               <a:srcRect l="-12" t="-17" r="-12" b="-16"/>
                               <a:stretch/>
                             </pic:blipFill>
@@ -5959,7 +5763,7 @@
                     </v:shapetype>
                     <v:shape id="_x0000_i2" o:spid="_x0000_s2" type="#_x0000_t75" style="mso-wrap-distance-left:0.0pt;mso-wrap-distance-top:0.0pt;mso-wrap-distance-right:0.0pt;mso-wrap-distance-bottom:0.0pt;width:217.2pt;height:145.3pt;" stroked="false">
                       <v:path textboxrect="0,0,0,0"/>
-                      <v:imagedata r:id="rId14" o:title=""/>
+                      <v:imagedata r:id="rId15" o:title=""/>
                     </v:shape>
                   </w:pict>
                 </mc:Fallback>
@@ -7571,7 +7375,7 @@
         <w:t xml:space="preserve">выборки</w:t>
       </w:r>
       <w:r>
-        <w:t xml:space="preserve">. Из характеристик скорректированного видеотракта видно, что фазовая нелинейность в полосе коррекции составляла 6 градусов, то есть уменьшилась в 8 раз.</w:t>
+        <w:t xml:space="preserve">. Из характеристик скорректированного видеотракта видно, что фазовая нелинейность в полосе коррекции не превышала 6 градусов, то есть уменьшилась в 8 раз.</w:t>
       </w:r>
       <w:r/>
     </w:p>
@@ -8392,7 +8196,28 @@
         <w:spacing w:lineRule="auto" w:line="360"/>
       </w:pPr>
       <w:r>
-        <w:t xml:space="preserve">Из характеристик скорректированного радиотракта видно, что фазовая нелинейность в полосе коррекции не превышала 2 градусов, то есть уменьшилась в 6 раз, а </w:t>
+        <w:t xml:space="preserve">Характеристика скорректированного радиотракта показывает</w:t>
+      </w:r>
+      <w:r>
+        <w:rPr>
+          <w:highlight w:val="none"/>
+        </w:rPr>
+        <w:t xml:space="preserve">, </w:t>
+      </w:r>
+      <w:r>
+        <w:rPr>
+          <w:highlight w:val="none"/>
+        </w:rPr>
+        <w:t xml:space="preserve">что фазовая нелинейность в </w:t>
+      </w:r>
+      <w:r>
+        <w:rPr>
+          <w:highlight w:val="none"/>
+        </w:rPr>
+        <w:t xml:space="preserve">полосе после коррекции не превышала 2 градусов, то есть уменьшилась в 6 раз.</w:t>
+      </w:r>
+      <w:r>
+        <w:t xml:space="preserve"> </w:t>
       </w:r>
       <w:r>
         <w:rPr>
@@ -8402,7 +8227,7 @@
           <w:szCs w:val="24"/>
           <w:lang w:val="ru-RU" w:bidi="ar-SA" w:eastAsia="zh-CN"/>
         </w:rPr>
-        <w:t xml:space="preserve">общая</w:t>
+        <w:t xml:space="preserve">Общая</w:t>
       </w:r>
       <w:r>
         <w:t xml:space="preserve"> </w:t>
@@ -8515,7 +8340,7 @@
                                               <pic:nvPr isPhoto="0" userDrawn="0"/>
                                             </pic:nvPicPr>
                                             <pic:blipFill>
-                                              <a:blip r:embed="rId15"/>
+                                              <a:blip r:embed="rId16"/>
                                               <a:srcRect l="-11" t="-16" r="-10" b="-16"/>
                                               <a:stretch/>
                                             </pic:blipFill>
@@ -8554,7 +8379,7 @@
                                     </v:shapetype>
                                     <v:shape id="_x0000_i3" o:spid="_x0000_s3" type="#_x0000_t75" style="mso-wrap-distance-left:0.0pt;mso-wrap-distance-top:0.0pt;mso-wrap-distance-right:0.0pt;mso-wrap-distance-bottom:0.0pt;width:207.5pt;height:159.2pt;" stroked="false">
                                       <v:path textboxrect="0,0,0,0"/>
-                                      <v:imagedata r:id="rId15" o:title=""/>
+                                      <v:imagedata r:id="rId16" o:title=""/>
                                     </v:shape>
                                   </w:pict>
                                 </mc:Fallback>
@@ -8607,7 +8432,7 @@
                                         <pic:nvPr isPhoto="0" userDrawn="0"/>
                                       </pic:nvPicPr>
                                       <pic:blipFill>
-                                        <a:blip r:embed="rId15"/>
+                                        <a:blip r:embed="rId16"/>
                                         <a:srcRect l="-11" t="-16" r="-10" b="-16"/>
                                         <a:stretch/>
                                       </pic:blipFill>
@@ -8646,7 +8471,7 @@
                               </v:shapetype>
                               <v:shape id="_x0000_i3" o:spid="_x0000_s3" type="#_x0000_t75" style="mso-wrap-distance-left:0.0pt;mso-wrap-distance-top:0.0pt;mso-wrap-distance-right:0.0pt;mso-wrap-distance-bottom:0.0pt;width:207.5pt;height:159.2pt;" stroked="false">
                                 <v:path textboxrect="0,0,0,0"/>
-                                <v:imagedata r:id="rId15" o:title=""/>
+                                <v:imagedata r:id="rId16" o:title=""/>
                               </v:shape>
                             </w:pict>
                           </mc:Fallback>
@@ -8744,8 +8569,27 @@
           </w:tcPr>
           <w:p>
             <w:pPr>
+              <w:jc w:val="left"/>
+            </w:pPr>
+            <w:r>
+              <w:rPr>
+                <w:highlight w:val="none"/>
+              </w:rPr>
+            </w:r>
+            <w:r>
+              <w:rPr>
+                <w:highlight w:val="none"/>
+              </w:rPr>
+            </w:r>
+            <w:r/>
+          </w:p>
+          <w:p>
+            <w:pPr>
               <w:pStyle w:val="903"/>
               <w:jc w:val="left"/>
+              <w:rPr>
+                <w:highlight w:val="none"/>
+              </w:rPr>
             </w:pPr>
             <w:r>
               <mc:AlternateContent>
@@ -8769,7 +8613,7 @@
                               <pic:nvPr isPhoto="0" userDrawn="0"/>
                             </pic:nvPicPr>
                             <pic:blipFill>
-                              <a:blip r:embed="rId16"/>
+                              <a:blip r:embed="rId17"/>
                               <a:srcRect l="-3" t="-11" r="-3" b="-10"/>
                               <a:stretch/>
                             </pic:blipFill>
@@ -8808,7 +8652,7 @@
                     </v:shapetype>
                     <v:shape id="_x0000_i5" o:spid="_x0000_s5" type="#_x0000_t75" style="mso-wrap-distance-left:0.0pt;mso-wrap-distance-top:0.0pt;mso-wrap-distance-right:0.0pt;mso-wrap-distance-bottom:0.0pt;width:444.4pt;height:133.2pt;" stroked="false">
                       <v:path textboxrect="0,0,0,0"/>
-                      <v:imagedata r:id="rId16" o:title=""/>
+                      <v:imagedata r:id="rId17" o:title=""/>
                     </v:shape>
                   </w:pict>
                 </mc:Fallback>
@@ -8837,7 +8681,11 @@
                 <w:numId w:val="0"/>
               </w:numPr>
               <w:ind w:left="0" w:right="0" w:firstLine="0"/>
+              <w:jc w:val="center"/>
               <w:spacing w:lineRule="auto" w:line="360" w:after="0" w:before="120"/>
+              <w:rPr>
+                <w:highlight w:val="none"/>
+              </w:rPr>
             </w:pPr>
             <w:r>
               <w:t xml:space="preserve">Рис.3 Топология цифрового компенсатора дисперсии</w:t>
@@ -8905,10 +8753,6 @@
             <w:pPr>
               <w:pStyle w:val="903"/>
               <w:jc w:val="center"/>
-              <w:rPr>
-                <w:rFonts w:cs="Times New Roman"/>
-                <w:highlight w:val="none"/>
-              </w:rPr>
             </w:pPr>
             <w:r>
               <mc:AlternateContent>
@@ -8932,7 +8776,7 @@
                               <pic:nvPr isPhoto="0" userDrawn="0"/>
                             </pic:nvPicPr>
                             <pic:blipFill>
-                              <a:blip r:embed="rId17"/>
+                              <a:blip r:embed="rId18"/>
                               <a:stretch/>
                             </pic:blipFill>
                             <pic:spPr bwMode="auto">
@@ -8970,12 +8814,22 @@
                     </v:shapetype>
                     <v:shape id="_x0000_i6" o:spid="_x0000_s6" type="#_x0000_t75" style="mso-wrap-distance-left:0.0pt;mso-wrap-distance-top:0.0pt;mso-wrap-distance-right:0.0pt;mso-wrap-distance-bottom:0.0pt;width:234.0pt;height:150.4pt;" stroked="false">
                       <v:path textboxrect="0,0,0,0"/>
-                      <v:imagedata r:id="rId17" o:title=""/>
+                      <v:imagedata r:id="rId18" o:title=""/>
                     </v:shape>
                   </w:pict>
                 </mc:Fallback>
               </mc:AlternateContent>
             </w:r>
+            <w:r/>
+          </w:p>
+          <w:p>
+            <w:pPr>
+              <w:jc w:val="center"/>
+              <w:rPr>
+                <w:rFonts w:cs="Times New Roman"/>
+                <w:highlight w:val="none"/>
+              </w:rPr>
+            </w:pPr>
             <w:r>
               <w:rPr>
                 <w:rFonts w:cs="Times New Roman"/>
@@ -9019,7 +8873,7 @@
                               <pic:nvPr isPhoto="0" userDrawn="0"/>
                             </pic:nvPicPr>
                             <pic:blipFill>
-                              <a:blip r:embed="rId18"/>
+                              <a:blip r:embed="rId19"/>
                               <a:stretch/>
                             </pic:blipFill>
                             <pic:spPr bwMode="auto">
@@ -9057,7 +8911,7 @@
                     </v:shapetype>
                     <v:shape id="_x0000_i7" o:spid="_x0000_s7" type="#_x0000_t75" style="mso-wrap-distance-left:0.0pt;mso-wrap-distance-top:0.0pt;mso-wrap-distance-right:0.0pt;mso-wrap-distance-bottom:0.0pt;width:234.0pt;height:150.9pt;" stroked="false">
                       <v:path textboxrect="0,0,0,0"/>
-                      <v:imagedata r:id="rId18" o:title=""/>
+                      <v:imagedata r:id="rId19" o:title=""/>
                     </v:shape>
                   </w:pict>
                 </mc:Fallback>
@@ -9104,10 +8958,6 @@
             <w:pPr>
               <w:pStyle w:val="903"/>
               <w:jc w:val="center"/>
-              <w:rPr>
-                <w:rFonts w:cs="Times New Roman"/>
-                <w:highlight w:val="none"/>
-              </w:rPr>
             </w:pPr>
             <w:r>
               <mc:AlternateContent>
@@ -9131,7 +8981,7 @@
                               <pic:nvPr isPhoto="0" userDrawn="0"/>
                             </pic:nvPicPr>
                             <pic:blipFill>
-                              <a:blip r:embed="rId19"/>
+                              <a:blip r:embed="rId20"/>
                               <a:stretch/>
                             </pic:blipFill>
                             <pic:spPr bwMode="auto">
@@ -9169,12 +9019,22 @@
                     </v:shapetype>
                     <v:shape id="_x0000_i8" o:spid="_x0000_s8" type="#_x0000_t75" style="mso-wrap-distance-left:0.0pt;mso-wrap-distance-top:0.0pt;mso-wrap-distance-right:0.0pt;mso-wrap-distance-bottom:0.0pt;width:231.3pt;height:149.8pt;" stroked="false">
                       <v:path textboxrect="0,0,0,0"/>
-                      <v:imagedata r:id="rId19" o:title=""/>
+                      <v:imagedata r:id="rId20" o:title=""/>
                     </v:shape>
                   </w:pict>
                 </mc:Fallback>
               </mc:AlternateContent>
             </w:r>
+            <w:r/>
+          </w:p>
+          <w:p>
+            <w:pPr>
+              <w:jc w:val="center"/>
+              <w:rPr>
+                <w:rFonts w:cs="Times New Roman"/>
+                <w:highlight w:val="none"/>
+              </w:rPr>
+            </w:pPr>
             <w:r>
               <w:rPr>
                 <w:rFonts w:cs="Times New Roman"/>
@@ -9218,7 +9078,7 @@
                               <pic:nvPr isPhoto="0" userDrawn="0"/>
                             </pic:nvPicPr>
                             <pic:blipFill>
-                              <a:blip r:embed="rId20"/>
+                              <a:blip r:embed="rId21"/>
                               <a:stretch/>
                             </pic:blipFill>
                             <pic:spPr bwMode="auto">
@@ -9256,7 +9116,7 @@
                     </v:shapetype>
                     <v:shape id="_x0000_i9" o:spid="_x0000_s9" type="#_x0000_t75" style="mso-wrap-distance-left:0.0pt;mso-wrap-distance-top:0.0pt;mso-wrap-distance-right:0.0pt;mso-wrap-distance-bottom:0.0pt;width:235.2pt;height:150.3pt;" stroked="false">
                       <v:path textboxrect="0,0,0,0"/>
-                      <v:imagedata r:id="rId20" o:title=""/>
+                      <v:imagedata r:id="rId21" o:title=""/>
                     </v:shape>
                   </w:pict>
                 </mc:Fallback>
@@ -9436,7 +9296,7 @@
                               <pic:nvPr isPhoto="0" userDrawn="0"/>
                             </pic:nvPicPr>
                             <pic:blipFill>
-                              <a:blip r:embed="rId21"/>
+                              <a:blip r:embed="rId22"/>
                               <a:stretch/>
                             </pic:blipFill>
                             <pic:spPr bwMode="auto">
@@ -9474,7 +9334,7 @@
                     </v:shapetype>
                     <v:shape id="_x0000_i10" o:spid="_x0000_s10" type="#_x0000_t75" style="position:absolute;mso-wrap-distance-left:0.0pt;mso-wrap-distance-top:0.0pt;mso-wrap-distance-right:0.0pt;mso-wrap-distance-bottom:0.0pt;z-index:6;o:allowoverlap:true;o:allowincell:true;mso-position-horizontal-relative:text;margin-left:8.4pt;mso-position-horizontal:absolute;mso-position-vertical-relative:text;margin-top:4.6pt;mso-position-vertical:absolute;width:208.6pt;height:147.2pt;" stroked="false">
                       <v:path textboxrect="0,0,0,0"/>
-                      <v:imagedata r:id="rId21" o:title=""/>
+                      <v:imagedata r:id="rId22" o:title=""/>
                     </v:shape>
                   </w:pict>
                 </mc:Fallback>
@@ -9530,7 +9390,7 @@
                               <pic:nvPr isPhoto="0" userDrawn="0"/>
                             </pic:nvPicPr>
                             <pic:blipFill>
-                              <a:blip r:embed="rId22"/>
+                              <a:blip r:embed="rId23"/>
                               <a:stretch/>
                             </pic:blipFill>
                             <pic:spPr bwMode="auto">
@@ -9568,7 +9428,7 @@
                     </v:shapetype>
                     <v:shape id="_x0000_i11" o:spid="_x0000_s11" type="#_x0000_t75" style="position:absolute;mso-wrap-distance-left:0.0pt;mso-wrap-distance-top:0.0pt;mso-wrap-distance-right:0.0pt;mso-wrap-distance-bottom:0.0pt;z-index:33;o:allowoverlap:true;o:allowincell:true;mso-position-horizontal-relative:text;mso-position-horizontal:center;mso-position-vertical-relative:text;margin-top:0.0pt;mso-position-vertical:absolute;width:208.7pt;height:148.1pt;" stroked="false">
                       <v:path textboxrect="0,0,0,0"/>
-                      <v:imagedata r:id="rId22" o:title=""/>
+                      <v:imagedata r:id="rId23" o:title=""/>
                     </v:shape>
                   </w:pict>
                 </mc:Fallback>
@@ -9712,6 +9572,7 @@
               <w:jc w:val="center"/>
               <w:rPr>
                 <w:rFonts w:ascii="Times New Roman" w:hAnsi="Times New Roman" w:cs="Times New Roman"/>
+                <w:highlight w:val="none"/>
               </w:rPr>
             </w:pPr>
             <w:r>
@@ -9744,7 +9605,7 @@
                               <pic:nvPr isPhoto="0" userDrawn="0"/>
                             </pic:nvPicPr>
                             <pic:blipFill>
-                              <a:blip r:embed="rId23"/>
+                              <a:blip r:embed="rId24"/>
                               <a:stretch/>
                             </pic:blipFill>
                             <pic:spPr bwMode="auto">
@@ -9782,7 +9643,7 @@
                     </v:shapetype>
                     <v:shape id="_x0000_i12" o:spid="_x0000_s12" type="#_x0000_t75" style="position:absolute;mso-wrap-distance-left:0.0pt;mso-wrap-distance-top:0.0pt;mso-wrap-distance-right:0.0pt;mso-wrap-distance-bottom:0.0pt;z-index:5;o:allowoverlap:true;o:allowincell:true;mso-position-horizontal-relative:text;margin-left:15.1pt;mso-position-horizontal:absolute;mso-position-vertical-relative:text;margin-top:4.2pt;mso-position-vertical:absolute;width:202.6pt;height:145.9pt;" stroked="false">
                       <v:path textboxrect="0,0,0,0"/>
-                      <v:imagedata r:id="rId23" o:title=""/>
+                      <v:imagedata r:id="rId24" o:title=""/>
                     </v:shape>
                   </w:pict>
                 </mc:Fallback>
@@ -9793,6 +9654,28 @@
                 <w:rFonts w:ascii="Times New Roman" w:hAnsi="Times New Roman" w:cs="Times New Roman"/>
               </w:rPr>
               <w:t xml:space="preserve">а)</w:t>
+            </w:r>
+            <w:r/>
+          </w:p>
+          <w:p>
+            <w:pPr>
+              <w:pStyle w:val="1146"/>
+              <w:jc w:val="center"/>
+              <w:rPr>
+                <w:rFonts w:ascii="Times New Roman" w:hAnsi="Times New Roman" w:cs="Times New Roman"/>
+              </w:rPr>
+            </w:pPr>
+            <w:r>
+              <w:rPr>
+                <w:rFonts w:ascii="Times New Roman" w:hAnsi="Times New Roman" w:cs="Times New Roman"/>
+                <w:highlight w:val="none"/>
+              </w:rPr>
+            </w:r>
+            <w:r>
+              <w:rPr>
+                <w:rFonts w:ascii="Times New Roman" w:hAnsi="Times New Roman" w:cs="Times New Roman"/>
+                <w:highlight w:val="none"/>
+              </w:rPr>
             </w:r>
             <w:r/>
           </w:p>
@@ -9841,7 +9724,7 @@
                               <pic:nvPr isPhoto="0" userDrawn="0"/>
                             </pic:nvPicPr>
                             <pic:blipFill>
-                              <a:blip r:embed="rId24"/>
+                              <a:blip r:embed="rId25"/>
                               <a:stretch/>
                             </pic:blipFill>
                             <pic:spPr bwMode="auto">
@@ -9879,7 +9762,7 @@
                     </v:shapetype>
                     <v:shape id="_x0000_i13" o:spid="_x0000_s13" type="#_x0000_t75" style="position:absolute;mso-wrap-distance-left:0.0pt;mso-wrap-distance-top:0.0pt;mso-wrap-distance-right:0.0pt;mso-wrap-distance-bottom:0.0pt;z-index:4;o:allowoverlap:true;o:allowincell:true;mso-position-horizontal-relative:text;mso-position-horizontal:center;mso-position-vertical-relative:text;margin-top:0.0pt;mso-position-vertical:absolute;width:208.4pt;height:150.0pt;" stroked="false">
                       <v:path textboxrect="0,0,0,0"/>
-                      <v:imagedata r:id="rId24" o:title=""/>
+                      <v:imagedata r:id="rId25" o:title=""/>
                     </v:shape>
                   </w:pict>
                 </mc:Fallback>
@@ -9907,8 +9790,10 @@
           <w:p>
             <w:pPr>
               <w:pStyle w:val="1146"/>
+              <w:jc w:val="center"/>
               <w:rPr>
                 <w:rFonts w:ascii="Times New Roman" w:hAnsi="Times New Roman" w:cs="Times New Roman"/>
+                <w:highlight w:val="none"/>
               </w:rPr>
             </w:pPr>
             <w:r>
@@ -9944,7 +9829,7 @@
                               <pic:nvPr isPhoto="0" userDrawn="0"/>
                             </pic:nvPicPr>
                             <pic:blipFill>
-                              <a:blip r:embed="rId25"/>
+                              <a:blip r:embed="rId26"/>
                               <a:stretch/>
                             </pic:blipFill>
                             <pic:spPr bwMode="auto">
@@ -9982,22 +9867,12 @@
                     </v:shapetype>
                     <v:shape id="_x0000_i14" o:spid="_x0000_s14" type="#_x0000_t75" style="position:absolute;mso-wrap-distance-left:0.0pt;mso-wrap-distance-top:0.0pt;mso-wrap-distance-right:0.0pt;mso-wrap-distance-bottom:0.0pt;z-index:12;o:allowoverlap:true;o:allowincell:true;mso-position-horizontal-relative:text;margin-left:0.0pt;mso-position-horizontal:absolute;mso-position-vertical-relative:text;margin-top:0.0pt;mso-position-vertical:absolute;width:224.4pt;height:159.5pt;" stroked="false">
                       <v:path textboxrect="0,0,0,0"/>
-                      <v:imagedata r:id="rId25" o:title=""/>
+                      <v:imagedata r:id="rId26" o:title=""/>
                     </v:shape>
                   </w:pict>
                 </mc:Fallback>
               </mc:AlternateContent>
             </w:r>
-            <w:r/>
-          </w:p>
-          <w:p>
-            <w:pPr>
-              <w:pStyle w:val="1146"/>
-              <w:jc w:val="center"/>
-              <w:rPr>
-                <w:rFonts w:ascii="Times New Roman" w:hAnsi="Times New Roman" w:cs="Times New Roman"/>
-              </w:rPr>
-            </w:pPr>
             <w:r>
               <w:rPr>
                 <w:rFonts w:ascii="Times New Roman" w:hAnsi="Times New Roman" w:cs="Times New Roman"/>
@@ -10017,6 +9892,7 @@
           <w:p>
             <w:pPr>
               <w:pStyle w:val="1146"/>
+              <w:jc w:val="center"/>
               <w:rPr>
                 <w:rFonts w:ascii="Times New Roman" w:hAnsi="Times New Roman" w:cs="Times New Roman"/>
               </w:rPr>
@@ -10054,7 +9930,7 @@
                               <pic:nvPr isPhoto="0" userDrawn="0"/>
                             </pic:nvPicPr>
                             <pic:blipFill>
-                              <a:blip r:embed="rId26"/>
+                              <a:blip r:embed="rId27"/>
                               <a:stretch/>
                             </pic:blipFill>
                             <pic:spPr bwMode="auto">
@@ -10092,21 +9968,12 @@
                     </v:shapetype>
                     <v:shape id="_x0000_i15" o:spid="_x0000_s15" type="#_x0000_t75" style="position:absolute;mso-wrap-distance-left:0.0pt;mso-wrap-distance-top:0.0pt;mso-wrap-distance-right:0.0pt;mso-wrap-distance-bottom:0.0pt;z-index:20;o:allowoverlap:true;o:allowincell:true;mso-position-horizontal-relative:text;mso-position-horizontal:center;mso-position-vertical-relative:text;margin-top:0.0pt;mso-position-vertical:absolute;width:222.0pt;height:157.8pt;" stroked="false">
                       <v:path textboxrect="0,0,0,0"/>
-                      <v:imagedata r:id="rId26" o:title=""/>
+                      <v:imagedata r:id="rId27" o:title=""/>
                     </v:shape>
                   </w:pict>
                 </mc:Fallback>
               </mc:AlternateContent>
             </w:r>
-            <w:r/>
-          </w:p>
-          <w:p>
-            <w:pPr>
-              <w:pStyle w:val="1146"/>
-              <w:rPr>
-                <w:rFonts w:ascii="Times New Roman" w:hAnsi="Times New Roman" w:cs="Times New Roman"/>
-              </w:rPr>
-            </w:pPr>
             <w:r>
               <w:rPr>
                 <w:rFonts w:ascii="Times New Roman" w:hAnsi="Times New Roman" w:cs="Times New Roman"/>
@@ -10316,7 +10183,7 @@
         <w:t xml:space="preserve">7</w:t>
       </w:r>
       <w:r>
-        <w:t xml:space="preserve"> приведено измерение фазочастотных характеристик скорректированных видео и радиотрактов.</w:t>
+        <w:t xml:space="preserve"> приведено измерение фазочастотных характеристик скорректированных видео- и радиотрактов.</w:t>
       </w:r>
       <w:r/>
     </w:p>
@@ -10373,7 +10240,7 @@
                               <pic:nvPr isPhoto="0" userDrawn="0"/>
                             </pic:nvPicPr>
                             <pic:blipFill>
-                              <a:blip r:embed="rId27"/>
+                              <a:blip r:embed="rId28"/>
                               <a:stretch/>
                             </pic:blipFill>
                             <pic:spPr bwMode="auto">
@@ -10411,7 +10278,7 @@
                     </v:shapetype>
                     <v:shape id="_x0000_i16" o:spid="_x0000_s16" type="#_x0000_t75" style="mso-wrap-distance-left:0.0pt;mso-wrap-distance-top:0.0pt;mso-wrap-distance-right:0.0pt;mso-wrap-distance-bottom:0.0pt;width:195.1pt;height:142.7pt;" stroked="false">
                       <v:path textboxrect="0,0,0,0"/>
-                      <v:imagedata r:id="rId27" o:title=""/>
+                      <v:imagedata r:id="rId28" o:title=""/>
                     </v:shape>
                   </w:pict>
                 </mc:Fallback>
@@ -10424,7 +10291,8 @@
               <w:pStyle w:val="903"/>
               <w:jc w:val="center"/>
               <w:rPr>
-                <w:rFonts w:ascii="Times New Roman" w:hAnsi="Times New Roman" w:cs="Times New Roman"/>
+                <w:rFonts w:cs="Times New Roman"/>
+                <w:highlight w:val="none"/>
               </w:rPr>
             </w:pPr>
             <w:r>
@@ -10470,7 +10338,7 @@
                               <pic:nvPr isPhoto="0" userDrawn="0"/>
                             </pic:nvPicPr>
                             <pic:blipFill>
-                              <a:blip r:embed="rId28"/>
+                              <a:blip r:embed="rId29"/>
                               <a:stretch/>
                             </pic:blipFill>
                             <pic:spPr bwMode="auto">
@@ -10508,7 +10376,7 @@
                     </v:shapetype>
                     <v:shape id="_x0000_i17" o:spid="_x0000_s17" type="#_x0000_t75" style="mso-wrap-distance-left:0.0pt;mso-wrap-distance-top:0.0pt;mso-wrap-distance-right:0.0pt;mso-wrap-distance-bottom:0.0pt;width:194.6pt;height:142.3pt;" stroked="false">
                       <v:path textboxrect="0,0,0,0"/>
-                      <v:imagedata r:id="rId28" o:title=""/>
+                      <v:imagedata r:id="rId29" o:title=""/>
                     </v:shape>
                   </w:pict>
                 </mc:Fallback>

--- a/_Морозов_автореферат.docx
+++ b/_Морозов_автореферат.docx
@@ -855,40 +855,43 @@
             <w:pPr>
               <w:pStyle w:val="1160"/>
               <w:rPr>
-                <w:highlight w:val="none"/>
+                <w:rFonts w:ascii="Liberation Serif" w:hAnsi="Liberation Serif" w:cs="Liberation Serif"/>
+                <w:color w:val="000000"/>
+                <w:sz w:val="24"/>
+                <w:szCs w:val="24"/>
               </w:rPr>
             </w:pPr>
             <w:r>
               <w:rPr>
+                <w:rFonts w:ascii="Liberation Serif" w:hAnsi="Liberation Serif" w:cs="Liberation Serif"/>
+                <w:color w:val="000000"/>
                 <w:sz w:val="24"/>
-                <w:szCs w:val="24"/>
-                <w:highlight w:val="none"/>
               </w:rPr>
-              <w:t xml:space="preserve">Филиал ФГУП РФЯЦ-ВНИИЭФ «НИИИС им. Ю.Е.</w:t>
+              <w:t xml:space="preserve">ФГУП РФЯЦ-ВНИИЭФ, </w:t>
             </w:r>
             <w:r>
               <w:rPr>
+                <w:rFonts w:ascii="Liberation Serif" w:hAnsi="Liberation Serif" w:cs="Liberation Serif"/>
+                <w:color w:val="000000"/>
                 <w:sz w:val="24"/>
-                <w:szCs w:val="24"/>
-                <w:highlight w:val="none"/>
-                <w:lang w:val="en-US"/>
               </w:rPr>
-              <w:t xml:space="preserve"> </w:t>
+              <w:t xml:space="preserve">Филиал РФЯЦ-ВНИИЭФ «НИИИС им. Ю.Е. Седакова»</w:t>
             </w:r>
             <w:r>
               <w:rPr>
+                <w:rFonts w:ascii="Liberation Serif" w:hAnsi="Liberation Serif" w:cs="Liberation Serif"/>
+                <w:color w:val="000000"/>
                 <w:sz w:val="24"/>
                 <w:szCs w:val="24"/>
-                <w:highlight w:val="none"/>
               </w:rPr>
-              <w:t xml:space="preserve">Седакова»</w:t>
             </w:r>
             <w:r>
               <w:rPr>
-                <w:highlight w:val="none"/>
+                <w:rFonts w:ascii="Liberation Serif" w:hAnsi="Liberation Serif" w:cs="Liberation Serif"/>
+                <w:color w:val="000000"/>
+                <w:sz w:val="24"/>
               </w:rPr>
             </w:r>
-            <w:r/>
           </w:p>
         </w:tc>
       </w:tr>
@@ -918,7 +921,7 @@
           <w:sz w:val="24"/>
           <w:szCs w:val="24"/>
         </w:rPr>
-        <w:t xml:space="preserve">Защита диссертации состоится «19» июня 2022 в 15.00 часов в аудитории 1315 на заседании диссертационного совета </w:t>
+        <w:t xml:space="preserve">Защита диссертации состоится «16» июня 2022 в 13.00 часов в аудитории 1315 на заседании диссертационного совета </w:t>
       </w:r>
       <w:r>
         <w:rPr>
@@ -1034,7 +1037,7 @@
           <w:sz w:val="24"/>
           <w:szCs w:val="24"/>
         </w:rPr>
-        <w:t xml:space="preserve">Автореферат разослан «28» марта 202</w:t>
+        <w:t xml:space="preserve">Автореферат разослан «04» апреля 202</w:t>
       </w:r>
       <w:r>
         <w:rPr>
@@ -11720,615 +11723,7 @@
         </w:rPr>
         <w:t xml:space="preserve">2019</w:t>
       </w:r>
-      <w:r>
-        <w:br w:type="page"/>
-      </w:r>
       <w:r/>
-    </w:p>
-    <w:p>
-      <w:pPr>
-        <w:pStyle w:val="1165"/>
-        <w:numPr>
-          <w:ilvl w:val="0"/>
-          <w:numId w:val="0"/>
-        </w:numPr>
-        <w:ind w:left="0" w:right="0" w:firstLine="567"/>
-        <w:jc w:val="center"/>
-        <w:rPr>
-          <w:b/>
-          <w:bCs/>
-          <w:u w:val="single"/>
-          <w:lang w:val="ru-RU"/>
-        </w:rPr>
-      </w:pPr>
-      <w:r>
-        <w:rPr>
-          <w:b/>
-          <w:bCs/>
-          <w:u w:val="single"/>
-          <w:lang w:val="ru-RU"/>
-        </w:rPr>
-        <w:t xml:space="preserve">Оглавление диссертации</w:t>
-      </w:r>
-      <w:r/>
-    </w:p>
-    <w:p>
-      <w:pPr>
-        <w:pStyle w:val="906"/>
-      </w:pPr>
-      <w:r>
-        <w:t xml:space="preserve">Введение</w:t>
-      </w:r>
-      <w:r/>
-    </w:p>
-    <w:p>
-      <w:pPr>
-        <w:pStyle w:val="1169"/>
-        <w:rPr>
-          <w:caps w:val="false"/>
-          <w:smallCaps w:val="false"/>
-        </w:rPr>
-      </w:pPr>
-      <w:r>
-        <w:rPr>
-          <w:caps w:val="false"/>
-          <w:smallCaps w:val="false"/>
-        </w:rPr>
-        <w:t xml:space="preserve">1. Моделирование корректирующих фазовых фильтров в дискретном параметрическом пространстве</w:t>
-      </w:r>
-      <w:r/>
-    </w:p>
-    <w:p>
-      <w:pPr>
-        <w:pStyle w:val="903"/>
-        <w:ind w:left="408" w:right="0" w:firstLine="0"/>
-        <w:rPr>
-          <w:sz w:val="24"/>
-        </w:rPr>
-      </w:pPr>
-      <w:r>
-        <w:rPr>
-          <w:sz w:val="24"/>
-        </w:rPr>
-        <w:t xml:space="preserve">1.1. Коррекция линейных искажений в сигнальном тракте</w:t>
-      </w:r>
-      <w:r/>
-    </w:p>
-    <w:p>
-      <w:pPr>
-        <w:pStyle w:val="903"/>
-        <w:ind w:left="408" w:right="0" w:firstLine="0"/>
-        <w:rPr>
-          <w:sz w:val="24"/>
-        </w:rPr>
-      </w:pPr>
-      <w:r>
-        <w:rPr>
-          <w:sz w:val="24"/>
-        </w:rPr>
-        <w:t xml:space="preserve">1.2. Структурно-функциональное описание фазового корректора</w:t>
-      </w:r>
-      <w:r/>
-    </w:p>
-    <w:p>
-      <w:pPr>
-        <w:pStyle w:val="903"/>
-        <w:ind w:left="408" w:right="0" w:firstLine="0"/>
-        <w:rPr>
-          <w:sz w:val="24"/>
-        </w:rPr>
-      </w:pPr>
-      <w:r>
-        <w:rPr>
-          <w:sz w:val="24"/>
-        </w:rPr>
-        <w:t xml:space="preserve">1.3. Дискретное моделирование цифрового корректора на основе цифровых фазовых звеньев</w:t>
-      </w:r>
-      <w:r/>
-    </w:p>
-    <w:p>
-      <w:pPr>
-        <w:pStyle w:val="903"/>
-        <w:ind w:left="408" w:right="0" w:firstLine="0"/>
-        <w:rPr>
-          <w:sz w:val="24"/>
-        </w:rPr>
-      </w:pPr>
-      <w:r>
-        <w:rPr>
-          <w:sz w:val="24"/>
-        </w:rPr>
-        <w:t xml:space="preserve">1.4. Частотная дисперсия сигнала в линейных БИХ-фильтрах</w:t>
-      </w:r>
-      <w:r/>
-    </w:p>
-    <w:p>
-      <w:pPr>
-        <w:pStyle w:val="903"/>
-        <w:ind w:left="408" w:right="0" w:firstLine="0"/>
-        <w:rPr>
-          <w:sz w:val="24"/>
-        </w:rPr>
-      </w:pPr>
-      <w:r>
-        <w:rPr>
-          <w:sz w:val="24"/>
-        </w:rPr>
-        <w:t xml:space="preserve">1.5. Оценка быстродействия</w:t>
-      </w:r>
-      <w:r/>
-    </w:p>
-    <w:p>
-      <w:pPr>
-        <w:pStyle w:val="903"/>
-        <w:ind w:left="408" w:right="0" w:firstLine="0"/>
-        <w:rPr>
-          <w:sz w:val="24"/>
-        </w:rPr>
-      </w:pPr>
-      <w:r>
-        <w:rPr>
-          <w:sz w:val="24"/>
-        </w:rPr>
-        <w:t xml:space="preserve">1.6. Выводы</w:t>
-      </w:r>
-      <w:r/>
-    </w:p>
-    <w:p>
-      <w:pPr>
-        <w:pStyle w:val="1169"/>
-        <w:rPr>
-          <w:caps w:val="false"/>
-          <w:smallCaps w:val="false"/>
-        </w:rPr>
-      </w:pPr>
-      <w:r>
-        <w:rPr>
-          <w:caps w:val="false"/>
-          <w:smallCaps w:val="false"/>
-        </w:rPr>
-        <w:t xml:space="preserve">2. Постановка задачи синтеза корректоров фазовых и дисперсионных искажений методами дискретного программирования</w:t>
-      </w:r>
-      <w:r/>
-    </w:p>
-    <w:p>
-      <w:pPr>
-        <w:pStyle w:val="903"/>
-        <w:ind w:left="0" w:right="0" w:firstLine="408"/>
-      </w:pPr>
-      <w:r>
-        <w:rPr>
-          <w:smallCaps/>
-          <w:sz w:val="24"/>
-        </w:rPr>
-        <w:t xml:space="preserve">2.1. </w:t>
-      </w:r>
-      <w:r>
-        <w:rPr>
-          <w:sz w:val="24"/>
-        </w:rPr>
-        <w:t xml:space="preserve">Формирование относительных показателей</w:t>
-      </w:r>
-      <w:r/>
-    </w:p>
-    <w:p>
-      <w:pPr>
-        <w:pStyle w:val="903"/>
-        <w:ind w:left="0" w:right="0" w:firstLine="408"/>
-        <w:rPr>
-          <w:sz w:val="24"/>
-        </w:rPr>
-      </w:pPr>
-      <w:r>
-        <w:rPr>
-          <w:sz w:val="24"/>
-        </w:rPr>
-        <w:t xml:space="preserve">2.2. Постановка задачи синтеза методами целочисленного нелинейного программирования</w:t>
-      </w:r>
-      <w:r/>
-    </w:p>
-    <w:p>
-      <w:pPr>
-        <w:pStyle w:val="905"/>
-      </w:pPr>
-      <w:r>
-        <w:t xml:space="preserve">Формирование целевой функции</w:t>
-      </w:r>
-      <w:r/>
-    </w:p>
-    <w:p>
-      <w:pPr>
-        <w:pStyle w:val="903"/>
-        <w:ind w:left="0" w:right="0" w:firstLine="408"/>
-        <w:rPr>
-          <w:sz w:val="24"/>
-        </w:rPr>
-      </w:pPr>
-      <w:r>
-        <w:rPr>
-          <w:sz w:val="24"/>
-        </w:rPr>
-        <w:t xml:space="preserve">2.3. Итеративный алгоритм целочисленной минимизации</w:t>
-      </w:r>
-      <w:r/>
-    </w:p>
-    <w:p>
-      <w:pPr>
-        <w:pStyle w:val="905"/>
-      </w:pPr>
-      <w:r>
-        <w:t xml:space="preserve">Исследование целевой функции</w:t>
-      </w:r>
-      <w:r/>
-    </w:p>
-    <w:p>
-      <w:pPr>
-        <w:pStyle w:val="903"/>
-        <w:ind w:left="0" w:right="0" w:firstLine="408"/>
-        <w:rPr>
-          <w:sz w:val="24"/>
-        </w:rPr>
-      </w:pPr>
-      <w:r>
-        <w:rPr>
-          <w:sz w:val="24"/>
-        </w:rPr>
-        <w:t xml:space="preserve">2.4. Структура программного комплекса</w:t>
-      </w:r>
-      <w:r/>
-    </w:p>
-    <w:p>
-      <w:pPr>
-        <w:pStyle w:val="903"/>
-        <w:ind w:left="0" w:right="0" w:firstLine="408"/>
-        <w:rPr>
-          <w:sz w:val="24"/>
-        </w:rPr>
-      </w:pPr>
-      <w:r>
-        <w:rPr>
-          <w:sz w:val="24"/>
-        </w:rPr>
-        <w:t xml:space="preserve">2.5. Выводы</w:t>
-      </w:r>
-      <w:r/>
-    </w:p>
-    <w:p>
-      <w:pPr>
-        <w:pStyle w:val="903"/>
-        <w:rPr>
-          <w:b/>
-          <w:bCs/>
-          <w:sz w:val="24"/>
-        </w:rPr>
-      </w:pPr>
-      <w:r>
-        <w:rPr>
-          <w:b/>
-          <w:bCs/>
-          <w:sz w:val="24"/>
-        </w:rPr>
-        <w:t xml:space="preserve">3. Дискретный синтез цифровых фазовых корректоров</w:t>
-      </w:r>
-      <w:r/>
-    </w:p>
-    <w:p>
-      <w:pPr>
-        <w:pStyle w:val="903"/>
-        <w:ind w:left="408" w:right="0" w:firstLine="0"/>
-        <w:rPr>
-          <w:sz w:val="24"/>
-        </w:rPr>
-      </w:pPr>
-      <w:r>
-        <w:rPr>
-          <w:sz w:val="24"/>
-        </w:rPr>
-        <w:t xml:space="preserve">3.1. Дискретный синтез корректора фазовых искажений аналого-цифрового видеотракта</w:t>
-      </w:r>
-      <w:r/>
-    </w:p>
-    <w:p>
-      <w:pPr>
-        <w:pStyle w:val="903"/>
-        <w:ind w:left="408" w:right="0" w:firstLine="0"/>
-        <w:rPr>
-          <w:sz w:val="24"/>
-        </w:rPr>
-      </w:pPr>
-      <w:r>
-        <w:rPr>
-          <w:sz w:val="24"/>
-        </w:rPr>
-        <w:t xml:space="preserve">3.2. Дискретный синтез корректора фазовых искажений радиотракта</w:t>
-      </w:r>
-      <w:r/>
-    </w:p>
-    <w:p>
-      <w:pPr>
-        <w:pStyle w:val="903"/>
-        <w:ind w:left="408" w:right="0" w:firstLine="0"/>
-        <w:rPr>
-          <w:sz w:val="24"/>
-        </w:rPr>
-      </w:pPr>
-      <w:r>
-        <w:rPr>
-          <w:sz w:val="24"/>
-        </w:rPr>
-        <w:t xml:space="preserve">3.3. Синтез компенсаторов частотной дисперсии высокоскоростной линии передачи</w:t>
-      </w:r>
-      <w:r/>
-    </w:p>
-    <w:p>
-      <w:pPr>
-        <w:pStyle w:val="903"/>
-        <w:ind w:left="408" w:right="0" w:firstLine="0"/>
-        <w:rPr>
-          <w:sz w:val="24"/>
-        </w:rPr>
-      </w:pPr>
-      <w:r>
-        <w:rPr>
-          <w:sz w:val="24"/>
-        </w:rPr>
-        <w:t xml:space="preserve">3.4 Выводы</w:t>
-      </w:r>
-      <w:r/>
-    </w:p>
-    <w:p>
-      <w:pPr>
-        <w:pStyle w:val="1169"/>
-        <w:rPr>
-          <w:caps w:val="false"/>
-          <w:smallCaps w:val="false"/>
-        </w:rPr>
-      </w:pPr>
-      <w:r>
-        <w:rPr>
-          <w:caps w:val="false"/>
-          <w:smallCaps w:val="false"/>
-        </w:rPr>
-        <w:t xml:space="preserve">4. Практическая реализация и измерение характеристик синтезированных цифровых фазовых корректоров</w:t>
-      </w:r>
-      <w:r/>
-    </w:p>
-    <w:p>
-      <w:pPr>
-        <w:pStyle w:val="903"/>
-        <w:ind w:left="408" w:right="0" w:firstLine="0"/>
-        <w:rPr>
-          <w:sz w:val="24"/>
-        </w:rPr>
-      </w:pPr>
-      <w:r>
-        <w:rPr>
-          <w:sz w:val="24"/>
-        </w:rPr>
-        <w:t xml:space="preserve">4.1. Тестовое компьютерное моделирование синтезированных фазовых корректоров</w:t>
-      </w:r>
-      <w:r/>
-    </w:p>
-    <w:p>
-      <w:pPr>
-        <w:pStyle w:val="903"/>
-        <w:ind w:left="816" w:right="0" w:firstLine="0"/>
-        <w:rPr>
-          <w:i/>
-          <w:iCs/>
-          <w:sz w:val="24"/>
-        </w:rPr>
-      </w:pPr>
-      <w:r>
-        <w:rPr>
-          <w:i/>
-          <w:iCs/>
-          <w:sz w:val="24"/>
-        </w:rPr>
-        <w:t xml:space="preserve">4.1.1. Моделирование корректора фазовых искажений цифрового видеотракта</w:t>
-      </w:r>
-      <w:r/>
-    </w:p>
-    <w:p>
-      <w:pPr>
-        <w:pStyle w:val="903"/>
-        <w:ind w:left="816" w:right="0" w:firstLine="0"/>
-        <w:rPr>
-          <w:i/>
-          <w:iCs/>
-          <w:sz w:val="24"/>
-        </w:rPr>
-      </w:pPr>
-      <w:r>
-        <w:rPr>
-          <w:i/>
-          <w:iCs/>
-          <w:sz w:val="24"/>
-        </w:rPr>
-        <w:t xml:space="preserve">4.1.2. Тестовое моделирование корректора фазовых искажений радиотракта</w:t>
-      </w:r>
-      <w:r/>
-    </w:p>
-    <w:p>
-      <w:pPr>
-        <w:pStyle w:val="903"/>
-        <w:ind w:left="408" w:right="0" w:firstLine="0"/>
-        <w:rPr>
-          <w:sz w:val="24"/>
-        </w:rPr>
-      </w:pPr>
-      <w:r>
-        <w:rPr>
-          <w:sz w:val="24"/>
-        </w:rPr>
-        <w:t xml:space="preserve">4.2. Измерение влияния дисперсии на форму тестового импульса</w:t>
-      </w:r>
-      <w:r/>
-    </w:p>
-    <w:p>
-      <w:pPr>
-        <w:pStyle w:val="903"/>
-        <w:ind w:left="408" w:right="0" w:firstLine="0"/>
-        <w:rPr>
-          <w:sz w:val="24"/>
-        </w:rPr>
-      </w:pPr>
-      <w:r>
-        <w:rPr>
-          <w:sz w:val="24"/>
-        </w:rPr>
-        <w:t xml:space="preserve">4.3. Описание экспериментальной измерительной установки</w:t>
-      </w:r>
-      <w:r/>
-    </w:p>
-    <w:p>
-      <w:pPr>
-        <w:pStyle w:val="903"/>
-        <w:ind w:left="408" w:right="0" w:firstLine="0"/>
-        <w:rPr>
-          <w:sz w:val="24"/>
-        </w:rPr>
-      </w:pPr>
-      <w:r>
-        <w:rPr>
-          <w:sz w:val="24"/>
-        </w:rPr>
-        <w:t xml:space="preserve">4.4. Измерение частотных характеристик фазовых корректоров на реальном сигнале</w:t>
-      </w:r>
-      <w:r/>
-    </w:p>
-    <w:p>
-      <w:pPr>
-        <w:pStyle w:val="903"/>
-        <w:ind w:left="816" w:right="0" w:firstLine="0"/>
-        <w:rPr>
-          <w:i/>
-          <w:iCs/>
-          <w:sz w:val="24"/>
-        </w:rPr>
-      </w:pPr>
-      <w:r>
-        <w:rPr>
-          <w:i/>
-          <w:iCs/>
-          <w:sz w:val="24"/>
-        </w:rPr>
-        <w:t xml:space="preserve">4.4.1. Экспериментальное измерение частотных характеристик корректора фазовых искажений цифрового видеотракта</w:t>
-      </w:r>
-      <w:r/>
-    </w:p>
-    <w:p>
-      <w:pPr>
-        <w:ind w:left="816" w:right="0" w:firstLine="0"/>
-        <w:rPr>
-          <w:i/>
-          <w:sz w:val="24"/>
-        </w:rPr>
-      </w:pPr>
-      <w:r>
-        <w:rPr>
-          <w:i/>
-          <w:iCs/>
-          <w:sz w:val="24"/>
-        </w:rPr>
-        <w:t xml:space="preserve">4.4.2. Экспериментальное измерение частотных характеристик корректора</w:t>
-      </w:r>
-      <w:r>
-        <w:rPr>
-          <w:sz w:val="24"/>
-        </w:rPr>
-        <w:t xml:space="preserve"> </w:t>
-      </w:r>
-      <w:r>
-        <w:rPr>
-          <w:i/>
-          <w:sz w:val="24"/>
-        </w:rPr>
-        <w:t xml:space="preserve">фазовых искажений сигнального или измерительного радиотракта</w:t>
-      </w:r>
-      <w:r>
-        <w:rPr>
-          <w:i/>
-          <w:sz w:val="24"/>
-        </w:rPr>
-      </w:r>
-      <w:r/>
-    </w:p>
-    <w:p>
-      <w:pPr>
-        <w:pStyle w:val="903"/>
-        <w:ind w:left="408" w:right="0" w:firstLine="0"/>
-        <w:rPr>
-          <w:sz w:val="24"/>
-        </w:rPr>
-      </w:pPr>
-      <w:r>
-        <w:rPr>
-          <w:sz w:val="24"/>
-        </w:rPr>
-        <w:t xml:space="preserve">4.5 Выводы</w:t>
-      </w:r>
-      <w:r/>
-    </w:p>
-    <w:p>
-      <w:pPr>
-        <w:pStyle w:val="906"/>
-      </w:pPr>
-      <w:r>
-        <w:t xml:space="preserve">Заключение</w:t>
-      </w:r>
-      <w:r/>
-    </w:p>
-    <w:p>
-      <w:pPr>
-        <w:pStyle w:val="903"/>
-        <w:rPr>
-          <w:sz w:val="24"/>
-        </w:rPr>
-      </w:pPr>
-      <w:r>
-        <w:rPr>
-          <w:sz w:val="24"/>
-        </w:rPr>
-        <w:t xml:space="preserve">Список основных сокращений</w:t>
-      </w:r>
-      <w:r/>
-    </w:p>
-    <w:p>
-      <w:pPr>
-        <w:pStyle w:val="903"/>
-        <w:rPr>
-          <w:sz w:val="24"/>
-          <w:highlight w:val="none"/>
-        </w:rPr>
-      </w:pPr>
-      <w:r>
-        <w:rPr>
-          <w:sz w:val="24"/>
-        </w:rPr>
-        <w:t xml:space="preserve">Список литературы</w:t>
-      </w:r>
-      <w:r/>
-    </w:p>
-    <w:p>
-      <w:pPr>
-        <w:rPr>
-          <w:sz w:val="24"/>
-        </w:rPr>
-      </w:pPr>
-      <w:r>
-        <w:rPr>
-          <w:sz w:val="24"/>
-          <w:highlight w:val="none"/>
-        </w:rPr>
-        <w:t xml:space="preserve">Приложения</w:t>
-      </w:r>
-      <w:r>
-        <w:rPr>
-          <w:sz w:val="24"/>
-          <w:highlight w:val="none"/>
-        </w:rPr>
-      </w:r>
       <w:r/>
     </w:p>
     <w:sectPr>

--- a/_Морозов_автореферат.docx
+++ b/_Морозов_автореферат.docx
@@ -17,1088 +17,118 @@
           <w:sz w:val="28"/>
           <w:szCs w:val="28"/>
         </w:rPr>
-        <w:t>На правах рукописи</w:t>
-        <w:br/>
-        <w:br/>
-        <w:br/>
-        <w:br/>
-      </w:r>
-    </w:p>
-    <w:p>
-      <w:pPr>
-        <w:pStyle w:val="Web"/>
-        <w:spacing w:before="0" w:after="0"/>
-        <w:ind w:left="0" w:right="0" w:firstLine="709"/>
+        <w:drawing>
+          <wp:anchor behindDoc="0" distT="0" distB="0" distL="0" distR="0" simplePos="0" locked="0" layoutInCell="0" allowOverlap="1" relativeHeight="19">
+            <wp:simplePos x="0" y="0"/>
+            <wp:positionH relativeFrom="column">
+              <wp:posOffset>-899795</wp:posOffset>
+            </wp:positionH>
+            <wp:positionV relativeFrom="paragraph">
+              <wp:posOffset>-720090</wp:posOffset>
+            </wp:positionV>
+            <wp:extent cx="7552690" cy="10692130"/>
+            <wp:effectExtent l="0" t="0" r="0" b="0"/>
+            <wp:wrapNone/>
+            <wp:docPr id="1" name="Изображение18" descr=""/>
+            <wp:cNvGraphicFramePr>
+              <a:graphicFrameLocks xmlns:a="http://schemas.openxmlformats.org/drawingml/2006/main" noChangeAspect="1"/>
+            </wp:cNvGraphicFramePr>
+            <a:graphic xmlns:a="http://schemas.openxmlformats.org/drawingml/2006/main">
+              <a:graphicData uri="http://schemas.openxmlformats.org/drawingml/2006/picture">
+                <pic:pic xmlns:pic="http://schemas.openxmlformats.org/drawingml/2006/picture">
+                  <pic:nvPicPr>
+                    <pic:cNvPr id="1" name="Изображение18" descr=""/>
+                    <pic:cNvPicPr>
+                      <a:picLocks noChangeAspect="1" noChangeArrowheads="1"/>
+                    </pic:cNvPicPr>
+                  </pic:nvPicPr>
+                  <pic:blipFill>
+                    <a:blip r:embed="rId2"/>
+                    <a:srcRect l="0" t="0" r="3506" b="1071"/>
+                    <a:stretch>
+                      <a:fillRect/>
+                    </a:stretch>
+                  </pic:blipFill>
+                  <pic:spPr bwMode="auto">
+                    <a:xfrm>
+                      <a:off x="0" y="0"/>
+                      <a:ext cx="7552690" cy="10692130"/>
+                    </a:xfrm>
+                    <a:prstGeom prst="rect">
+                      <a:avLst/>
+                    </a:prstGeom>
+                  </pic:spPr>
+                </pic:pic>
+              </a:graphicData>
+            </a:graphic>
+          </wp:anchor>
+        </w:drawing>
+      </w:r>
+      <w:r>
+        <w:br w:type="page"/>
+      </w:r>
+    </w:p>
+    <w:p>
+      <w:pPr>
+        <w:pStyle w:val="Normal"/>
+        <w:spacing w:before="0" w:after="240"/>
         <w:jc w:val="center"/>
         <w:rPr>
-          <w:rFonts w:ascii="Times New Roman" w:hAnsi="Times New Roman" w:cs="Times New Roman"/>
-          <w:color w:val="000000"/>
           <w:sz w:val="28"/>
           <w:szCs w:val="28"/>
         </w:rPr>
       </w:pPr>
       <w:r>
         <w:rPr>
-          <w:rFonts w:cs="Times New Roman" w:ascii="Times New Roman" w:hAnsi="Times New Roman"/>
-          <w:color w:val="000000"/>
           <w:sz w:val="28"/>
           <w:szCs w:val="28"/>
         </w:rPr>
-      </w:r>
-    </w:p>
-    <w:p>
-      <w:pPr>
-        <w:pStyle w:val="Web"/>
-        <w:spacing w:before="0" w:after="0"/>
-        <w:ind w:left="0" w:right="0" w:firstLine="709"/>
-        <w:jc w:val="center"/>
-        <w:rPr>
-          <w:rFonts w:ascii="Times New Roman" w:hAnsi="Times New Roman" w:cs="Times New Roman"/>
-          <w:color w:val="000000"/>
-          <w:sz w:val="28"/>
-          <w:szCs w:val="28"/>
-        </w:rPr>
-      </w:pPr>
-      <w:r>
-        <w:rPr>
-          <w:rFonts w:cs="Times New Roman" w:ascii="Times New Roman" w:hAnsi="Times New Roman"/>
-          <w:color w:val="000000"/>
-          <w:sz w:val="28"/>
-          <w:szCs w:val="28"/>
-        </w:rPr>
-      </w:r>
-    </w:p>
-    <w:p>
-      <w:pPr>
-        <w:pStyle w:val="Web"/>
-        <w:spacing w:before="0" w:after="0"/>
-        <w:ind w:left="0" w:right="0" w:firstLine="709"/>
-        <w:jc w:val="center"/>
-        <w:rPr>
-          <w:rFonts w:ascii="Times New Roman" w:hAnsi="Times New Roman" w:cs="Times New Roman"/>
-          <w:color w:val="000000"/>
-          <w:sz w:val="28"/>
-          <w:szCs w:val="28"/>
-        </w:rPr>
-      </w:pPr>
-      <w:r>
-        <w:rPr>
-          <w:rFonts w:cs="Times New Roman" w:ascii="Times New Roman" w:hAnsi="Times New Roman"/>
-          <w:color w:val="000000"/>
-          <w:sz w:val="28"/>
-          <w:szCs w:val="28"/>
-        </w:rPr>
-      </w:r>
-    </w:p>
-    <w:p>
-      <w:pPr>
-        <w:pStyle w:val="Web"/>
-        <w:spacing w:before="0" w:after="0"/>
-        <w:ind w:left="0" w:right="0" w:firstLine="709"/>
-        <w:jc w:val="center"/>
-        <w:rPr>
-          <w:rFonts w:ascii="Times New Roman" w:hAnsi="Times New Roman" w:cs="Times New Roman"/>
-          <w:color w:val="000000"/>
-          <w:sz w:val="28"/>
-          <w:szCs w:val="28"/>
-        </w:rPr>
-      </w:pPr>
-      <w:r>
-        <w:rPr>
-          <w:rFonts w:cs="Times New Roman" w:ascii="Times New Roman" w:hAnsi="Times New Roman"/>
-          <w:color w:val="000000"/>
-          <w:sz w:val="28"/>
-          <w:szCs w:val="28"/>
-        </w:rPr>
-      </w:r>
-    </w:p>
-    <w:p>
-      <w:pPr>
-        <w:pStyle w:val="Web"/>
-        <w:spacing w:before="0" w:after="0"/>
-        <w:ind w:left="0" w:right="0" w:firstLine="709"/>
-        <w:jc w:val="center"/>
-        <w:rPr>
-          <w:rFonts w:ascii="Times New Roman" w:hAnsi="Times New Roman" w:cs="Times New Roman"/>
-          <w:color w:val="000000"/>
-          <w:sz w:val="28"/>
-          <w:szCs w:val="28"/>
-        </w:rPr>
-      </w:pPr>
-      <w:r>
-        <w:rPr>
-          <w:rFonts w:cs="Times New Roman" w:ascii="Times New Roman" w:hAnsi="Times New Roman"/>
-          <w:color w:val="000000"/>
-          <w:sz w:val="28"/>
-          <w:szCs w:val="28"/>
-        </w:rPr>
-      </w:r>
-    </w:p>
-    <w:p>
-      <w:pPr>
-        <w:pStyle w:val="Web"/>
-        <w:spacing w:before="0" w:after="0"/>
-        <w:ind w:left="0" w:right="0" w:firstLine="709"/>
-        <w:jc w:val="center"/>
-        <w:rPr>
-          <w:rFonts w:ascii="Times New Roman" w:hAnsi="Times New Roman" w:cs="Times New Roman"/>
-          <w:color w:val="000000"/>
-          <w:sz w:val="28"/>
-          <w:szCs w:val="28"/>
-        </w:rPr>
-      </w:pPr>
-      <w:r>
-        <w:rPr>
-          <w:rFonts w:cs="Times New Roman" w:ascii="Times New Roman" w:hAnsi="Times New Roman"/>
-          <w:color w:val="000000"/>
-          <w:sz w:val="28"/>
-          <w:szCs w:val="28"/>
-        </w:rPr>
-      </w:r>
-    </w:p>
-    <w:p>
-      <w:pPr>
-        <w:pStyle w:val="Web"/>
-        <w:spacing w:before="0" w:after="0"/>
-        <w:ind w:left="0" w:right="0" w:firstLine="709"/>
-        <w:jc w:val="center"/>
-        <w:rPr>
-          <w:rFonts w:ascii="Times New Roman" w:hAnsi="Times New Roman" w:cs="Times New Roman"/>
-          <w:color w:val="000000"/>
-          <w:sz w:val="28"/>
-          <w:szCs w:val="28"/>
-        </w:rPr>
-      </w:pPr>
-      <w:r>
-        <w:rPr>
-          <w:rFonts w:cs="Times New Roman" w:ascii="Times New Roman" w:hAnsi="Times New Roman"/>
-          <w:color w:val="000000"/>
-          <w:sz w:val="28"/>
-          <w:szCs w:val="28"/>
-        </w:rPr>
-        <w:t>Морозов Никита Сергеевич</w:t>
-      </w:r>
-    </w:p>
-    <w:p>
-      <w:pPr>
-        <w:pStyle w:val="Normal"/>
-        <w:spacing w:before="0" w:after="240"/>
-        <w:rPr>
-          <w:rFonts w:ascii="Times New Roman" w:hAnsi="Times New Roman" w:cs="Times New Roman"/>
-          <w:color w:val="000000"/>
-          <w:sz w:val="28"/>
-          <w:szCs w:val="28"/>
-        </w:rPr>
-      </w:pPr>
-      <w:r>
-        <w:rPr>
-          <w:rFonts w:cs="Times New Roman"/>
-          <w:color w:val="000000"/>
-          <w:sz w:val="28"/>
-          <w:szCs w:val="28"/>
-        </w:rPr>
-      </w:r>
-    </w:p>
-    <w:p>
-      <w:pPr>
-        <w:pStyle w:val="Web"/>
-        <w:spacing w:lineRule="auto" w:line="360" w:before="0" w:after="0"/>
-        <w:ind w:left="0" w:right="0" w:firstLine="709"/>
-        <w:jc w:val="center"/>
-        <w:rPr>
-          <w:rFonts w:ascii="Times New Roman" w:hAnsi="Times New Roman" w:cs="Times New Roman"/>
-          <w:b/>
-          <w:b/>
-          <w:bCs/>
-          <w:color w:val="000000"/>
-          <w:sz w:val="28"/>
-          <w:szCs w:val="28"/>
-        </w:rPr>
-      </w:pPr>
-      <w:r>
-        <w:rPr>
-          <w:rFonts w:cs="Times New Roman" w:ascii="Times New Roman" w:hAnsi="Times New Roman"/>
-          <w:b/>
-          <w:bCs/>
-          <w:color w:val="000000"/>
-          <w:sz w:val="28"/>
-          <w:szCs w:val="28"/>
-        </w:rPr>
-        <w:t xml:space="preserve">Цифровая коррекция фазовых и дисперсионных искажений </w:t>
-        <w:br/>
-        <w:t>в каналах связи</w:t>
-      </w:r>
-    </w:p>
-    <w:p>
-      <w:pPr>
-        <w:pStyle w:val="Normal"/>
-        <w:spacing w:before="0" w:after="240"/>
-        <w:rPr>
-          <w:rFonts w:ascii="Times New Roman" w:hAnsi="Times New Roman" w:cs="Times New Roman"/>
-          <w:b/>
-          <w:b/>
-          <w:bCs/>
-          <w:color w:val="000000"/>
-          <w:sz w:val="28"/>
-          <w:szCs w:val="28"/>
-        </w:rPr>
-      </w:pPr>
-      <w:r>
-        <w:rPr>
-          <w:rFonts w:cs="Times New Roman"/>
-          <w:b/>
-          <w:bCs/>
-          <w:color w:val="000000"/>
-          <w:sz w:val="28"/>
-          <w:szCs w:val="28"/>
-        </w:rPr>
-      </w:r>
-    </w:p>
-    <w:p>
-      <w:pPr>
-        <w:pStyle w:val="Web"/>
-        <w:spacing w:before="0" w:after="0"/>
-        <w:ind w:left="993" w:right="401" w:hanging="0"/>
-        <w:jc w:val="center"/>
-        <w:rPr>
-          <w:rFonts w:ascii="Times New Roman" w:hAnsi="Times New Roman" w:cs="Times New Roman"/>
-          <w:color w:val="000000"/>
-          <w:sz w:val="28"/>
-          <w:szCs w:val="28"/>
-        </w:rPr>
-      </w:pPr>
-      <w:r>
-        <w:rPr>
-          <w:rFonts w:cs="Times New Roman" w:ascii="Times New Roman" w:hAnsi="Times New Roman"/>
-          <w:color w:val="000000"/>
-          <w:sz w:val="28"/>
-          <w:szCs w:val="28"/>
-        </w:rPr>
-      </w:r>
-    </w:p>
-    <w:p>
-      <w:pPr>
-        <w:pStyle w:val="Web"/>
-        <w:spacing w:lineRule="auto" w:line="360" w:before="0" w:after="0"/>
-        <w:ind w:left="993" w:right="401" w:hanging="0"/>
-        <w:jc w:val="center"/>
-        <w:rPr>
-          <w:rFonts w:ascii="Times New Roman" w:hAnsi="Times New Roman" w:cs="Times New Roman"/>
-          <w:color w:val="000000"/>
-          <w:sz w:val="28"/>
-          <w:szCs w:val="28"/>
-          <w:u w:val="single"/>
-        </w:rPr>
-      </w:pPr>
-      <w:r>
-        <w:rPr>
-          <w:rFonts w:cs="Times New Roman" w:ascii="Times New Roman" w:hAnsi="Times New Roman"/>
-          <w:color w:val="000000"/>
-          <w:sz w:val="28"/>
-          <w:szCs w:val="28"/>
-          <w:u w:val="single"/>
-        </w:rPr>
-        <w:t xml:space="preserve">Специальность: 2.2.13 </w:t>
-      </w:r>
-    </w:p>
-    <w:p>
-      <w:pPr>
-        <w:pStyle w:val="Web"/>
-        <w:spacing w:lineRule="auto" w:line="360" w:before="0" w:after="0"/>
-        <w:ind w:left="993" w:right="401" w:hanging="0"/>
-        <w:jc w:val="center"/>
-        <w:rPr>
-          <w:rFonts w:ascii="Times New Roman" w:hAnsi="Times New Roman" w:cs="Times New Roman"/>
-          <w:color w:val="000000"/>
-          <w:sz w:val="28"/>
-          <w:szCs w:val="28"/>
-        </w:rPr>
-      </w:pPr>
-      <w:r>
-        <w:rPr>
-          <w:rFonts w:cs="Times New Roman" w:ascii="Times New Roman" w:hAnsi="Times New Roman"/>
-          <w:color w:val="000000"/>
-          <w:sz w:val="28"/>
-          <w:szCs w:val="28"/>
-        </w:rPr>
-        <w:t>Радиотехника, в том числе системы и устройства телевидения  </w:t>
-      </w:r>
-    </w:p>
-    <w:p>
-      <w:pPr>
-        <w:pStyle w:val="Style22"/>
-        <w:spacing w:before="0" w:after="240"/>
-        <w:rPr>
-          <w:rFonts w:ascii="Times New Roman" w:hAnsi="Times New Roman" w:cs="Times New Roman"/>
-          <w:color w:val="000000"/>
-          <w:sz w:val="28"/>
-          <w:szCs w:val="28"/>
-        </w:rPr>
-      </w:pPr>
-      <w:r>
-        <w:rPr>
-          <w:rFonts w:cs="Times New Roman" w:ascii="Times New Roman" w:hAnsi="Times New Roman"/>
-          <w:color w:val="000000"/>
-          <w:sz w:val="28"/>
-          <w:szCs w:val="28"/>
-        </w:rPr>
-      </w:r>
-    </w:p>
-    <w:p>
-      <w:pPr>
-        <w:pStyle w:val="Normal"/>
-        <w:spacing w:before="0" w:after="240"/>
-        <w:rPr>
-          <w:rFonts w:ascii="Times New Roman" w:hAnsi="Times New Roman" w:cs="Times New Roman"/>
-        </w:rPr>
-      </w:pPr>
-      <w:r>
-        <w:rPr>
-          <w:rFonts w:cs="Times New Roman"/>
-        </w:rPr>
-      </w:r>
-    </w:p>
-    <w:p>
-      <w:pPr>
-        <w:pStyle w:val="Normal"/>
-        <w:tabs>
-          <w:tab w:val="clear" w:pos="408"/>
-          <w:tab w:val="left" w:pos="1134" w:leader="none"/>
-          <w:tab w:val="left" w:pos="1276" w:leader="none"/>
-        </w:tabs>
-        <w:spacing w:lineRule="auto" w:line="360"/>
-        <w:jc w:val="center"/>
-        <w:rPr/>
-      </w:pPr>
-      <w:r>
-        <w:rPr>
-          <w:b/>
-          <w:bCs/>
-          <w:sz w:val="28"/>
-          <w:szCs w:val="28"/>
-        </w:rPr>
-        <w:t>АВТОРЕФЕРАТ</w:t>
-      </w:r>
-      <w:r>
-        <w:rPr/>
-        <w:br/>
-      </w:r>
-      <w:r>
-        <w:rPr>
-          <w:sz w:val="28"/>
-          <w:szCs w:val="28"/>
-        </w:rPr>
-        <w:t>диссертации на соискание ученой степени</w:t>
-      </w:r>
-    </w:p>
-    <w:p>
-      <w:pPr>
-        <w:pStyle w:val="Normal"/>
-        <w:tabs>
-          <w:tab w:val="clear" w:pos="408"/>
-          <w:tab w:val="left" w:pos="1134" w:leader="none"/>
-          <w:tab w:val="left" w:pos="1276" w:leader="none"/>
-        </w:tabs>
-        <w:spacing w:lineRule="auto" w:line="360"/>
-        <w:jc w:val="center"/>
-        <w:rPr/>
-      </w:pPr>
-      <w:r>
-        <w:rPr>
-          <w:sz w:val="28"/>
-          <w:szCs w:val="28"/>
-        </w:rPr>
-        <w:t>кандидата технических наук</w:t>
-      </w:r>
-      <w:r>
-        <w:rPr/>
-        <w:br/>
-      </w:r>
-    </w:p>
-    <w:p>
-      <w:pPr>
-        <w:pStyle w:val="Web"/>
-        <w:spacing w:before="0" w:after="0"/>
-        <w:ind w:left="0" w:right="0" w:firstLine="709"/>
-        <w:jc w:val="right"/>
-        <w:rPr>
-          <w:rFonts w:cs="Arial Unicode MS;Malgun Gothic;Times New Roman"/>
-        </w:rPr>
-      </w:pPr>
-      <w:r>
-        <w:rPr>
-          <w:rFonts w:cs="Arial Unicode MS;Malgun Gothic;Times New Roman"/>
-        </w:rPr>
-      </w:r>
-    </w:p>
-    <w:p>
-      <w:pPr>
-        <w:pStyle w:val="Style13"/>
-        <w:rPr>
-          <w:rFonts w:cs="Arial Unicode MS;Malgun Gothic;Times New Roman"/>
-        </w:rPr>
-      </w:pPr>
-      <w:r>
-        <w:rPr>
-          <w:rFonts w:cs="Arial Unicode MS;Malgun Gothic;Times New Roman"/>
-        </w:rPr>
-      </w:r>
-    </w:p>
-    <w:p>
-      <w:pPr>
-        <w:pStyle w:val="Style13"/>
-        <w:rPr/>
-      </w:pPr>
-      <w:r>
-        <w:rPr/>
-      </w:r>
-    </w:p>
-    <w:p>
-      <w:pPr>
-        <w:pStyle w:val="Style13"/>
-        <w:rPr/>
-      </w:pPr>
-      <w:r>
-        <w:rPr/>
-      </w:r>
-    </w:p>
-    <w:p>
-      <w:pPr>
-        <w:pStyle w:val="Style13"/>
-        <w:rPr/>
-      </w:pPr>
-      <w:r>
-        <w:rPr/>
-      </w:r>
-    </w:p>
-    <w:p>
-      <w:pPr>
-        <w:pStyle w:val="Style13"/>
-        <w:rPr/>
-      </w:pPr>
-      <w:r>
-        <w:rPr/>
-      </w:r>
-    </w:p>
-    <w:p>
-      <w:pPr>
-        <w:pStyle w:val="Style13"/>
-        <w:rPr/>
-      </w:pPr>
-      <w:r>
-        <w:rPr/>
-      </w:r>
-    </w:p>
-    <w:p>
-      <w:pPr>
-        <w:pStyle w:val="Style13"/>
-        <w:rPr/>
-      </w:pPr>
-      <w:r>
-        <w:rPr/>
-      </w:r>
-    </w:p>
-    <w:p>
-      <w:pPr>
-        <w:pStyle w:val="Style13"/>
-        <w:rPr/>
-      </w:pPr>
-      <w:r>
-        <w:rPr/>
-      </w:r>
-    </w:p>
-    <w:p>
-      <w:pPr>
-        <w:pStyle w:val="Style13"/>
-        <w:rPr/>
-      </w:pPr>
-      <w:r>
-        <w:rPr/>
-      </w:r>
-    </w:p>
-    <w:p>
-      <w:pPr>
-        <w:pStyle w:val="Style12"/>
-        <w:ind w:left="0" w:right="0" w:firstLine="708"/>
-        <w:jc w:val="center"/>
-        <w:rPr>
-          <w:rFonts w:ascii="Times New Roman" w:hAnsi="Times New Roman" w:cs="Times New Roman"/>
-        </w:rPr>
-      </w:pPr>
-      <w:r>
-        <w:rPr>
-          <w:rFonts w:cs="Times New Roman" w:ascii="Times New Roman" w:hAnsi="Times New Roman"/>
-        </w:rPr>
-        <w:t>Нижний Новгород, 2021</w:t>
-      </w:r>
-      <w:r>
-        <w:br w:type="page"/>
-      </w:r>
-    </w:p>
-    <w:p>
-      <w:pPr>
-        <w:pStyle w:val="Style12"/>
-        <w:ind w:left="0" w:right="0" w:firstLine="708"/>
-        <w:jc w:val="center"/>
-        <w:rPr>
-          <w:rFonts w:ascii="Times New Roman" w:hAnsi="Times New Roman" w:cs="Times New Roman"/>
-        </w:rPr>
-      </w:pPr>
-      <w:r>
-        <w:rPr>
-          <w:rFonts w:cs="Times New Roman" w:ascii="Times New Roman" w:hAnsi="Times New Roman"/>
-        </w:rPr>
-      </w:r>
-    </w:p>
-    <w:p>
-      <w:pPr>
-        <w:pStyle w:val="32"/>
-        <w:spacing w:lineRule="auto" w:line="360"/>
-        <w:ind w:left="0" w:right="0" w:firstLine="567"/>
-        <w:jc w:val="center"/>
-        <w:rPr/>
-      </w:pPr>
-      <w:r>
-        <w:rPr/>
-        <w:t>Работа выполнена на кафедре радиотехники</w:t>
-        <w:br/>
-        <w:t>ФГАОУ ВО «Национальный исследовательский Нижегородский государственный университет им. Н.И. Лобачевского» (ННГУ)</w:t>
-      </w:r>
-    </w:p>
-    <w:p>
-      <w:pPr>
-        <w:pStyle w:val="32"/>
-        <w:spacing w:lineRule="auto" w:line="360"/>
-        <w:ind w:left="0" w:right="0" w:firstLine="567"/>
-        <w:jc w:val="center"/>
-        <w:rPr/>
-      </w:pPr>
-      <w:r>
-        <w:rPr/>
-      </w:r>
-    </w:p>
-    <w:tbl>
-      <w:tblPr>
-        <w:tblW w:w="9355" w:type="dxa"/>
-        <w:jc w:val="left"/>
-        <w:tblInd w:w="-55" w:type="dxa"/>
-        <w:tblLayout w:type="fixed"/>
-        <w:tblCellMar>
-          <w:top w:w="55" w:type="dxa"/>
-          <w:left w:w="55" w:type="dxa"/>
-          <w:bottom w:w="55" w:type="dxa"/>
-          <w:right w:w="55" w:type="dxa"/>
-        </w:tblCellMar>
-        <w:tblLook w:firstRow="1" w:noVBand="1" w:lastRow="0" w:firstColumn="1" w:lastColumn="0" w:noHBand="0" w:val="04a0"/>
-      </w:tblPr>
-      <w:tblGrid>
-        <w:gridCol w:w="4677"/>
-        <w:gridCol w:w="4677"/>
-      </w:tblGrid>
-      <w:tr>
-        <w:trPr/>
-        <w:tc>
-          <w:tcPr>
-            <w:tcW w:w="4677" w:type="dxa"/>
-            <w:tcBorders/>
-            <w:shd w:color="auto" w:fill="auto" w:val="clear"/>
-          </w:tcPr>
-          <w:p>
-            <w:pPr>
-              <w:pStyle w:val="Style27"/>
-              <w:widowControl w:val="false"/>
-              <w:rPr>
-                <w:rFonts w:ascii="Liberation Serif" w:hAnsi="Liberation Serif" w:cs="Liberation Serif"/>
-                <w:color w:val="000000"/>
-                <w:sz w:val="24"/>
-                <w:szCs w:val="24"/>
-              </w:rPr>
-            </w:pPr>
-            <w:r>
-              <w:rPr>
-                <w:rFonts w:cs="Liberation Serif" w:ascii="Liberation Serif" w:hAnsi="Liberation Serif"/>
-                <w:color w:val="000000"/>
-                <w:sz w:val="24"/>
-                <w:szCs w:val="24"/>
-              </w:rPr>
-              <w:t>Научный руководитель:</w:t>
-            </w:r>
-          </w:p>
-        </w:tc>
-        <w:tc>
-          <w:tcPr>
-            <w:tcW w:w="4677" w:type="dxa"/>
-            <w:tcBorders/>
-            <w:shd w:color="auto" w:fill="auto" w:val="clear"/>
-          </w:tcPr>
-          <w:p>
-            <w:pPr>
-              <w:pStyle w:val="Style27"/>
-              <w:widowControl w:val="false"/>
-              <w:rPr>
-                <w:rFonts w:ascii="Liberation Serif" w:hAnsi="Liberation Serif" w:cs="Liberation Serif"/>
-                <w:b/>
-                <w:b/>
-                <w:bCs/>
-                <w:color w:val="000000"/>
-                <w:sz w:val="24"/>
-                <w:szCs w:val="24"/>
-              </w:rPr>
-            </w:pPr>
-            <w:r>
-              <w:rPr>
-                <w:rFonts w:cs="Liberation Serif" w:ascii="Liberation Serif" w:hAnsi="Liberation Serif"/>
-                <w:b/>
-                <w:bCs/>
-                <w:color w:val="000000"/>
-                <w:sz w:val="24"/>
-                <w:szCs w:val="24"/>
-              </w:rPr>
-              <w:t>Бугров Владимир Николаевич</w:t>
-            </w:r>
-          </w:p>
-          <w:p>
-            <w:pPr>
-              <w:pStyle w:val="Style27"/>
-              <w:widowControl w:val="false"/>
-              <w:rPr>
-                <w:rFonts w:ascii="Liberation Serif" w:hAnsi="Liberation Serif" w:cs="Liberation Serif"/>
-                <w:color w:val="000000"/>
-                <w:sz w:val="24"/>
-                <w:szCs w:val="24"/>
-              </w:rPr>
-            </w:pPr>
-            <w:r>
-              <w:rPr>
-                <w:rFonts w:cs="Liberation Serif" w:ascii="Liberation Serif" w:hAnsi="Liberation Serif"/>
-                <w:color w:val="000000"/>
-                <w:sz w:val="24"/>
-                <w:szCs w:val="24"/>
-              </w:rPr>
-              <w:t>кандидат технических наук, доцент кафедры радиотехники ННГУ</w:t>
-            </w:r>
-          </w:p>
-        </w:tc>
-      </w:tr>
-      <w:tr>
-        <w:trPr/>
-        <w:tc>
-          <w:tcPr>
-            <w:tcW w:w="4677" w:type="dxa"/>
-            <w:tcBorders/>
-            <w:shd w:color="auto" w:fill="auto" w:val="clear"/>
-          </w:tcPr>
-          <w:p>
-            <w:pPr>
-              <w:pStyle w:val="Style27"/>
-              <w:widowControl w:val="false"/>
-              <w:rPr>
-                <w:rFonts w:ascii="Liberation Serif" w:hAnsi="Liberation Serif" w:cs="Liberation Serif"/>
-                <w:color w:val="000000"/>
-                <w:sz w:val="24"/>
-                <w:szCs w:val="24"/>
-              </w:rPr>
-            </w:pPr>
-            <w:r>
-              <w:rPr>
-                <w:rFonts w:cs="Liberation Serif" w:ascii="Liberation Serif" w:hAnsi="Liberation Serif"/>
-                <w:color w:val="000000"/>
-                <w:sz w:val="24"/>
-                <w:szCs w:val="24"/>
-              </w:rPr>
-              <w:t>Официальные оппоненты:</w:t>
-            </w:r>
-          </w:p>
-        </w:tc>
-        <w:tc>
-          <w:tcPr>
-            <w:tcW w:w="4677" w:type="dxa"/>
-            <w:tcBorders/>
-            <w:shd w:color="auto" w:fill="auto" w:val="clear"/>
-          </w:tcPr>
-          <w:p>
-            <w:pPr>
-              <w:pStyle w:val="Style27"/>
-              <w:widowControl w:val="false"/>
-              <w:rPr/>
-            </w:pPr>
-            <w:r>
-              <w:rPr>
-                <w:b/>
-                <w:bCs/>
-                <w:sz w:val="24"/>
-                <w:szCs w:val="24"/>
-              </w:rPr>
-              <w:t>Самойлов Александр Георгиевич</w:t>
-            </w:r>
-            <w:r>
-              <w:rPr>
-                <w:sz w:val="24"/>
-                <w:szCs w:val="24"/>
-              </w:rPr>
-              <w:t>,</w:t>
-            </w:r>
-          </w:p>
-          <w:p>
-            <w:pPr>
-              <w:pStyle w:val="Style27"/>
-              <w:widowControl w:val="false"/>
-              <w:rPr>
-                <w:sz w:val="24"/>
-                <w:szCs w:val="24"/>
-              </w:rPr>
-            </w:pPr>
-            <w:r>
-              <w:rPr>
-                <w:sz w:val="24"/>
-                <w:szCs w:val="24"/>
-              </w:rPr>
-              <w:t>доктор технических наук, профессор ФГБОУ ВО «Владимирский государственный университет имени Александра Григорьевича и Николая Григорьевича Столетовых»</w:t>
-            </w:r>
-          </w:p>
-          <w:p>
-            <w:pPr>
-              <w:pStyle w:val="Style27"/>
-              <w:widowControl w:val="false"/>
-              <w:rPr>
-                <w:sz w:val="24"/>
-                <w:szCs w:val="24"/>
-              </w:rPr>
-            </w:pPr>
-            <w:r>
-              <w:rPr>
-                <w:sz w:val="24"/>
-                <w:szCs w:val="24"/>
-              </w:rPr>
-            </w:r>
-          </w:p>
-          <w:p>
-            <w:pPr>
-              <w:pStyle w:val="Style27"/>
-              <w:widowControl w:val="false"/>
-              <w:rPr>
-                <w:b/>
-                <w:b/>
-                <w:bCs/>
-                <w:sz w:val="24"/>
-                <w:szCs w:val="24"/>
-              </w:rPr>
-            </w:pPr>
-            <w:r>
-              <w:rPr>
-                <w:b/>
-                <w:bCs/>
-                <w:sz w:val="24"/>
-                <w:szCs w:val="24"/>
-              </w:rPr>
-              <w:t>Фадеев Роман Сергеевич</w:t>
-            </w:r>
-          </w:p>
-          <w:p>
-            <w:pPr>
-              <w:pStyle w:val="Style27"/>
-              <w:widowControl w:val="false"/>
-              <w:rPr>
-                <w:rFonts w:ascii="Liberation Serif" w:hAnsi="Liberation Serif" w:cs="Liberation Serif"/>
-                <w:color w:val="000000"/>
-                <w:sz w:val="24"/>
-                <w:szCs w:val="24"/>
-              </w:rPr>
-            </w:pPr>
-            <w:r>
-              <w:rPr>
-                <w:rFonts w:cs="Liberation Serif" w:ascii="Liberation Serif" w:hAnsi="Liberation Serif"/>
-                <w:color w:val="000000"/>
-                <w:sz w:val="24"/>
-                <w:szCs w:val="24"/>
-              </w:rPr>
-              <w:t>кандидат технических наук, доцент каф. «Информационные радиосистемы» ФГБОУ ВО «Нижегородский государственный технический университет им.Р.Е.Алексеева»</w:t>
-            </w:r>
-          </w:p>
-        </w:tc>
-      </w:tr>
-      <w:tr>
-        <w:trPr/>
-        <w:tc>
-          <w:tcPr>
-            <w:tcW w:w="4677" w:type="dxa"/>
-            <w:tcBorders/>
-            <w:shd w:color="auto" w:fill="auto" w:val="clear"/>
-          </w:tcPr>
-          <w:p>
-            <w:pPr>
-              <w:pStyle w:val="Style27"/>
-              <w:widowControl w:val="false"/>
-              <w:rPr>
-                <w:rFonts w:ascii="Liberation Serif" w:hAnsi="Liberation Serif" w:cs="Liberation Serif"/>
-                <w:color w:val="000000"/>
-                <w:sz w:val="24"/>
-                <w:szCs w:val="24"/>
-              </w:rPr>
-            </w:pPr>
-            <w:r>
-              <w:rPr>
-                <w:rFonts w:cs="Liberation Serif" w:ascii="Liberation Serif" w:hAnsi="Liberation Serif"/>
-                <w:color w:val="000000"/>
-                <w:sz w:val="24"/>
-                <w:szCs w:val="24"/>
-              </w:rPr>
-              <w:t>Ведущая организация:</w:t>
-            </w:r>
-          </w:p>
-        </w:tc>
-        <w:tc>
-          <w:tcPr>
-            <w:tcW w:w="4677" w:type="dxa"/>
-            <w:tcBorders/>
-            <w:shd w:color="auto" w:fill="auto" w:val="clear"/>
-          </w:tcPr>
-          <w:p>
-            <w:pPr>
-              <w:pStyle w:val="Style27"/>
-              <w:widowControl w:val="false"/>
-              <w:rPr/>
-            </w:pPr>
-            <w:r>
-              <w:rPr>
-                <w:sz w:val="24"/>
-                <w:szCs w:val="24"/>
-              </w:rPr>
-              <w:t>Филиал ФГУП РФЯЦ-ВНИИЭФ «НИИИС им. Ю.Е.</w:t>
-            </w:r>
-            <w:r>
-              <w:rPr>
-                <w:sz w:val="24"/>
-                <w:szCs w:val="24"/>
-                <w:lang w:val="en-US"/>
-              </w:rPr>
-              <w:t> </w:t>
-            </w:r>
-            <w:r>
-              <w:rPr>
-                <w:sz w:val="24"/>
-                <w:szCs w:val="24"/>
-              </w:rPr>
-              <w:t>Седакова»</w:t>
-            </w:r>
-          </w:p>
-        </w:tc>
-      </w:tr>
-    </w:tbl>
-    <w:p>
-      <w:pPr>
-        <w:pStyle w:val="32"/>
-        <w:spacing w:lineRule="auto" w:line="360"/>
-        <w:ind w:left="0" w:right="0" w:firstLine="567"/>
-        <w:jc w:val="left"/>
-        <w:rPr/>
-      </w:pPr>
-      <w:r>
-        <w:rPr/>
-      </w:r>
-    </w:p>
-    <w:p>
-      <w:pPr>
-        <w:pStyle w:val="Normal"/>
-        <w:spacing w:lineRule="auto" w:line="360"/>
-        <w:jc w:val="both"/>
-        <w:rPr>
-          <w:sz w:val="24"/>
-          <w:szCs w:val="24"/>
-        </w:rPr>
-      </w:pPr>
-      <w:r>
-        <w:rPr>
-          <w:sz w:val="24"/>
-          <w:szCs w:val="24"/>
-        </w:rPr>
-        <w:t>Защита диссертации состоится «1</w:t>
-      </w:r>
-      <w:r>
-        <w:rPr>
-          <w:sz w:val="24"/>
-          <w:szCs w:val="24"/>
-        </w:rPr>
-        <w:t>6</w:t>
-      </w:r>
-      <w:r>
-        <w:rPr>
-          <w:sz w:val="24"/>
-          <w:szCs w:val="24"/>
-        </w:rPr>
-        <w:t xml:space="preserve">» июня 2022 в 15.00 часов в аудитории 1315 на заседании диссертационного совета </w:t>
-      </w:r>
-      <w:r>
-        <w:rPr>
-          <w:sz w:val="24"/>
-        </w:rPr>
-        <w:t>24.2.345.01</w:t>
-      </w:r>
-      <w:r>
-        <w:rPr>
-          <w:sz w:val="24"/>
-          <w:szCs w:val="24"/>
-        </w:rPr>
-        <w:t xml:space="preserve"> при НГТУ им. Р.Е. Алексеева по адресу: г. Нижний Новгород, ул. Минина д.24, корп. 1.</w:t>
-      </w:r>
-    </w:p>
-    <w:p>
-      <w:pPr>
-        <w:pStyle w:val="Normal"/>
-        <w:jc w:val="both"/>
-        <w:rPr>
-          <w:sz w:val="24"/>
-          <w:szCs w:val="24"/>
-        </w:rPr>
-      </w:pPr>
-      <w:r>
-        <w:rPr>
-          <w:sz w:val="24"/>
-          <w:szCs w:val="24"/>
-        </w:rPr>
-      </w:r>
-    </w:p>
-    <w:p>
-      <w:pPr>
-        <w:pStyle w:val="Normal"/>
-        <w:spacing w:lineRule="auto" w:line="360"/>
-        <w:jc w:val="both"/>
-        <w:rPr/>
-      </w:pPr>
-      <w:r>
-        <w:rPr>
-          <w:sz w:val="24"/>
-          <w:szCs w:val="24"/>
-        </w:rPr>
-        <w:t>С диссертацией можно ознакомится в библиотеке НГТУ им. Р.Е. Алексеева или по электронному адресу:</w:t>
-        <w:br/>
-      </w:r>
-      <w:hyperlink r:id="rId2" w:tgtFrame="https://www.nntu.ru/frontend/web/ngtu/files/org_structura/instit_fakul_kaf_shkoly/fsvk/dissertacii/2021/morozov_n_s.pdf">
-        <w:r>
-          <w:rPr>
-            <w:sz w:val="24"/>
-            <w:szCs w:val="24"/>
-          </w:rPr>
-          <w:t>https://www.nntu.ru/frontend/web/ngtu/files/org_structura/instit_fakul_kaf_shkoly/fsvk/dissertacii/2021/morozov_n_s.pdf</w:t>
-        </w:r>
-      </w:hyperlink>
-      <w:r>
-        <w:rPr>
-          <w:sz w:val="24"/>
-          <w:szCs w:val="24"/>
-        </w:rPr>
-        <w:t xml:space="preserve"> </w:t>
-      </w:r>
-    </w:p>
-    <w:p>
-      <w:pPr>
-        <w:pStyle w:val="Normal"/>
-        <w:spacing w:lineRule="auto" w:line="360"/>
-        <w:jc w:val="both"/>
-        <w:rPr>
-          <w:sz w:val="24"/>
-          <w:szCs w:val="24"/>
-        </w:rPr>
-      </w:pPr>
-      <w:r>
-        <w:rPr>
-          <w:sz w:val="24"/>
-          <w:szCs w:val="24"/>
-        </w:rPr>
-      </w:r>
-    </w:p>
-    <w:p>
-      <w:pPr>
-        <w:pStyle w:val="Normal"/>
-        <w:spacing w:lineRule="auto" w:line="360"/>
-        <w:jc w:val="both"/>
-        <w:rPr>
-          <w:sz w:val="24"/>
-          <w:szCs w:val="24"/>
-        </w:rPr>
-      </w:pPr>
-      <w:r>
-        <w:rPr>
-          <w:sz w:val="24"/>
-          <w:szCs w:val="24"/>
-        </w:rPr>
-        <w:t>Автореферат разослан «28» марта 202</w:t>
-      </w:r>
-      <w:r>
-        <w:rPr>
-          <w:sz w:val="24"/>
-          <w:szCs w:val="24"/>
-          <w:lang w:val="ru-RU"/>
-        </w:rPr>
-        <w:t>2</w:t>
-      </w:r>
-      <w:r>
-        <w:rPr>
-          <w:sz w:val="24"/>
-          <w:szCs w:val="24"/>
-        </w:rPr>
-        <w:t xml:space="preserve"> г. Отзывы на автореферат, заверенные печатью, просим направлять по адресу: 603000, г. Нижний Новгород, ул. Минина д.24, корп. 1</w:t>
-      </w:r>
-    </w:p>
-    <w:p>
-      <w:pPr>
-        <w:pStyle w:val="Normal"/>
-        <w:spacing w:lineRule="auto" w:line="360"/>
-        <w:jc w:val="both"/>
-        <w:rPr>
-          <w:sz w:val="24"/>
-          <w:szCs w:val="24"/>
-        </w:rPr>
-      </w:pPr>
-      <w:r>
-        <w:rPr>
-          <w:sz w:val="24"/>
-          <w:szCs w:val="24"/>
-        </w:rPr>
-      </w:r>
-    </w:p>
-    <w:p>
-      <w:pPr>
-        <w:pStyle w:val="Normal"/>
-        <w:spacing w:lineRule="auto" w:line="360"/>
-        <w:jc w:val="both"/>
-        <w:rPr>
-          <w:sz w:val="24"/>
-          <w:szCs w:val="24"/>
-        </w:rPr>
-      </w:pPr>
-      <w:r>
-        <w:rPr>
-          <w:sz w:val="24"/>
-          <w:szCs w:val="24"/>
-        </w:rPr>
-        <w:t>Ученый секретарь диссертационного совета,</w:t>
-      </w:r>
-    </w:p>
-    <w:p>
-      <w:pPr>
-        <w:pStyle w:val="Normal"/>
-        <w:spacing w:lineRule="auto" w:line="360"/>
-        <w:jc w:val="both"/>
-        <w:rPr>
-          <w:sz w:val="24"/>
-          <w:szCs w:val="24"/>
-        </w:rPr>
-      </w:pPr>
-      <w:r>
-        <w:rPr>
-          <w:sz w:val="24"/>
-          <w:szCs w:val="24"/>
-        </w:rPr>
-        <w:t xml:space="preserve">доктор технических наук, профессор </w:t>
-        <w:tab/>
-        <w:tab/>
-        <w:tab/>
-        <w:tab/>
-        <w:tab/>
-        <w:tab/>
-        <w:tab/>
-        <w:t>Белов Юрий Георгиевич</w:t>
+        <w:drawing>
+          <wp:anchor behindDoc="0" distT="0" distB="0" distL="0" distR="0" simplePos="0" locked="0" layoutInCell="0" allowOverlap="1" relativeHeight="20">
+            <wp:simplePos x="0" y="0"/>
+            <wp:positionH relativeFrom="column">
+              <wp:posOffset>-899795</wp:posOffset>
+            </wp:positionH>
+            <wp:positionV relativeFrom="paragraph">
+              <wp:posOffset>-638175</wp:posOffset>
+            </wp:positionV>
+            <wp:extent cx="7560310" cy="10608310"/>
+            <wp:effectExtent l="0" t="0" r="0" b="0"/>
+            <wp:wrapNone/>
+            <wp:docPr id="2" name="Изображение19" descr=""/>
+            <wp:cNvGraphicFramePr>
+              <a:graphicFrameLocks xmlns:a="http://schemas.openxmlformats.org/drawingml/2006/main" noChangeAspect="1"/>
+            </wp:cNvGraphicFramePr>
+            <a:graphic xmlns:a="http://schemas.openxmlformats.org/drawingml/2006/main">
+              <a:graphicData uri="http://schemas.openxmlformats.org/drawingml/2006/picture">
+                <pic:pic xmlns:pic="http://schemas.openxmlformats.org/drawingml/2006/picture">
+                  <pic:nvPicPr>
+                    <pic:cNvPr id="2" name="Изображение19" descr=""/>
+                    <pic:cNvPicPr>
+                      <a:picLocks noChangeAspect="1" noChangeArrowheads="1"/>
+                    </pic:cNvPicPr>
+                  </pic:nvPicPr>
+                  <pic:blipFill>
+                    <a:blip r:embed="rId3"/>
+                    <a:srcRect l="-834" t="0" r="2779" b="1448"/>
+                    <a:stretch>
+                      <a:fillRect/>
+                    </a:stretch>
+                  </pic:blipFill>
+                  <pic:spPr bwMode="auto">
+                    <a:xfrm>
+                      <a:off x="0" y="0"/>
+                      <a:ext cx="7560310" cy="10608310"/>
+                    </a:xfrm>
+                    <a:prstGeom prst="rect">
+                      <a:avLst/>
+                    </a:prstGeom>
+                  </pic:spPr>
+                </pic:pic>
+              </a:graphicData>
+            </a:graphic>
+          </wp:anchor>
+        </w:drawing>
       </w:r>
       <w:r>
         <w:br w:type="page"/>
@@ -2759,7 +1789,7 @@
                 <wp:inline distT="0" distB="0" distL="0" distR="0">
                   <wp:extent cx="4693920" cy="645160"/>
                   <wp:effectExtent l="0" t="0" r="0" b="0"/>
-                  <wp:docPr id="1" name="Изображение1" descr=""/>
+                  <wp:docPr id="3" name="Изображение1" descr=""/>
                   <wp:cNvGraphicFramePr>
                     <a:graphicFrameLocks xmlns:a="http://schemas.openxmlformats.org/drawingml/2006/main" noChangeAspect="1"/>
                   </wp:cNvGraphicFramePr>
@@ -2767,13 +1797,13 @@
                     <a:graphicData uri="http://schemas.openxmlformats.org/drawingml/2006/picture">
                       <pic:pic xmlns:pic="http://schemas.openxmlformats.org/drawingml/2006/picture">
                         <pic:nvPicPr>
-                          <pic:cNvPr id="1" name="Изображение1" descr=""/>
+                          <pic:cNvPr id="3" name="Изображение1" descr=""/>
                           <pic:cNvPicPr>
                             <a:picLocks noChangeAspect="1" noChangeArrowheads="1"/>
                           </pic:cNvPicPr>
                         </pic:nvPicPr>
                         <pic:blipFill>
-                          <a:blip r:embed="rId3"/>
+                          <a:blip r:embed="rId4"/>
                           <a:srcRect l="-13" t="-98" r="-13" b="-98"/>
                           <a:stretch>
                             <a:fillRect/>
@@ -4071,7 +3101,7 @@
                 <wp:inline distT="0" distB="0" distL="0" distR="0">
                   <wp:extent cx="2911475" cy="1856105"/>
                   <wp:effectExtent l="0" t="0" r="0" b="0"/>
-                  <wp:docPr id="2" name="Изображение2" descr=""/>
+                  <wp:docPr id="4" name="Изображение2" descr=""/>
                   <wp:cNvGraphicFramePr>
                     <a:graphicFrameLocks xmlns:a="http://schemas.openxmlformats.org/drawingml/2006/main" noChangeAspect="1"/>
                   </wp:cNvGraphicFramePr>
@@ -4079,13 +3109,13 @@
                     <a:graphicData uri="http://schemas.openxmlformats.org/drawingml/2006/picture">
                       <pic:pic xmlns:pic="http://schemas.openxmlformats.org/drawingml/2006/picture">
                         <pic:nvPicPr>
-                          <pic:cNvPr id="2" name="Изображение2" descr=""/>
+                          <pic:cNvPr id="4" name="Изображение2" descr=""/>
                           <pic:cNvPicPr>
                             <a:picLocks noChangeAspect="1" noChangeArrowheads="1"/>
                           </pic:cNvPicPr>
                         </pic:nvPicPr>
                         <pic:blipFill>
-                          <a:blip r:embed="rId4"/>
+                          <a:blip r:embed="rId5"/>
                           <a:srcRect l="-11" t="-17" r="-11" b="-17"/>
                           <a:stretch>
                             <a:fillRect/>
@@ -4143,7 +3173,7 @@
                 <wp:inline distT="0" distB="0" distL="0" distR="0">
                   <wp:extent cx="2759075" cy="1845945"/>
                   <wp:effectExtent l="0" t="0" r="0" b="0"/>
-                  <wp:docPr id="3" name="Изображение3" descr=""/>
+                  <wp:docPr id="5" name="Изображение3" descr=""/>
                   <wp:cNvGraphicFramePr>
                     <a:graphicFrameLocks xmlns:a="http://schemas.openxmlformats.org/drawingml/2006/main" noChangeAspect="1"/>
                   </wp:cNvGraphicFramePr>
@@ -4151,13 +3181,13 @@
                     <a:graphicData uri="http://schemas.openxmlformats.org/drawingml/2006/picture">
                       <pic:pic xmlns:pic="http://schemas.openxmlformats.org/drawingml/2006/picture">
                         <pic:nvPicPr>
-                          <pic:cNvPr id="3" name="Изображение3" descr=""/>
+                          <pic:cNvPr id="5" name="Изображение3" descr=""/>
                           <pic:cNvPicPr>
                             <a:picLocks noChangeAspect="1" noChangeArrowheads="1"/>
                           </pic:cNvPicPr>
                         </pic:nvPicPr>
                         <pic:blipFill>
-                          <a:blip r:embed="rId5"/>
+                          <a:blip r:embed="rId6"/>
                           <a:srcRect l="-19" t="-28" r="-19" b="-28"/>
                           <a:stretch>
                             <a:fillRect/>
@@ -6034,10 +5064,10 @@
                 <wp:positionV relativeFrom="paragraph">
                   <wp:posOffset>1623060</wp:posOffset>
                 </wp:positionV>
-                <wp:extent cx="2940685" cy="2186940"/>
+                <wp:extent cx="2941320" cy="2187575"/>
                 <wp:effectExtent l="0" t="0" r="0" b="0"/>
                 <wp:wrapSquare wrapText="bothSides"/>
-                <wp:docPr id="4" name="Врезка1"/>
+                <wp:docPr id="6" name="Врезка1"/>
                 <a:graphic xmlns:a="http://schemas.openxmlformats.org/drawingml/2006/main">
                   <a:graphicData uri="http://schemas.microsoft.com/office/word/2010/wordprocessingShape">
                     <wps:wsp>
@@ -6045,7 +5075,7 @@
                       <wps:spPr>
                         <a:xfrm>
                           <a:off x="0" y="0"/>
-                          <a:ext cx="2940120" cy="2186280"/>
+                          <a:ext cx="2940840" cy="2187000"/>
                         </a:xfrm>
                         <a:prstGeom prst="rect">
                           <a:avLst/>
@@ -6069,15 +5099,19 @@
                             <w:pPr>
                               <w:pStyle w:val="Normal"/>
                               <w:jc w:val="right"/>
-                              <w:rPr/>
+                              <w:rPr>
+                                <w:color w:val="000000"/>
+                              </w:rPr>
                             </w:pPr>
                             <w:r>
-                              <w:rPr/>
+                              <w:rPr>
+                                <w:color w:val="000000"/>
+                              </w:rPr>
                               <w:drawing>
                                 <wp:inline distT="0" distB="0" distL="0" distR="0">
                                   <wp:extent cx="2635885" cy="2021205"/>
                                   <wp:effectExtent l="0" t="0" r="0" b="0"/>
-                                  <wp:docPr id="6" name="Изображение4" descr=""/>
+                                  <wp:docPr id="8" name="Изображение4" descr=""/>
                                   <wp:cNvGraphicFramePr>
                                     <a:graphicFrameLocks xmlns:a="http://schemas.openxmlformats.org/drawingml/2006/main" noChangeAspect="1"/>
                                   </wp:cNvGraphicFramePr>
@@ -6085,13 +5119,13 @@
                                     <a:graphicData uri="http://schemas.openxmlformats.org/drawingml/2006/picture">
                                       <pic:pic xmlns:pic="http://schemas.openxmlformats.org/drawingml/2006/picture">
                                         <pic:nvPicPr>
-                                          <pic:cNvPr id="6" name="Изображение4" descr=""/>
+                                          <pic:cNvPr id="8" name="Изображение4" descr=""/>
                                           <pic:cNvPicPr>
                                             <a:picLocks noChangeAspect="1" noChangeArrowheads="1"/>
                                           </pic:cNvPicPr>
                                         </pic:nvPicPr>
                                         <pic:blipFill>
-                                          <a:blip r:embed="rId6"/>
+                                          <a:blip r:embed="rId7"/>
                                           <a:srcRect l="-18" t="-25" r="-18" b="-25"/>
                                           <a:stretch>
                                             <a:fillRect/>
@@ -6126,7 +5160,7 @@
           </mc:Choice>
           <mc:Fallback>
             <w:pict>
-              <v:rect id="shape_0" ID="Врезка1" fillcolor="white" stroked="f" style="position:absolute;margin-left:234.2pt;margin-top:127.8pt;width:231.45pt;height:172.1pt">
+              <v:rect id="shape_0" ID="Врезка1" fillcolor="white" stroked="f" style="position:absolute;margin-left:234.2pt;margin-top:127.8pt;width:231.5pt;height:172.15pt">
                 <w10:wrap type="none"/>
                 <v:fill o:detectmouseclick="t" type="solid" color2="black"/>
                 <v:stroke color="#3465a4" joinstyle="round" endcap="flat"/>
@@ -6136,15 +5170,19 @@
                       <w:pPr>
                         <w:pStyle w:val="Normal"/>
                         <w:jc w:val="right"/>
-                        <w:rPr/>
+                        <w:rPr>
+                          <w:color w:val="000000"/>
+                        </w:rPr>
                       </w:pPr>
                       <w:r>
-                        <w:rPr/>
+                        <w:rPr>
+                          <w:color w:val="000000"/>
+                        </w:rPr>
                         <w:drawing>
                           <wp:inline distT="0" distB="0" distL="0" distR="0">
                             <wp:extent cx="2635885" cy="2021205"/>
                             <wp:effectExtent l="0" t="0" r="0" b="0"/>
-                            <wp:docPr id="7" name="Изображение4" descr=""/>
+                            <wp:docPr id="9" name="Изображение4" descr=""/>
                             <wp:cNvGraphicFramePr>
                               <a:graphicFrameLocks xmlns:a="http://schemas.openxmlformats.org/drawingml/2006/main" noChangeAspect="1"/>
                             </wp:cNvGraphicFramePr>
@@ -6152,13 +5190,13 @@
                               <a:graphicData uri="http://schemas.openxmlformats.org/drawingml/2006/picture">
                                 <pic:pic xmlns:pic="http://schemas.openxmlformats.org/drawingml/2006/picture">
                                   <pic:nvPicPr>
-                                    <pic:cNvPr id="7" name="Изображение4" descr=""/>
+                                    <pic:cNvPr id="9" name="Изображение4" descr=""/>
                                     <pic:cNvPicPr>
                                       <a:picLocks noChangeAspect="1" noChangeArrowheads="1"/>
                                     </pic:cNvPicPr>
                                   </pic:nvPicPr>
                                   <pic:blipFill>
-                                    <a:blip r:embed="rId6"/>
+                                    <a:blip r:embed="rId7"/>
                                     <a:srcRect l="-18" t="-25" r="-18" b="-25"/>
                                     <a:stretch>
                                       <a:fillRect/>
@@ -6292,7 +5330,7 @@
                 <wp:inline distT="0" distB="0" distL="0" distR="0">
                   <wp:extent cx="5644515" cy="1691640"/>
                   <wp:effectExtent l="0" t="0" r="0" b="0"/>
-                  <wp:docPr id="8" name="Изображение5" descr=""/>
+                  <wp:docPr id="10" name="Изображение5" descr=""/>
                   <wp:cNvGraphicFramePr>
                     <a:graphicFrameLocks xmlns:a="http://schemas.openxmlformats.org/drawingml/2006/main" noChangeAspect="1"/>
                   </wp:cNvGraphicFramePr>
@@ -6300,13 +5338,13 @@
                     <a:graphicData uri="http://schemas.openxmlformats.org/drawingml/2006/picture">
                       <pic:pic xmlns:pic="http://schemas.openxmlformats.org/drawingml/2006/picture">
                         <pic:nvPicPr>
-                          <pic:cNvPr id="8" name="Изображение5" descr=""/>
+                          <pic:cNvPr id="10" name="Изображение5" descr=""/>
                           <pic:cNvPicPr>
                             <a:picLocks noChangeAspect="1" noChangeArrowheads="1"/>
                           </pic:cNvPicPr>
                         </pic:nvPicPr>
                         <pic:blipFill>
-                          <a:blip r:embed="rId7"/>
+                          <a:blip r:embed="rId8"/>
                           <a:srcRect l="-5" t="-17" r="-5" b="-17"/>
                           <a:stretch>
                             <a:fillRect/>
@@ -6426,7 +5464,7 @@
                 <wp:inline distT="0" distB="0" distL="0" distR="0">
                   <wp:extent cx="2971800" cy="1910080"/>
                   <wp:effectExtent l="0" t="0" r="0" b="0"/>
-                  <wp:docPr id="9" name="Изображение6" descr=""/>
+                  <wp:docPr id="11" name="Изображение6" descr=""/>
                   <wp:cNvGraphicFramePr>
                     <a:graphicFrameLocks xmlns:a="http://schemas.openxmlformats.org/drawingml/2006/main" noChangeAspect="1"/>
                   </wp:cNvGraphicFramePr>
@@ -6434,13 +5472,13 @@
                     <a:graphicData uri="http://schemas.openxmlformats.org/drawingml/2006/picture">
                       <pic:pic xmlns:pic="http://schemas.openxmlformats.org/drawingml/2006/picture">
                         <pic:nvPicPr>
-                          <pic:cNvPr id="9" name="Изображение6" descr=""/>
+                          <pic:cNvPr id="11" name="Изображение6" descr=""/>
                           <pic:cNvPicPr>
                             <a:picLocks noChangeAspect="1" noChangeArrowheads="1"/>
                           </pic:cNvPicPr>
                         </pic:nvPicPr>
                         <pic:blipFill>
-                          <a:blip r:embed="rId8"/>
+                          <a:blip r:embed="rId9"/>
                           <a:stretch>
                             <a:fillRect/>
                           </a:stretch>
@@ -6497,7 +5535,7 @@
                 <wp:inline distT="0" distB="0" distL="0" distR="0">
                   <wp:extent cx="2971800" cy="1916430"/>
                   <wp:effectExtent l="0" t="0" r="0" b="0"/>
-                  <wp:docPr id="10" name="Изображение7" descr=""/>
+                  <wp:docPr id="12" name="Изображение7" descr=""/>
                   <wp:cNvGraphicFramePr>
                     <a:graphicFrameLocks xmlns:a="http://schemas.openxmlformats.org/drawingml/2006/main" noChangeAspect="1"/>
                   </wp:cNvGraphicFramePr>
@@ -6505,13 +5543,13 @@
                     <a:graphicData uri="http://schemas.openxmlformats.org/drawingml/2006/picture">
                       <pic:pic xmlns:pic="http://schemas.openxmlformats.org/drawingml/2006/picture">
                         <pic:nvPicPr>
-                          <pic:cNvPr id="10" name="Изображение7" descr=""/>
+                          <pic:cNvPr id="12" name="Изображение7" descr=""/>
                           <pic:cNvPicPr>
                             <a:picLocks noChangeAspect="1" noChangeArrowheads="1"/>
                           </pic:cNvPicPr>
                         </pic:nvPicPr>
                         <pic:blipFill>
-                          <a:blip r:embed="rId9"/>
+                          <a:blip r:embed="rId10"/>
                           <a:stretch>
                             <a:fillRect/>
                           </a:stretch>
@@ -6572,7 +5610,7 @@
                 <wp:inline distT="0" distB="0" distL="0" distR="0">
                   <wp:extent cx="2938145" cy="1903095"/>
                   <wp:effectExtent l="0" t="0" r="0" b="0"/>
-                  <wp:docPr id="11" name="Изображение8" descr=""/>
+                  <wp:docPr id="13" name="Изображение8" descr=""/>
                   <wp:cNvGraphicFramePr>
                     <a:graphicFrameLocks xmlns:a="http://schemas.openxmlformats.org/drawingml/2006/main" noChangeAspect="1"/>
                   </wp:cNvGraphicFramePr>
@@ -6580,13 +5618,13 @@
                     <a:graphicData uri="http://schemas.openxmlformats.org/drawingml/2006/picture">
                       <pic:pic xmlns:pic="http://schemas.openxmlformats.org/drawingml/2006/picture">
                         <pic:nvPicPr>
-                          <pic:cNvPr id="11" name="Изображение8" descr=""/>
+                          <pic:cNvPr id="13" name="Изображение8" descr=""/>
                           <pic:cNvPicPr>
                             <a:picLocks noChangeAspect="1" noChangeArrowheads="1"/>
                           </pic:cNvPicPr>
                         </pic:nvPicPr>
                         <pic:blipFill>
-                          <a:blip r:embed="rId10"/>
+                          <a:blip r:embed="rId11"/>
                           <a:stretch>
                             <a:fillRect/>
                           </a:stretch>
@@ -6643,7 +5681,7 @@
                 <wp:inline distT="0" distB="0" distL="0" distR="0">
                   <wp:extent cx="2987040" cy="1909445"/>
                   <wp:effectExtent l="0" t="0" r="0" b="0"/>
-                  <wp:docPr id="12" name="Изображение9" descr=""/>
+                  <wp:docPr id="14" name="Изображение9" descr=""/>
                   <wp:cNvGraphicFramePr>
                     <a:graphicFrameLocks xmlns:a="http://schemas.openxmlformats.org/drawingml/2006/main" noChangeAspect="1"/>
                   </wp:cNvGraphicFramePr>
@@ -6651,13 +5689,13 @@
                     <a:graphicData uri="http://schemas.openxmlformats.org/drawingml/2006/picture">
                       <pic:pic xmlns:pic="http://schemas.openxmlformats.org/drawingml/2006/picture">
                         <pic:nvPicPr>
-                          <pic:cNvPr id="12" name="Изображение9" descr=""/>
+                          <pic:cNvPr id="14" name="Изображение9" descr=""/>
                           <pic:cNvPicPr>
                             <a:picLocks noChangeAspect="1" noChangeArrowheads="1"/>
                           </pic:cNvPicPr>
                         </pic:nvPicPr>
                         <pic:blipFill>
-                          <a:blip r:embed="rId11"/>
+                          <a:blip r:embed="rId12"/>
                           <a:stretch>
                             <a:fillRect/>
                           </a:stretch>
@@ -6827,7 +5865,7 @@
                   <wp:extent cx="2649855" cy="1870075"/>
                   <wp:effectExtent l="0" t="0" r="0" b="0"/>
                   <wp:wrapSquare wrapText="bothSides"/>
-                  <wp:docPr id="13" name="Изображение11" descr=""/>
+                  <wp:docPr id="15" name="Изображение11" descr=""/>
                   <wp:cNvGraphicFramePr>
                     <a:graphicFrameLocks xmlns:a="http://schemas.openxmlformats.org/drawingml/2006/main" noChangeAspect="1"/>
                   </wp:cNvGraphicFramePr>
@@ -6835,13 +5873,13 @@
                     <a:graphicData uri="http://schemas.openxmlformats.org/drawingml/2006/picture">
                       <pic:pic xmlns:pic="http://schemas.openxmlformats.org/drawingml/2006/picture">
                         <pic:nvPicPr>
-                          <pic:cNvPr id="13" name="Изображение11" descr=""/>
+                          <pic:cNvPr id="15" name="Изображение11" descr=""/>
                           <pic:cNvPicPr>
                             <a:picLocks noChangeAspect="1" noChangeArrowheads="1"/>
                           </pic:cNvPicPr>
                         </pic:nvPicPr>
                         <pic:blipFill>
-                          <a:blip r:embed="rId12"/>
+                          <a:blip r:embed="rId13"/>
                           <a:stretch>
                             <a:fillRect/>
                           </a:stretch>
@@ -6900,7 +5938,7 @@
                   <wp:extent cx="2650490" cy="1880870"/>
                   <wp:effectExtent l="0" t="0" r="0" b="0"/>
                   <wp:wrapSquare wrapText="bothSides"/>
-                  <wp:docPr id="14" name="Изображение13" descr=""/>
+                  <wp:docPr id="16" name="Изображение13" descr=""/>
                   <wp:cNvGraphicFramePr>
                     <a:graphicFrameLocks xmlns:a="http://schemas.openxmlformats.org/drawingml/2006/main" noChangeAspect="1"/>
                   </wp:cNvGraphicFramePr>
@@ -6908,13 +5946,13 @@
                     <a:graphicData uri="http://schemas.openxmlformats.org/drawingml/2006/picture">
                       <pic:pic xmlns:pic="http://schemas.openxmlformats.org/drawingml/2006/picture">
                         <pic:nvPicPr>
-                          <pic:cNvPr id="14" name="Изображение13" descr=""/>
+                          <pic:cNvPr id="16" name="Изображение13" descr=""/>
                           <pic:cNvPicPr>
                             <a:picLocks noChangeAspect="1" noChangeArrowheads="1"/>
                           </pic:cNvPicPr>
                         </pic:nvPicPr>
                         <pic:blipFill>
-                          <a:blip r:embed="rId13"/>
+                          <a:blip r:embed="rId14"/>
                           <a:stretch>
                             <a:fillRect/>
                           </a:stretch>
@@ -7051,7 +6089,7 @@
                   <wp:extent cx="2573020" cy="1852930"/>
                   <wp:effectExtent l="0" t="0" r="0" b="0"/>
                   <wp:wrapSquare wrapText="bothSides"/>
-                  <wp:docPr id="15" name="Изображение10" descr=""/>
+                  <wp:docPr id="17" name="Изображение10" descr=""/>
                   <wp:cNvGraphicFramePr>
                     <a:graphicFrameLocks xmlns:a="http://schemas.openxmlformats.org/drawingml/2006/main" noChangeAspect="1"/>
                   </wp:cNvGraphicFramePr>
@@ -7059,13 +6097,13 @@
                     <a:graphicData uri="http://schemas.openxmlformats.org/drawingml/2006/picture">
                       <pic:pic xmlns:pic="http://schemas.openxmlformats.org/drawingml/2006/picture">
                         <pic:nvPicPr>
-                          <pic:cNvPr id="15" name="Изображение10" descr=""/>
+                          <pic:cNvPr id="17" name="Изображение10" descr=""/>
                           <pic:cNvPicPr>
                             <a:picLocks noChangeAspect="1" noChangeArrowheads="1"/>
                           </pic:cNvPicPr>
                         </pic:nvPicPr>
                         <pic:blipFill>
-                          <a:blip r:embed="rId14"/>
+                          <a:blip r:embed="rId15"/>
                           <a:stretch>
                             <a:fillRect/>
                           </a:stretch>
@@ -7141,7 +6179,7 @@
                   <wp:extent cx="2647315" cy="1905635"/>
                   <wp:effectExtent l="0" t="0" r="0" b="0"/>
                   <wp:wrapSquare wrapText="bothSides"/>
-                  <wp:docPr id="16" name="Изображение12" descr=""/>
+                  <wp:docPr id="18" name="Изображение12" descr=""/>
                   <wp:cNvGraphicFramePr>
                     <a:graphicFrameLocks xmlns:a="http://schemas.openxmlformats.org/drawingml/2006/main" noChangeAspect="1"/>
                   </wp:cNvGraphicFramePr>
@@ -7149,13 +6187,13 @@
                     <a:graphicData uri="http://schemas.openxmlformats.org/drawingml/2006/picture">
                       <pic:pic xmlns:pic="http://schemas.openxmlformats.org/drawingml/2006/picture">
                         <pic:nvPicPr>
-                          <pic:cNvPr id="16" name="Изображение12" descr=""/>
+                          <pic:cNvPr id="18" name="Изображение12" descr=""/>
                           <pic:cNvPicPr>
                             <a:picLocks noChangeAspect="1" noChangeArrowheads="1"/>
                           </pic:cNvPicPr>
                         </pic:nvPicPr>
                         <pic:blipFill>
-                          <a:blip r:embed="rId15"/>
+                          <a:blip r:embed="rId16"/>
                           <a:stretch>
                             <a:fillRect/>
                           </a:stretch>
@@ -7220,7 +6258,7 @@
                   <wp:extent cx="2849880" cy="2026285"/>
                   <wp:effectExtent l="0" t="0" r="0" b="0"/>
                   <wp:wrapSquare wrapText="bothSides"/>
-                  <wp:docPr id="17" name="Изображение16" descr=""/>
+                  <wp:docPr id="19" name="Изображение16" descr=""/>
                   <wp:cNvGraphicFramePr>
                     <a:graphicFrameLocks xmlns:a="http://schemas.openxmlformats.org/drawingml/2006/main" noChangeAspect="1"/>
                   </wp:cNvGraphicFramePr>
@@ -7228,13 +6266,13 @@
                     <a:graphicData uri="http://schemas.openxmlformats.org/drawingml/2006/picture">
                       <pic:pic xmlns:pic="http://schemas.openxmlformats.org/drawingml/2006/picture">
                         <pic:nvPicPr>
-                          <pic:cNvPr id="17" name="Изображение16" descr=""/>
+                          <pic:cNvPr id="19" name="Изображение16" descr=""/>
                           <pic:cNvPicPr>
                             <a:picLocks noChangeAspect="1" noChangeArrowheads="1"/>
                           </pic:cNvPicPr>
                         </pic:nvPicPr>
                         <pic:blipFill>
-                          <a:blip r:embed="rId16"/>
+                          <a:blip r:embed="rId17"/>
                           <a:stretch>
                             <a:fillRect/>
                           </a:stretch>
@@ -7296,7 +6334,7 @@
                   <wp:extent cx="2819400" cy="2004060"/>
                   <wp:effectExtent l="0" t="0" r="0" b="0"/>
                   <wp:wrapSquare wrapText="bothSides"/>
-                  <wp:docPr id="18" name="Изображение17" descr=""/>
+                  <wp:docPr id="20" name="Изображение17" descr=""/>
                   <wp:cNvGraphicFramePr>
                     <a:graphicFrameLocks xmlns:a="http://schemas.openxmlformats.org/drawingml/2006/main" noChangeAspect="1"/>
                   </wp:cNvGraphicFramePr>
@@ -7304,13 +6342,13 @@
                     <a:graphicData uri="http://schemas.openxmlformats.org/drawingml/2006/picture">
                       <pic:pic xmlns:pic="http://schemas.openxmlformats.org/drawingml/2006/picture">
                         <pic:nvPicPr>
-                          <pic:cNvPr id="18" name="Изображение17" descr=""/>
+                          <pic:cNvPr id="20" name="Изображение17" descr=""/>
                           <pic:cNvPicPr>
                             <a:picLocks noChangeAspect="1" noChangeArrowheads="1"/>
                           </pic:cNvPicPr>
                         </pic:nvPicPr>
                         <pic:blipFill>
-                          <a:blip r:embed="rId17"/>
+                          <a:blip r:embed="rId18"/>
                           <a:stretch>
                             <a:fillRect/>
                           </a:stretch>
@@ -7487,7 +6525,7 @@
                 <wp:inline distT="0" distB="0" distL="0" distR="0">
                   <wp:extent cx="2477770" cy="1811655"/>
                   <wp:effectExtent l="0" t="0" r="0" b="0"/>
-                  <wp:docPr id="19" name="Изображение14" descr=""/>
+                  <wp:docPr id="21" name="Изображение14" descr=""/>
                   <wp:cNvGraphicFramePr>
                     <a:graphicFrameLocks xmlns:a="http://schemas.openxmlformats.org/drawingml/2006/main" noChangeAspect="1"/>
                   </wp:cNvGraphicFramePr>
@@ -7495,13 +6533,13 @@
                     <a:graphicData uri="http://schemas.openxmlformats.org/drawingml/2006/picture">
                       <pic:pic xmlns:pic="http://schemas.openxmlformats.org/drawingml/2006/picture">
                         <pic:nvPicPr>
-                          <pic:cNvPr id="19" name="Изображение14" descr=""/>
+                          <pic:cNvPr id="21" name="Изображение14" descr=""/>
                           <pic:cNvPicPr>
                             <a:picLocks noChangeAspect="1" noChangeArrowheads="1"/>
                           </pic:cNvPicPr>
                         </pic:nvPicPr>
                         <pic:blipFill>
-                          <a:blip r:embed="rId18"/>
+                          <a:blip r:embed="rId19"/>
                           <a:stretch>
                             <a:fillRect/>
                           </a:stretch>
@@ -7558,7 +6596,7 @@
                 <wp:inline distT="0" distB="0" distL="0" distR="0">
                   <wp:extent cx="2472055" cy="1807845"/>
                   <wp:effectExtent l="0" t="0" r="0" b="0"/>
-                  <wp:docPr id="20" name="Изображение15" descr=""/>
+                  <wp:docPr id="22" name="Изображение15" descr=""/>
                   <wp:cNvGraphicFramePr>
                     <a:graphicFrameLocks xmlns:a="http://schemas.openxmlformats.org/drawingml/2006/main" noChangeAspect="1"/>
                   </wp:cNvGraphicFramePr>
@@ -7566,13 +6604,13 @@
                     <a:graphicData uri="http://schemas.openxmlformats.org/drawingml/2006/picture">
                       <pic:pic xmlns:pic="http://schemas.openxmlformats.org/drawingml/2006/picture">
                         <pic:nvPicPr>
-                          <pic:cNvPr id="20" name="Изображение15" descr=""/>
+                          <pic:cNvPr id="22" name="Изображение15" descr=""/>
                           <pic:cNvPicPr>
                             <a:picLocks noChangeAspect="1" noChangeArrowheads="1"/>
                           </pic:cNvPicPr>
                         </pic:nvPicPr>
                         <pic:blipFill>
-                          <a:blip r:embed="rId19"/>
+                          <a:blip r:embed="rId20"/>
                           <a:stretch>
                             <a:fillRect/>
                           </a:stretch>
@@ -8245,7 +7283,7 @@
           <w:ilvl w:val="0"/>
           <w:numId w:val="0"/>
         </w:numPr>
-        <w:ind w:left="0" w:right="0" w:firstLine="567"/>
+        <w:ind w:left="720" w:right="0" w:hanging="0"/>
         <w:jc w:val="center"/>
         <w:rPr>
           <w:b/>
@@ -8268,6 +7306,11 @@
     <w:p>
       <w:pPr>
         <w:pStyle w:val="3"/>
+        <w:numPr>
+          <w:ilvl w:val="0"/>
+          <w:numId w:val="0"/>
+        </w:numPr>
+        <w:ind w:left="720" w:hanging="0"/>
         <w:rPr/>
       </w:pPr>
       <w:r>
@@ -8277,130 +7320,203 @@
     </w:p>
     <w:p>
       <w:pPr>
-        <w:pStyle w:val="23"/>
+        <w:pStyle w:val="3"/>
+        <w:numPr>
+          <w:ilvl w:val="0"/>
+          <w:numId w:val="0"/>
+        </w:numPr>
+        <w:ind w:left="720" w:hanging="0"/>
+        <w:rPr/>
+      </w:pPr>
+      <w:r>
         <w:rPr>
           <w:caps w:val="false"/>
           <w:smallCaps w:val="false"/>
         </w:rPr>
-      </w:pPr>
-      <w:r>
+        <w:t>1. Моделирование корректирующих фазовых фильтров в дискретном параметрическом пространстве</w:t>
+      </w:r>
+    </w:p>
+    <w:p>
+      <w:pPr>
+        <w:pStyle w:val="Normal"/>
+        <w:ind w:left="408" w:right="0" w:hanging="0"/>
+        <w:rPr>
+          <w:sz w:val="24"/>
+        </w:rPr>
+      </w:pPr>
+      <w:r>
+        <w:rPr>
+          <w:sz w:val="24"/>
+        </w:rPr>
+        <w:t xml:space="preserve"> </w:t>
+      </w:r>
+      <w:r>
+        <w:rPr>
+          <w:sz w:val="24"/>
+        </w:rPr>
+        <w:tab/>
+        <w:t>1.1. Коррекция линейных искажений в сигнальном тракте</w:t>
+      </w:r>
+    </w:p>
+    <w:p>
+      <w:pPr>
+        <w:pStyle w:val="Normal"/>
+        <w:numPr>
+          <w:ilvl w:val="0"/>
+          <w:numId w:val="0"/>
+        </w:numPr>
+        <w:ind w:left="1488" w:right="0" w:hanging="0"/>
+        <w:rPr>
+          <w:sz w:val="24"/>
+        </w:rPr>
+      </w:pPr>
+      <w:r>
+        <w:rPr>
+          <w:sz w:val="24"/>
+        </w:rPr>
+        <w:t xml:space="preserve"> </w:t>
+      </w:r>
+      <w:r>
+        <w:rPr>
+          <w:sz w:val="24"/>
+        </w:rPr>
+        <w:tab/>
+        <w:t>1.2. Структурно-функциональное описание фазового корректора</w:t>
+      </w:r>
+    </w:p>
+    <w:p>
+      <w:pPr>
+        <w:pStyle w:val="Normal"/>
+        <w:numPr>
+          <w:ilvl w:val="0"/>
+          <w:numId w:val="0"/>
+        </w:numPr>
+        <w:ind w:left="1128" w:right="0" w:hanging="0"/>
+        <w:rPr>
+          <w:sz w:val="24"/>
+        </w:rPr>
+      </w:pPr>
+      <w:r>
+        <w:rPr>
+          <w:sz w:val="24"/>
+        </w:rPr>
+        <w:t xml:space="preserve"> </w:t>
+      </w:r>
+      <w:r>
+        <w:rPr>
+          <w:sz w:val="24"/>
+        </w:rPr>
+        <w:tab/>
+        <w:t>1.3. Дискретное моделирование цифрового корректора на основе цифровых фазовых звеньев</w:t>
+      </w:r>
+    </w:p>
+    <w:p>
+      <w:pPr>
+        <w:pStyle w:val="Normal"/>
+        <w:numPr>
+          <w:ilvl w:val="0"/>
+          <w:numId w:val="0"/>
+        </w:numPr>
+        <w:ind w:left="1128" w:right="0" w:hanging="0"/>
+        <w:rPr>
+          <w:sz w:val="24"/>
+        </w:rPr>
+      </w:pPr>
+      <w:r>
+        <w:rPr>
+          <w:sz w:val="24"/>
+        </w:rPr>
+        <w:t xml:space="preserve"> </w:t>
+      </w:r>
+      <w:r>
+        <w:rPr>
+          <w:sz w:val="24"/>
+        </w:rPr>
+        <w:tab/>
+        <w:t>1.4. Частотная дисперсия сигнала в линейных БИХ-фильтрах</w:t>
+      </w:r>
+    </w:p>
+    <w:p>
+      <w:pPr>
+        <w:pStyle w:val="Normal"/>
+        <w:numPr>
+          <w:ilvl w:val="0"/>
+          <w:numId w:val="0"/>
+        </w:numPr>
+        <w:ind w:left="1128" w:right="0" w:hanging="0"/>
+        <w:rPr>
+          <w:sz w:val="24"/>
+        </w:rPr>
+      </w:pPr>
+      <w:r>
+        <w:rPr>
+          <w:sz w:val="24"/>
+        </w:rPr>
+        <w:t xml:space="preserve"> </w:t>
+      </w:r>
+      <w:r>
+        <w:rPr>
+          <w:sz w:val="24"/>
+        </w:rPr>
+        <w:tab/>
+        <w:t>1.5. Оценка быстродействия</w:t>
+      </w:r>
+    </w:p>
+    <w:p>
+      <w:pPr>
+        <w:pStyle w:val="Normal"/>
+        <w:numPr>
+          <w:ilvl w:val="0"/>
+          <w:numId w:val="0"/>
+        </w:numPr>
+        <w:ind w:left="1128" w:right="0" w:hanging="0"/>
+        <w:rPr>
+          <w:sz w:val="24"/>
+        </w:rPr>
+      </w:pPr>
+      <w:r>
+        <w:rPr>
+          <w:sz w:val="24"/>
+        </w:rPr>
+        <w:t xml:space="preserve"> </w:t>
+      </w:r>
+      <w:r>
+        <w:rPr>
+          <w:sz w:val="24"/>
+        </w:rPr>
+        <w:tab/>
+        <w:t>1.6. Выводы</w:t>
+      </w:r>
+    </w:p>
+    <w:p>
+      <w:pPr>
+        <w:pStyle w:val="23"/>
+        <w:numPr>
+          <w:ilvl w:val="0"/>
+          <w:numId w:val="0"/>
+        </w:numPr>
+        <w:ind w:left="720" w:hanging="0"/>
         <w:rPr>
           <w:caps w:val="false"/>
           <w:smallCaps w:val="false"/>
         </w:rPr>
-        <w:t>1. Моделирование корректирующих фазовых фильтров в дискретном параметрическом пространстве</w:t>
-      </w:r>
-    </w:p>
-    <w:p>
-      <w:pPr>
-        <w:pStyle w:val="Normal"/>
-        <w:ind w:left="408" w:right="0" w:hanging="0"/>
-        <w:rPr>
-          <w:sz w:val="24"/>
-        </w:rPr>
-      </w:pPr>
-      <w:r>
-        <w:rPr>
-          <w:sz w:val="24"/>
-        </w:rPr>
-        <w:t>1.1. Коррекция линейных искажений в сигнальном тракте</w:t>
-      </w:r>
-    </w:p>
-    <w:p>
-      <w:pPr>
-        <w:pStyle w:val="Normal"/>
-        <w:ind w:left="408" w:right="0" w:hanging="0"/>
-        <w:rPr>
-          <w:sz w:val="24"/>
-        </w:rPr>
-      </w:pPr>
-      <w:r>
-        <w:rPr>
-          <w:sz w:val="24"/>
-        </w:rPr>
-        <w:t>1.2. Структурно-функциональное описание фазового корректора</w:t>
-      </w:r>
-    </w:p>
-    <w:p>
-      <w:pPr>
-        <w:pStyle w:val="Normal"/>
-        <w:ind w:left="408" w:right="0" w:hanging="0"/>
-        <w:rPr>
-          <w:sz w:val="24"/>
-        </w:rPr>
-      </w:pPr>
-      <w:r>
-        <w:rPr>
-          <w:sz w:val="24"/>
-        </w:rPr>
-        <w:t>1.3. Дискретное моделирование цифрового корректора на основе цифровых фазовых звеньев</w:t>
-      </w:r>
-    </w:p>
-    <w:p>
-      <w:pPr>
-        <w:pStyle w:val="Normal"/>
-        <w:ind w:left="408" w:right="0" w:hanging="0"/>
-        <w:rPr>
-          <w:sz w:val="24"/>
-        </w:rPr>
-      </w:pPr>
-      <w:r>
-        <w:rPr>
-          <w:sz w:val="24"/>
-        </w:rPr>
-        <w:t>1.4. Частотная дисперсия сигнала в линейных БИХ-фильтрах</w:t>
-      </w:r>
-    </w:p>
-    <w:p>
-      <w:pPr>
-        <w:pStyle w:val="Normal"/>
-        <w:ind w:left="408" w:right="0" w:hanging="0"/>
-        <w:rPr>
-          <w:sz w:val="24"/>
-        </w:rPr>
-      </w:pPr>
-      <w:r>
-        <w:rPr>
-          <w:sz w:val="24"/>
-        </w:rPr>
-        <w:t>1.5. Оценка быстродействия</w:t>
-      </w:r>
-    </w:p>
-    <w:p>
-      <w:pPr>
-        <w:pStyle w:val="Normal"/>
-        <w:ind w:left="408" w:right="0" w:hanging="0"/>
-        <w:rPr>
-          <w:sz w:val="24"/>
-        </w:rPr>
-      </w:pPr>
-      <w:r>
-        <w:rPr>
-          <w:sz w:val="24"/>
-        </w:rPr>
-        <w:t>1.6. Выводы</w:t>
-      </w:r>
-    </w:p>
-    <w:p>
-      <w:pPr>
-        <w:pStyle w:val="23"/>
+      </w:pPr>
+      <w:r>
         <w:rPr>
           <w:caps w:val="false"/>
           <w:smallCaps w:val="false"/>
         </w:rPr>
-      </w:pPr>
-      <w:r>
-        <w:rPr>
-          <w:caps w:val="false"/>
-          <w:smallCaps w:val="false"/>
-        </w:rPr>
         <w:t>2. Постановка задачи синтеза корректоров фазовых и дисперсионных искажений методами дискретного программирования</w:t>
       </w:r>
     </w:p>
     <w:p>
       <w:pPr>
         <w:pStyle w:val="Normal"/>
-        <w:ind w:left="0" w:right="0" w:firstLine="408"/>
+        <w:numPr>
+          <w:ilvl w:val="0"/>
+          <w:numId w:val="0"/>
+        </w:numPr>
+        <w:ind w:left="3240" w:right="0" w:hanging="0"/>
         <w:rPr/>
       </w:pPr>
       <w:r>
@@ -8408,6 +7524,15 @@
           <w:smallCaps/>
           <w:sz w:val="24"/>
         </w:rPr>
+        <w:t xml:space="preserve"> </w:t>
+      </w:r>
+      <w:r>
+        <w:rPr>
+          <w:smallCaps/>
+          <w:sz w:val="24"/>
+        </w:rPr>
+        <w:tab/>
+        <w:tab/>
         <w:t xml:space="preserve">2.1. </w:t>
       </w:r>
       <w:r>
@@ -8420,86 +7545,161 @@
     <w:p>
       <w:pPr>
         <w:pStyle w:val="Normal"/>
-        <w:ind w:left="0" w:right="0" w:firstLine="408"/>
-        <w:rPr>
-          <w:sz w:val="24"/>
-        </w:rPr>
-      </w:pPr>
-      <w:r>
-        <w:rPr>
-          <w:sz w:val="24"/>
-        </w:rPr>
+        <w:numPr>
+          <w:ilvl w:val="0"/>
+          <w:numId w:val="0"/>
+        </w:numPr>
+        <w:ind w:left="720" w:right="0" w:hanging="0"/>
+        <w:rPr>
+          <w:sz w:val="24"/>
+        </w:rPr>
+      </w:pPr>
+      <w:r>
+        <w:rPr>
+          <w:sz w:val="24"/>
+        </w:rPr>
+        <w:t xml:space="preserve"> </w:t>
+      </w:r>
+      <w:r>
+        <w:rPr>
+          <w:sz w:val="24"/>
+        </w:rPr>
+        <w:tab/>
+        <w:tab/>
         <w:t>2.2. Постановка задачи синтеза методами целочисленного нелинейного программирования</w:t>
       </w:r>
     </w:p>
     <w:p>
       <w:pPr>
         <w:pStyle w:val="2"/>
-        <w:rPr/>
-      </w:pPr>
-      <w:r>
-        <w:rPr/>
+        <w:numPr>
+          <w:ilvl w:val="0"/>
+          <w:numId w:val="0"/>
+        </w:numPr>
+        <w:ind w:left="1128" w:right="0" w:hanging="0"/>
+        <w:rPr/>
+      </w:pPr>
+      <w:r>
+        <w:rPr/>
+        <w:t xml:space="preserve"> </w:t>
+      </w:r>
+      <w:r>
+        <w:rPr/>
+        <w:tab/>
+        <w:tab/>
         <w:t>Формирование целевой функции</w:t>
       </w:r>
     </w:p>
     <w:p>
       <w:pPr>
         <w:pStyle w:val="Normal"/>
-        <w:ind w:left="0" w:right="0" w:firstLine="408"/>
-        <w:rPr>
-          <w:sz w:val="24"/>
-        </w:rPr>
-      </w:pPr>
-      <w:r>
-        <w:rPr>
-          <w:sz w:val="24"/>
-        </w:rPr>
+        <w:numPr>
+          <w:ilvl w:val="0"/>
+          <w:numId w:val="0"/>
+        </w:numPr>
+        <w:ind w:left="720" w:right="0" w:hanging="0"/>
+        <w:rPr>
+          <w:sz w:val="24"/>
+        </w:rPr>
+      </w:pPr>
+      <w:r>
+        <w:rPr>
+          <w:sz w:val="24"/>
+        </w:rPr>
+        <w:t xml:space="preserve"> </w:t>
+      </w:r>
+      <w:r>
+        <w:rPr>
+          <w:sz w:val="24"/>
+        </w:rPr>
+        <w:tab/>
+        <w:tab/>
         <w:t>2.3. Итеративный алгоритм целочисленной минимизации</w:t>
       </w:r>
     </w:p>
     <w:p>
       <w:pPr>
         <w:pStyle w:val="2"/>
-        <w:rPr/>
-      </w:pPr>
-      <w:r>
-        <w:rPr/>
+        <w:numPr>
+          <w:ilvl w:val="0"/>
+          <w:numId w:val="0"/>
+        </w:numPr>
+        <w:ind w:left="1128" w:right="0" w:hanging="0"/>
+        <w:rPr/>
+      </w:pPr>
+      <w:r>
+        <w:rPr/>
+        <w:t xml:space="preserve"> </w:t>
+      </w:r>
+      <w:r>
+        <w:rPr/>
+        <w:tab/>
+        <w:tab/>
         <w:t>Исследование целевой функции</w:t>
       </w:r>
     </w:p>
     <w:p>
       <w:pPr>
         <w:pStyle w:val="Normal"/>
-        <w:ind w:left="0" w:right="0" w:firstLine="408"/>
-        <w:rPr>
-          <w:sz w:val="24"/>
-        </w:rPr>
-      </w:pPr>
-      <w:r>
-        <w:rPr>
-          <w:sz w:val="24"/>
-        </w:rPr>
+        <w:numPr>
+          <w:ilvl w:val="0"/>
+          <w:numId w:val="0"/>
+        </w:numPr>
+        <w:ind w:left="720" w:right="0" w:hanging="0"/>
+        <w:rPr>
+          <w:sz w:val="24"/>
+        </w:rPr>
+      </w:pPr>
+      <w:r>
+        <w:rPr>
+          <w:sz w:val="24"/>
+        </w:rPr>
+        <w:t xml:space="preserve"> </w:t>
+      </w:r>
+      <w:r>
+        <w:rPr>
+          <w:sz w:val="24"/>
+        </w:rPr>
+        <w:tab/>
+        <w:tab/>
         <w:t>2.4. Структура программного комплекса</w:t>
       </w:r>
     </w:p>
     <w:p>
       <w:pPr>
         <w:pStyle w:val="Normal"/>
-        <w:ind w:left="0" w:right="0" w:firstLine="408"/>
-        <w:rPr>
-          <w:sz w:val="24"/>
-        </w:rPr>
-      </w:pPr>
-      <w:r>
-        <w:rPr>
-          <w:sz w:val="24"/>
-        </w:rPr>
+        <w:numPr>
+          <w:ilvl w:val="0"/>
+          <w:numId w:val="0"/>
+        </w:numPr>
+        <w:ind w:left="720" w:right="0" w:hanging="0"/>
+        <w:rPr>
+          <w:sz w:val="24"/>
+        </w:rPr>
+      </w:pPr>
+      <w:r>
+        <w:rPr>
+          <w:sz w:val="24"/>
+        </w:rPr>
+        <w:t xml:space="preserve"> </w:t>
+      </w:r>
+      <w:r>
+        <w:rPr>
+          <w:sz w:val="24"/>
+        </w:rPr>
+        <w:tab/>
+        <w:tab/>
         <w:t>2.5. Выводы</w:t>
       </w:r>
     </w:p>
     <w:p>
       <w:pPr>
         <w:pStyle w:val="Normal"/>
+        <w:numPr>
+          <w:ilvl w:val="0"/>
+          <w:numId w:val="0"/>
+        </w:numPr>
+        <w:ind w:left="720" w:hanging="0"/>
         <w:rPr>
           <w:b/>
           <w:b/>
@@ -8519,66 +7719,115 @@
     <w:p>
       <w:pPr>
         <w:pStyle w:val="Normal"/>
-        <w:ind w:left="408" w:right="0" w:hanging="0"/>
-        <w:rPr>
-          <w:sz w:val="24"/>
-        </w:rPr>
-      </w:pPr>
-      <w:r>
-        <w:rPr>
-          <w:sz w:val="24"/>
-        </w:rPr>
+        <w:numPr>
+          <w:ilvl w:val="0"/>
+          <w:numId w:val="0"/>
+        </w:numPr>
+        <w:ind w:left="1128" w:right="0" w:hanging="0"/>
+        <w:rPr>
+          <w:sz w:val="24"/>
+        </w:rPr>
+      </w:pPr>
+      <w:r>
+        <w:rPr>
+          <w:sz w:val="24"/>
+        </w:rPr>
+        <w:t xml:space="preserve"> </w:t>
+      </w:r>
+      <w:r>
+        <w:rPr>
+          <w:sz w:val="24"/>
+        </w:rPr>
+        <w:tab/>
         <w:t>3.1. Дискретный синтез корректора фазовых искажений аналого-цифрового видеотракта</w:t>
       </w:r>
     </w:p>
     <w:p>
       <w:pPr>
         <w:pStyle w:val="Normal"/>
-        <w:ind w:left="408" w:right="0" w:hanging="0"/>
-        <w:rPr>
-          <w:sz w:val="24"/>
-        </w:rPr>
-      </w:pPr>
-      <w:r>
-        <w:rPr>
-          <w:sz w:val="24"/>
-        </w:rPr>
+        <w:numPr>
+          <w:ilvl w:val="0"/>
+          <w:numId w:val="0"/>
+        </w:numPr>
+        <w:ind w:left="1128" w:right="0" w:hanging="0"/>
+        <w:rPr>
+          <w:sz w:val="24"/>
+        </w:rPr>
+      </w:pPr>
+      <w:r>
+        <w:rPr>
+          <w:sz w:val="24"/>
+        </w:rPr>
+        <w:t xml:space="preserve"> </w:t>
+      </w:r>
+      <w:r>
+        <w:rPr>
+          <w:sz w:val="24"/>
+        </w:rPr>
+        <w:tab/>
         <w:t>3.2. Дискретный синтез корректора фазовых искажений радиотракта</w:t>
       </w:r>
     </w:p>
     <w:p>
       <w:pPr>
         <w:pStyle w:val="Normal"/>
-        <w:ind w:left="408" w:right="0" w:hanging="0"/>
-        <w:rPr>
-          <w:sz w:val="24"/>
-        </w:rPr>
-      </w:pPr>
-      <w:r>
-        <w:rPr>
-          <w:sz w:val="24"/>
-        </w:rPr>
+        <w:numPr>
+          <w:ilvl w:val="0"/>
+          <w:numId w:val="0"/>
+        </w:numPr>
+        <w:ind w:left="1128" w:right="0" w:hanging="0"/>
+        <w:rPr>
+          <w:sz w:val="24"/>
+        </w:rPr>
+      </w:pPr>
+      <w:r>
+        <w:rPr>
+          <w:sz w:val="24"/>
+        </w:rPr>
+        <w:t xml:space="preserve"> </w:t>
+      </w:r>
+      <w:r>
+        <w:rPr>
+          <w:sz w:val="24"/>
+        </w:rPr>
+        <w:tab/>
         <w:t>3.3. Синтез компенсаторов частотной дисперсии высокоскоростной линии передачи</w:t>
       </w:r>
     </w:p>
     <w:p>
       <w:pPr>
         <w:pStyle w:val="Normal"/>
-        <w:ind w:left="408" w:right="0" w:hanging="0"/>
-        <w:rPr>
-          <w:sz w:val="24"/>
-        </w:rPr>
-      </w:pPr>
-      <w:r>
-        <w:rPr>
-          <w:sz w:val="24"/>
-        </w:rPr>
+        <w:numPr>
+          <w:ilvl w:val="0"/>
+          <w:numId w:val="0"/>
+        </w:numPr>
+        <w:ind w:left="1128" w:right="0" w:hanging="0"/>
+        <w:rPr>
+          <w:sz w:val="24"/>
+        </w:rPr>
+      </w:pPr>
+      <w:r>
+        <w:rPr>
+          <w:sz w:val="24"/>
+        </w:rPr>
+        <w:t xml:space="preserve"> </w:t>
+      </w:r>
+      <w:r>
+        <w:rPr>
+          <w:sz w:val="24"/>
+        </w:rPr>
+        <w:tab/>
         <w:t>3.4 Выводы</w:t>
       </w:r>
     </w:p>
     <w:p>
       <w:pPr>
         <w:pStyle w:val="23"/>
+        <w:numPr>
+          <w:ilvl w:val="0"/>
+          <w:numId w:val="0"/>
+        </w:numPr>
+        <w:ind w:left="720" w:hanging="0"/>
         <w:rPr>
           <w:caps w:val="false"/>
           <w:smallCaps w:val="false"/>
@@ -8595,22 +7844,37 @@
     <w:p>
       <w:pPr>
         <w:pStyle w:val="Normal"/>
-        <w:ind w:left="408" w:right="0" w:hanging="0"/>
-        <w:rPr>
-          <w:sz w:val="24"/>
-        </w:rPr>
-      </w:pPr>
-      <w:r>
-        <w:rPr>
-          <w:sz w:val="24"/>
-        </w:rPr>
+        <w:numPr>
+          <w:ilvl w:val="0"/>
+          <w:numId w:val="0"/>
+        </w:numPr>
+        <w:ind w:left="1128" w:right="0" w:hanging="0"/>
+        <w:rPr>
+          <w:sz w:val="24"/>
+        </w:rPr>
+      </w:pPr>
+      <w:r>
+        <w:rPr>
+          <w:sz w:val="24"/>
+        </w:rPr>
+        <w:t xml:space="preserve"> </w:t>
+      </w:r>
+      <w:r>
+        <w:rPr>
+          <w:sz w:val="24"/>
+        </w:rPr>
+        <w:tab/>
         <w:t>4.1. Тестовое компьютерное моделирование синтезированных фазовых корректоров</w:t>
       </w:r>
     </w:p>
     <w:p>
       <w:pPr>
         <w:pStyle w:val="Normal"/>
-        <w:ind w:left="816" w:right="0" w:hanging="0"/>
+        <w:numPr>
+          <w:ilvl w:val="0"/>
+          <w:numId w:val="0"/>
+        </w:numPr>
+        <w:ind w:left="1896" w:right="0" w:hanging="0"/>
         <w:rPr>
           <w:i/>
           <w:i/>
@@ -8624,13 +7888,26 @@
           <w:iCs/>
           <w:sz w:val="24"/>
         </w:rPr>
+        <w:t xml:space="preserve"> </w:t>
+      </w:r>
+      <w:r>
+        <w:rPr>
+          <w:i/>
+          <w:iCs/>
+          <w:sz w:val="24"/>
+        </w:rPr>
+        <w:tab/>
         <w:t>4.1.1. Моделирование корректора фазовых искажений цифрового видеотракта</w:t>
       </w:r>
     </w:p>
     <w:p>
       <w:pPr>
         <w:pStyle w:val="Normal"/>
-        <w:ind w:left="816" w:right="0" w:hanging="0"/>
+        <w:numPr>
+          <w:ilvl w:val="0"/>
+          <w:numId w:val="0"/>
+        </w:numPr>
+        <w:ind w:left="1536" w:right="0" w:hanging="0"/>
         <w:rPr>
           <w:i/>
           <w:i/>
@@ -8644,58 +7921,104 @@
           <w:iCs/>
           <w:sz w:val="24"/>
         </w:rPr>
+        <w:t xml:space="preserve"> </w:t>
+      </w:r>
+      <w:r>
+        <w:rPr>
+          <w:i/>
+          <w:iCs/>
+          <w:sz w:val="24"/>
+        </w:rPr>
+        <w:tab/>
         <w:t>4.1.2. Тестовое моделирование корректора фазовых искажений радиотракта</w:t>
       </w:r>
     </w:p>
     <w:p>
       <w:pPr>
         <w:pStyle w:val="Normal"/>
-        <w:ind w:left="408" w:right="0" w:hanging="0"/>
-        <w:rPr>
-          <w:sz w:val="24"/>
-        </w:rPr>
-      </w:pPr>
-      <w:r>
-        <w:rPr>
-          <w:sz w:val="24"/>
-        </w:rPr>
+        <w:numPr>
+          <w:ilvl w:val="0"/>
+          <w:numId w:val="0"/>
+        </w:numPr>
+        <w:ind w:left="1128" w:right="0" w:hanging="0"/>
+        <w:rPr>
+          <w:sz w:val="24"/>
+        </w:rPr>
+      </w:pPr>
+      <w:r>
+        <w:rPr>
+          <w:sz w:val="24"/>
+        </w:rPr>
+        <w:t xml:space="preserve"> </w:t>
+      </w:r>
+      <w:r>
+        <w:rPr>
+          <w:sz w:val="24"/>
+        </w:rPr>
+        <w:tab/>
         <w:t>4.2. Измерение влияния дисперсии на форму тестового импульса</w:t>
       </w:r>
     </w:p>
     <w:p>
       <w:pPr>
         <w:pStyle w:val="Normal"/>
-        <w:ind w:left="408" w:right="0" w:hanging="0"/>
-        <w:rPr>
-          <w:sz w:val="24"/>
-        </w:rPr>
-      </w:pPr>
-      <w:r>
-        <w:rPr>
-          <w:sz w:val="24"/>
-        </w:rPr>
+        <w:numPr>
+          <w:ilvl w:val="0"/>
+          <w:numId w:val="0"/>
+        </w:numPr>
+        <w:ind w:left="1128" w:right="0" w:hanging="0"/>
+        <w:rPr>
+          <w:sz w:val="24"/>
+        </w:rPr>
+      </w:pPr>
+      <w:r>
+        <w:rPr>
+          <w:sz w:val="24"/>
+        </w:rPr>
+        <w:t xml:space="preserve"> </w:t>
+      </w:r>
+      <w:r>
+        <w:rPr>
+          <w:sz w:val="24"/>
+        </w:rPr>
+        <w:tab/>
         <w:t>4.3. Описание экспериментальной измерительной установки</w:t>
       </w:r>
     </w:p>
     <w:p>
       <w:pPr>
         <w:pStyle w:val="Normal"/>
-        <w:ind w:left="408" w:right="0" w:hanging="0"/>
-        <w:rPr>
-          <w:sz w:val="24"/>
-        </w:rPr>
-      </w:pPr>
-      <w:r>
-        <w:rPr>
-          <w:sz w:val="24"/>
-        </w:rPr>
+        <w:numPr>
+          <w:ilvl w:val="0"/>
+          <w:numId w:val="0"/>
+        </w:numPr>
+        <w:ind w:left="1128" w:right="0" w:hanging="0"/>
+        <w:rPr>
+          <w:sz w:val="24"/>
+        </w:rPr>
+      </w:pPr>
+      <w:r>
+        <w:rPr>
+          <w:sz w:val="24"/>
+        </w:rPr>
+        <w:t xml:space="preserve"> </w:t>
+      </w:r>
+      <w:r>
+        <w:rPr>
+          <w:sz w:val="24"/>
+        </w:rPr>
+        <w:tab/>
         <w:t>4.4. Измерение частотных характеристик фазовых корректоров на реальном сигнале</w:t>
       </w:r>
     </w:p>
     <w:p>
       <w:pPr>
         <w:pStyle w:val="Normal"/>
-        <w:ind w:left="816" w:right="0" w:hanging="0"/>
+        <w:numPr>
+          <w:ilvl w:val="0"/>
+          <w:numId w:val="0"/>
+        </w:numPr>
+        <w:ind w:left="1536" w:right="0" w:hanging="0"/>
         <w:rPr>
           <w:i/>
           <w:i/>
@@ -8709,13 +8032,26 @@
           <w:iCs/>
           <w:sz w:val="24"/>
         </w:rPr>
+        <w:t xml:space="preserve"> </w:t>
+      </w:r>
+      <w:r>
+        <w:rPr>
+          <w:i/>
+          <w:iCs/>
+          <w:sz w:val="24"/>
+        </w:rPr>
+        <w:tab/>
         <w:t>4.4.1. Экспериментальное измерение частотных характеристик корректора фазовых искажений цифрового видеотракта</w:t>
       </w:r>
     </w:p>
     <w:p>
       <w:pPr>
         <w:pStyle w:val="Normal"/>
-        <w:ind w:left="816" w:right="0" w:hanging="0"/>
+        <w:numPr>
+          <w:ilvl w:val="0"/>
+          <w:numId w:val="0"/>
+        </w:numPr>
+        <w:ind w:left="1536" w:right="0" w:hanging="0"/>
         <w:rPr>
           <w:i/>
           <w:i/>
@@ -8728,6 +8064,15 @@
           <w:iCs/>
           <w:sz w:val="24"/>
         </w:rPr>
+        <w:t xml:space="preserve"> </w:t>
+      </w:r>
+      <w:r>
+        <w:rPr>
+          <w:i/>
+          <w:iCs/>
+          <w:sz w:val="24"/>
+        </w:rPr>
+        <w:tab/>
         <w:t>4.4.2. Экспериментальное измерение частотных характеристик корректора</w:t>
       </w:r>
       <w:r>
@@ -8747,21 +8092,37 @@
     <w:p>
       <w:pPr>
         <w:pStyle w:val="Normal"/>
-        <w:ind w:left="408" w:right="0" w:hanging="0"/>
-        <w:rPr>
-          <w:sz w:val="24"/>
-        </w:rPr>
-      </w:pPr>
-      <w:r>
-        <w:rPr>
-          <w:sz w:val="24"/>
-        </w:rPr>
+        <w:numPr>
+          <w:ilvl w:val="0"/>
+          <w:numId w:val="0"/>
+        </w:numPr>
+        <w:ind w:left="1128" w:right="0" w:hanging="0"/>
+        <w:rPr>
+          <w:sz w:val="24"/>
+        </w:rPr>
+      </w:pPr>
+      <w:r>
+        <w:rPr>
+          <w:sz w:val="24"/>
+        </w:rPr>
+        <w:t xml:space="preserve"> </w:t>
+      </w:r>
+      <w:r>
+        <w:rPr>
+          <w:sz w:val="24"/>
+        </w:rPr>
+        <w:tab/>
         <w:t>4.5 Выводы</w:t>
       </w:r>
     </w:p>
     <w:p>
       <w:pPr>
         <w:pStyle w:val="3"/>
+        <w:numPr>
+          <w:ilvl w:val="0"/>
+          <w:numId w:val="0"/>
+        </w:numPr>
+        <w:ind w:left="720" w:hanging="0"/>
         <w:rPr/>
       </w:pPr>
       <w:r>
@@ -8772,54 +8133,91 @@
     <w:p>
       <w:pPr>
         <w:pStyle w:val="Normal"/>
-        <w:rPr>
-          <w:sz w:val="24"/>
-        </w:rPr>
-      </w:pPr>
-      <w:r>
-        <w:rPr>
-          <w:sz w:val="24"/>
-        </w:rPr>
+        <w:numPr>
+          <w:ilvl w:val="0"/>
+          <w:numId w:val="0"/>
+        </w:numPr>
+        <w:ind w:left="720" w:hanging="0"/>
+        <w:rPr>
+          <w:sz w:val="24"/>
+        </w:rPr>
+      </w:pPr>
+      <w:r>
+        <w:rPr>
+          <w:sz w:val="24"/>
+        </w:rPr>
+        <w:t xml:space="preserve"> </w:t>
+      </w:r>
+      <w:r>
+        <w:rPr>
+          <w:sz w:val="24"/>
+        </w:rPr>
+        <w:tab/>
         <w:t>Список основных сокращений</w:t>
       </w:r>
     </w:p>
     <w:p>
       <w:pPr>
         <w:pStyle w:val="Normal"/>
-        <w:rPr>
-          <w:sz w:val="24"/>
-        </w:rPr>
-      </w:pPr>
-      <w:r>
-        <w:rPr>
-          <w:sz w:val="24"/>
-        </w:rPr>
+        <w:numPr>
+          <w:ilvl w:val="0"/>
+          <w:numId w:val="0"/>
+        </w:numPr>
+        <w:ind w:left="720" w:hanging="0"/>
+        <w:rPr>
+          <w:sz w:val="24"/>
+        </w:rPr>
+      </w:pPr>
+      <w:r>
+        <w:rPr>
+          <w:sz w:val="24"/>
+        </w:rPr>
+        <w:t xml:space="preserve"> </w:t>
+      </w:r>
+      <w:r>
+        <w:rPr>
+          <w:sz w:val="24"/>
+        </w:rPr>
+        <w:tab/>
         <w:t>Список литературы</w:t>
       </w:r>
     </w:p>
     <w:p>
       <w:pPr>
         <w:pStyle w:val="Normal"/>
-        <w:rPr>
-          <w:sz w:val="24"/>
-        </w:rPr>
-      </w:pPr>
-      <w:r>
-        <w:rPr>
-          <w:sz w:val="24"/>
-        </w:rPr>
+        <w:numPr>
+          <w:ilvl w:val="0"/>
+          <w:numId w:val="0"/>
+        </w:numPr>
+        <w:tabs>
+          <w:tab w:val="clear" w:pos="408"/>
+        </w:tabs>
+        <w:ind w:left="720" w:right="0" w:hanging="0"/>
+        <w:rPr>
+          <w:sz w:val="24"/>
+        </w:rPr>
+      </w:pPr>
+      <w:r>
+        <w:rPr>
+          <w:sz w:val="24"/>
+        </w:rPr>
+        <w:t xml:space="preserve"> </w:t>
+      </w:r>
+      <w:r>
+        <w:rPr>
+          <w:sz w:val="24"/>
+        </w:rPr>
+        <w:tab/>
         <w:t>Приложения</w:t>
       </w:r>
     </w:p>
     <w:sectPr>
-      <w:footerReference w:type="default" r:id="rId20"/>
-      <w:footerReference w:type="first" r:id="rId21"/>
+      <w:footerReference w:type="default" r:id="rId21"/>
       <w:type w:val="nextPage"/>
       <w:pgSz w:w="11906" w:h="16838"/>
       <w:pgMar w:left="1417" w:right="1134" w:header="0" w:top="1134" w:footer="1134" w:bottom="1693" w:gutter="0"/>
       <w:pgNumType w:fmt="decimal"/>
       <w:formProt w:val="false"/>
-      <w:titlePg/>
       <w:textDirection w:val="lrTb"/>
       <w:docGrid w:type="default" w:linePitch="360" w:charSpace="0"/>
     </w:sectPr>
@@ -8828,38 +8226,6 @@
 </file>
 
 <file path=word/footer1.xml><?xml version="1.0" encoding="utf-8"?>
-<w:ftr xmlns:o="urn:schemas-microsoft-com:office:office" xmlns:r="http://schemas.openxmlformats.org/officeDocument/2006/relationships" xmlns:v="urn:schemas-microsoft-com:vml" xmlns:w="http://schemas.openxmlformats.org/wordprocessingml/2006/main" xmlns:w10="urn:schemas-microsoft-com:office:word" xmlns:wp="http://schemas.openxmlformats.org/drawingml/2006/wordprocessingDrawing" xmlns:wps="http://schemas.microsoft.com/office/word/2010/wordprocessingShape" xmlns:wpg="http://schemas.microsoft.com/office/word/2010/wordprocessingGroup" xmlns:mc="http://schemas.openxmlformats.org/markup-compatibility/2006" xmlns:wp14="http://schemas.microsoft.com/office/word/2010/wordprocessingDrawing" xmlns:w14="http://schemas.microsoft.com/office/word/2010/wordml" mc:Ignorable="w14 wp14">
-  <w:p>
-    <w:pPr>
-      <w:pStyle w:val="Style25"/>
-      <w:jc w:val="center"/>
-      <w:rPr/>
-    </w:pPr>
-    <w:r>
-      <w:rPr/>
-      <w:fldChar w:fldCharType="begin"/>
-    </w:r>
-    <w:r>
-      <w:rPr/>
-      <w:instrText> PAGE </w:instrText>
-    </w:r>
-    <w:r>
-      <w:rPr/>
-      <w:fldChar w:fldCharType="separate"/>
-    </w:r>
-    <w:r>
-      <w:rPr/>
-      <w:t>16</w:t>
-    </w:r>
-    <w:r>
-      <w:rPr/>
-      <w:fldChar w:fldCharType="end"/>
-    </w:r>
-  </w:p>
-</w:ftr>
-</file>
-
-<file path=word/footer2.xml><?xml version="1.0" encoding="utf-8"?>
 <w:ftr xmlns:o="urn:schemas-microsoft-com:office:office" xmlns:r="http://schemas.openxmlformats.org/officeDocument/2006/relationships" xmlns:v="urn:schemas-microsoft-com:vml" xmlns:w="http://schemas.openxmlformats.org/wordprocessingml/2006/main" xmlns:w10="urn:schemas-microsoft-com:office:word" xmlns:wp="http://schemas.openxmlformats.org/drawingml/2006/wordprocessingDrawing" xmlns:wps="http://schemas.microsoft.com/office/word/2010/wordprocessingShape" xmlns:wpg="http://schemas.microsoft.com/office/word/2010/wordprocessingGroup" xmlns:mc="http://schemas.openxmlformats.org/markup-compatibility/2006" xmlns:wp14="http://schemas.microsoft.com/office/word/2010/wordprocessingDrawing" xmlns:w14="http://schemas.microsoft.com/office/word/2010/wordml" mc:Ignorable="w14 wp14">
   <w:p>
     <w:pPr>
@@ -9966,6 +9332,7 @@
     <w:qFormat/>
     <w:pPr>
       <w:widowControl/>
+      <w:suppressAutoHyphens w:val="true"/>
       <w:bidi w:val="0"/>
       <w:spacing w:before="0" w:after="0"/>
       <w:jc w:val="left"/>
@@ -11863,6 +11230,7 @@
     <w:qFormat/>
     <w:pPr>
       <w:widowControl/>
+      <w:suppressAutoHyphens w:val="true"/>
       <w:bidi w:val="0"/>
       <w:spacing w:lineRule="auto" w:line="240" w:before="0" w:after="0"/>
       <w:jc w:val="left"/>
@@ -12073,6 +11441,7 @@
     <w:qFormat/>
     <w:pPr>
       <w:widowControl/>
+      <w:suppressAutoHyphens w:val="true"/>
       <w:bidi w:val="0"/>
       <w:spacing w:before="0" w:after="0"/>
       <w:jc w:val="left"/>
@@ -12364,8 +11733,8 @@
       <w:keepLines w:val="false"/>
       <w:pageBreakBefore w:val="false"/>
       <w:widowControl/>
-      <w:pBdr/>
       <w:shd w:val="nil" w:color="000000"/>
+      <w:suppressAutoHyphens w:val="true"/>
       <w:bidi w:val="0"/>
       <w:spacing w:lineRule="auto" w:line="240" w:beforeAutospacing="0" w:before="0" w:afterAutospacing="0" w:after="0"/>
       <w:ind w:left="0" w:right="0" w:hanging="0"/>
@@ -12403,8 +11772,8 @@
       <w:keepLines w:val="false"/>
       <w:pageBreakBefore w:val="false"/>
       <w:widowControl w:val="false"/>
-      <w:pBdr/>
       <w:shd w:val="nil" w:color="000000"/>
+      <w:suppressAutoHyphens w:val="true"/>
       <w:bidi w:val="0"/>
       <w:spacing w:lineRule="auto" w:line="240" w:beforeAutospacing="0" w:before="0" w:afterAutospacing="0" w:after="0"/>
       <w:ind w:left="0" w:right="0" w:hanging="0"/>
@@ -12442,8 +11811,8 @@
       <w:keepLines w:val="false"/>
       <w:pageBreakBefore w:val="false"/>
       <w:widowControl w:val="false"/>
-      <w:pBdr/>
       <w:shd w:val="nil" w:color="000000"/>
+      <w:suppressAutoHyphens w:val="true"/>
       <w:bidi w:val="0"/>
       <w:spacing w:lineRule="auto" w:line="240" w:beforeAutospacing="0" w:before="0" w:afterAutospacing="0" w:after="0"/>
       <w:ind w:left="0" w:right="0" w:hanging="0"/>

--- a/_Морозов_автореферат.docx
+++ b/_Морозов_автореферат.docx
@@ -894,6 +894,15 @@
                 <w:sz w:val="24"/>
                 <w:szCs w:val="24"/>
                 <w:highlight w:val="none"/>
+                <w:lang w:val="ru-RU"/>
+              </w:rPr>
+              <w:t xml:space="preserve">филиал </w:t>
+            </w:r>
+            <w:r>
+              <w:rPr>
+                <w:sz w:val="24"/>
+                <w:szCs w:val="24"/>
+                <w:highlight w:val="none"/>
               </w:rPr>
               <w:t xml:space="preserve">ФГУП РФЯЦ-ВНИИЭФ «НИИИС им. Ю.Е.</w:t>
             </w:r>
@@ -964,7 +973,7 @@
           <w:sz w:val="24"/>
           <w:szCs w:val="24"/>
         </w:rPr>
-        <w:t xml:space="preserve">» июня 2022 в 15.00 часов в аудитории 1315 на заседании диссертационного совета </w:t>
+        <w:t xml:space="preserve">» июня 2022 в 13.00 часов в аудитории 1315 на заседании диссертационного совета </w:t>
       </w:r>
       <w:r>
         <w:rPr>

--- a/_Морозов_автореферат.docx
+++ b/_Морозов_автореферат.docx
@@ -4,7 +4,7 @@
   <w:body>
     <w:p>
       <w:pPr>
-        <w:pStyle w:val="903"/>
+        <w:pStyle w:val="907"/>
         <w:jc w:val="right"/>
         <w:spacing w:before="0" w:after="240"/>
         <w:rPr>
@@ -27,7 +27,7 @@
     </w:p>
     <w:p>
       <w:pPr>
-        <w:pStyle w:val="1163"/>
+        <w:pStyle w:val="1167"/>
         <w:ind w:left="0" w:right="0" w:firstLine="709"/>
         <w:jc w:val="center"/>
         <w:spacing w:before="0" w:after="0"/>
@@ -50,7 +50,7 @@
     </w:p>
     <w:p>
       <w:pPr>
-        <w:pStyle w:val="1163"/>
+        <w:pStyle w:val="1167"/>
         <w:ind w:left="0" w:right="0" w:firstLine="709"/>
         <w:jc w:val="center"/>
         <w:spacing w:before="0" w:after="0"/>
@@ -73,7 +73,7 @@
     </w:p>
     <w:p>
       <w:pPr>
-        <w:pStyle w:val="1163"/>
+        <w:pStyle w:val="1167"/>
         <w:ind w:left="0" w:right="0" w:firstLine="709"/>
         <w:jc w:val="center"/>
         <w:spacing w:before="0" w:after="0"/>
@@ -96,7 +96,7 @@
     </w:p>
     <w:p>
       <w:pPr>
-        <w:pStyle w:val="1163"/>
+        <w:pStyle w:val="1167"/>
         <w:ind w:left="0" w:right="0" w:firstLine="709"/>
         <w:jc w:val="center"/>
         <w:spacing w:before="0" w:after="0"/>
@@ -119,7 +119,7 @@
     </w:p>
     <w:p>
       <w:pPr>
-        <w:pStyle w:val="1163"/>
+        <w:pStyle w:val="1167"/>
         <w:ind w:left="0" w:right="0" w:firstLine="709"/>
         <w:jc w:val="center"/>
         <w:spacing w:before="0" w:after="0"/>
@@ -142,7 +142,7 @@
     </w:p>
     <w:p>
       <w:pPr>
-        <w:pStyle w:val="1163"/>
+        <w:pStyle w:val="1167"/>
         <w:ind w:left="0" w:right="0" w:firstLine="709"/>
         <w:jc w:val="center"/>
         <w:spacing w:before="0" w:after="0"/>
@@ -165,7 +165,7 @@
     </w:p>
     <w:p>
       <w:pPr>
-        <w:pStyle w:val="1163"/>
+        <w:pStyle w:val="1167"/>
         <w:ind w:left="0" w:right="0" w:firstLine="709"/>
         <w:jc w:val="center"/>
         <w:spacing w:before="0" w:after="0"/>
@@ -189,7 +189,7 @@
     </w:p>
     <w:p>
       <w:pPr>
-        <w:pStyle w:val="903"/>
+        <w:pStyle w:val="907"/>
         <w:spacing w:before="0" w:after="240"/>
         <w:rPr>
           <w:rFonts w:ascii="Times New Roman" w:hAnsi="Times New Roman" w:cs="Times New Roman"/>
@@ -210,7 +210,7 @@
     </w:p>
     <w:p>
       <w:pPr>
-        <w:pStyle w:val="1163"/>
+        <w:pStyle w:val="1167"/>
         <w:ind w:left="0" w:right="0" w:firstLine="709"/>
         <w:jc w:val="center"/>
         <w:spacing w:before="0" w:after="0" w:line="360" w:lineRule="auto"/>
@@ -240,7 +240,7 @@
     </w:p>
     <w:p>
       <w:pPr>
-        <w:pStyle w:val="903"/>
+        <w:pStyle w:val="907"/>
         <w:spacing w:before="0" w:after="240"/>
         <w:rPr>
           <w:rFonts w:ascii="Times New Roman" w:hAnsi="Times New Roman" w:cs="Times New Roman"/>
@@ -265,7 +265,7 @@
     </w:p>
     <w:p>
       <w:pPr>
-        <w:pStyle w:val="1163"/>
+        <w:pStyle w:val="1167"/>
         <w:ind w:left="993" w:right="401" w:firstLine="0"/>
         <w:jc w:val="center"/>
         <w:spacing w:before="0" w:after="0"/>
@@ -288,7 +288,7 @@
     </w:p>
     <w:p>
       <w:pPr>
-        <w:pStyle w:val="1163"/>
+        <w:pStyle w:val="1167"/>
         <w:ind w:left="993" w:right="401" w:firstLine="0"/>
         <w:jc w:val="center"/>
         <w:spacing w:before="0" w:after="0" w:line="360" w:lineRule="auto"/>
@@ -314,7 +314,7 @@
     </w:p>
     <w:p>
       <w:pPr>
-        <w:pStyle w:val="1163"/>
+        <w:pStyle w:val="1167"/>
         <w:ind w:left="993" w:right="401" w:firstLine="0"/>
         <w:jc w:val="center"/>
         <w:spacing w:before="0" w:after="0" w:line="360" w:lineRule="auto"/>
@@ -338,7 +338,7 @@
     </w:p>
     <w:p>
       <w:pPr>
-        <w:pStyle w:val="1151"/>
+        <w:pStyle w:val="1155"/>
         <w:spacing w:before="0" w:after="240"/>
         <w:rPr>
           <w:rFonts w:ascii="Times New Roman" w:hAnsi="Times New Roman" w:cs="Times New Roman"/>
@@ -359,7 +359,7 @@
     </w:p>
     <w:p>
       <w:pPr>
-        <w:pStyle w:val="903"/>
+        <w:pStyle w:val="907"/>
         <w:spacing w:before="0" w:after="240"/>
         <w:rPr>
           <w:rFonts w:ascii="Times New Roman" w:hAnsi="Times New Roman" w:cs="Times New Roman"/>
@@ -374,7 +374,7 @@
     </w:p>
     <w:p>
       <w:pPr>
-        <w:pStyle w:val="903"/>
+        <w:pStyle w:val="907"/>
         <w:jc w:val="center"/>
         <w:spacing w:line="360" w:lineRule="auto"/>
         <w:tabs>
@@ -406,7 +406,7 @@
     </w:p>
     <w:p>
       <w:pPr>
-        <w:pStyle w:val="903"/>
+        <w:pStyle w:val="907"/>
         <w:jc w:val="center"/>
         <w:spacing w:line="360" w:lineRule="auto"/>
         <w:tabs>
@@ -429,7 +429,7 @@
     </w:p>
     <w:p>
       <w:pPr>
-        <w:pStyle w:val="1163"/>
+        <w:pStyle w:val="1167"/>
         <w:ind w:left="0" w:right="0" w:firstLine="709"/>
         <w:jc w:val="right"/>
         <w:spacing w:before="0" w:after="0"/>
@@ -446,7 +446,7 @@
     </w:p>
     <w:p>
       <w:pPr>
-        <w:pStyle w:val="1145"/>
+        <w:pStyle w:val="1149"/>
         <w:rPr>
           <w:rFonts w:cs="Arial Unicode MS;Malgun Gothic;Times New Roman"/>
         </w:rPr>
@@ -460,63 +460,63 @@
     </w:p>
     <w:p>
       <w:pPr>
-        <w:pStyle w:val="1145"/>
+        <w:pStyle w:val="1149"/>
       </w:pPr>
       <w:r/>
       <w:r/>
     </w:p>
     <w:p>
       <w:pPr>
-        <w:pStyle w:val="1145"/>
+        <w:pStyle w:val="1149"/>
       </w:pPr>
       <w:r/>
       <w:r/>
     </w:p>
     <w:p>
       <w:pPr>
-        <w:pStyle w:val="1145"/>
+        <w:pStyle w:val="1149"/>
       </w:pPr>
       <w:r/>
       <w:r/>
     </w:p>
     <w:p>
       <w:pPr>
-        <w:pStyle w:val="1145"/>
+        <w:pStyle w:val="1149"/>
       </w:pPr>
       <w:r/>
       <w:r/>
     </w:p>
     <w:p>
       <w:pPr>
-        <w:pStyle w:val="1145"/>
+        <w:pStyle w:val="1149"/>
       </w:pPr>
       <w:r/>
       <w:r/>
     </w:p>
     <w:p>
       <w:pPr>
-        <w:pStyle w:val="1145"/>
+        <w:pStyle w:val="1149"/>
       </w:pPr>
       <w:r/>
       <w:r/>
     </w:p>
     <w:p>
       <w:pPr>
-        <w:pStyle w:val="1145"/>
+        <w:pStyle w:val="1149"/>
       </w:pPr>
       <w:r/>
       <w:r/>
     </w:p>
     <w:p>
       <w:pPr>
-        <w:pStyle w:val="1145"/>
+        <w:pStyle w:val="1149"/>
       </w:pPr>
       <w:r/>
       <w:r/>
     </w:p>
     <w:p>
       <w:pPr>
-        <w:pStyle w:val="1144"/>
+        <w:pStyle w:val="1148"/>
         <w:ind w:left="0" w:right="0" w:firstLine="708"/>
         <w:jc w:val="center"/>
         <w:rPr>
@@ -543,7 +543,7 @@
     </w:p>
     <w:p>
       <w:pPr>
-        <w:pStyle w:val="1144"/>
+        <w:pStyle w:val="1148"/>
         <w:ind w:left="0" w:right="0" w:firstLine="708"/>
         <w:jc w:val="center"/>
         <w:rPr>
@@ -559,7 +559,7 @@
     </w:p>
     <w:p>
       <w:pPr>
-        <w:pStyle w:val="1152"/>
+        <w:pStyle w:val="1156"/>
         <w:ind w:left="0" w:right="0" w:firstLine="567"/>
         <w:jc w:val="center"/>
         <w:spacing w:line="360" w:lineRule="auto"/>
@@ -573,7 +573,7 @@
     </w:p>
     <w:p>
       <w:pPr>
-        <w:pStyle w:val="1152"/>
+        <w:pStyle w:val="1156"/>
         <w:ind w:left="0" w:right="0" w:firstLine="567"/>
         <w:jc w:val="center"/>
         <w:spacing w:line="360" w:lineRule="auto"/>
@@ -608,24 +608,24 @@
           </w:tcPr>
           <w:p>
             <w:pPr>
-              <w:pStyle w:val="1160"/>
+              <w:pStyle w:val="1164"/>
               <w:rPr>
-                <w:rFonts w:ascii="Liberation Serif" w:hAnsi="Liberation Serif" w:cs="Liberation Serif"/>
-                <w:color w:val="000000"/>
                 <w:sz w:val="24"/>
                 <w:szCs w:val="24"/>
               </w:rPr>
             </w:pPr>
             <w:r>
               <w:rPr>
-                <w:rFonts w:ascii="Liberation Serif" w:hAnsi="Liberation Serif" w:cs="Liberation Serif"/>
-                <w:color w:val="000000"/>
                 <w:sz w:val="24"/>
                 <w:szCs w:val="24"/>
               </w:rPr>
               <w:t xml:space="preserve">Научный руководитель:</w:t>
             </w:r>
-            <w:r/>
+            <w:r>
+              <w:rPr>
+                <w:sz w:val="24"/>
+              </w:rPr>
+            </w:r>
           </w:p>
         </w:tc>
         <w:tc>
@@ -637,49 +637,50 @@
           </w:tcPr>
           <w:p>
             <w:pPr>
-              <w:pStyle w:val="1160"/>
+              <w:pStyle w:val="1164"/>
               <w:rPr>
-                <w:rFonts w:ascii="Liberation Serif" w:hAnsi="Liberation Serif" w:cs="Liberation Serif"/>
                 <w:b/>
                 <w:bCs/>
-                <w:color w:val="000000"/>
                 <w:sz w:val="24"/>
                 <w:szCs w:val="24"/>
               </w:rPr>
             </w:pPr>
             <w:r>
               <w:rPr>
-                <w:rFonts w:ascii="Liberation Serif" w:hAnsi="Liberation Serif" w:cs="Liberation Serif"/>
                 <w:b/>
                 <w:bCs/>
-                <w:color w:val="000000"/>
                 <w:sz w:val="24"/>
                 <w:szCs w:val="24"/>
               </w:rPr>
               <w:t xml:space="preserve">Бугров Владимир Николаевич</w:t>
             </w:r>
-            <w:r/>
+            <w:r>
+              <w:rPr>
+                <w:b/>
+                <w:sz w:val="24"/>
+              </w:rPr>
+            </w:r>
           </w:p>
           <w:p>
             <w:pPr>
-              <w:pStyle w:val="1160"/>
+              <w:pStyle w:val="1164"/>
               <w:rPr>
-                <w:rFonts w:ascii="Liberation Serif" w:hAnsi="Liberation Serif" w:cs="Liberation Serif"/>
-                <w:color w:val="000000"/>
                 <w:sz w:val="24"/>
                 <w:szCs w:val="24"/>
               </w:rPr>
             </w:pPr>
             <w:r>
               <w:rPr>
-                <w:rFonts w:ascii="Liberation Serif" w:hAnsi="Liberation Serif" w:cs="Liberation Serif"/>
-                <w:color w:val="000000"/>
                 <w:sz w:val="24"/>
                 <w:szCs w:val="24"/>
               </w:rPr>
               <w:t xml:space="preserve">кандидат технических наук, доцент кафедры радиотехники ННГУ</w:t>
             </w:r>
-            <w:r/>
+            <w:r>
+              <w:rPr>
+                <w:sz w:val="24"/>
+              </w:rPr>
+            </w:r>
           </w:p>
         </w:tc>
       </w:tr>
@@ -694,24 +695,24 @@
           </w:tcPr>
           <w:p>
             <w:pPr>
-              <w:pStyle w:val="1160"/>
+              <w:pStyle w:val="1164"/>
               <w:rPr>
-                <w:rFonts w:ascii="Liberation Serif" w:hAnsi="Liberation Serif" w:cs="Liberation Serif"/>
-                <w:color w:val="000000"/>
                 <w:sz w:val="24"/>
                 <w:szCs w:val="24"/>
               </w:rPr>
             </w:pPr>
             <w:r>
               <w:rPr>
-                <w:rFonts w:ascii="Liberation Serif" w:hAnsi="Liberation Serif" w:cs="Liberation Serif"/>
-                <w:color w:val="000000"/>
                 <w:sz w:val="24"/>
                 <w:szCs w:val="24"/>
               </w:rPr>
               <w:t xml:space="preserve">Официальные оппоненты:</w:t>
             </w:r>
-            <w:r/>
+            <w:r>
+              <w:rPr>
+                <w:sz w:val="24"/>
+              </w:rPr>
+            </w:r>
           </w:p>
         </w:tc>
         <w:tc>
@@ -723,7 +724,7 @@
           </w:tcPr>
           <w:p>
             <w:pPr>
-              <w:pStyle w:val="1160"/>
+              <w:pStyle w:val="1164"/>
             </w:pPr>
             <w:r>
               <w:rPr>
@@ -745,7 +746,7 @@
           </w:p>
           <w:p>
             <w:pPr>
-              <w:pStyle w:val="1160"/>
+              <w:pStyle w:val="1164"/>
               <w:rPr>
                 <w:sz w:val="24"/>
                 <w:szCs w:val="24"/>
@@ -756,13 +757,13 @@
                 <w:sz w:val="24"/>
                 <w:szCs w:val="24"/>
               </w:rPr>
-              <w:t xml:space="preserve">доктор технических наук, профессор ФГБОУ ВО «Владимирский государственный университет имени Александра Григорьевича и Николая Григорьевича Столетовых»</w:t>
+              <w:t xml:space="preserve">доктор технических наук, профессор, профессор каф. радиотехники и радиосистем ФГБОУ ВО «Владимирский государственный университет имени Александра Григорьевича и Николая Григорьевича Столетовых»</w:t>
             </w:r>
             <w:r/>
           </w:p>
           <w:p>
             <w:pPr>
-              <w:pStyle w:val="1160"/>
+              <w:pStyle w:val="1164"/>
               <w:rPr>
                 <w:sz w:val="24"/>
                 <w:szCs w:val="24"/>
@@ -778,7 +779,7 @@
           </w:p>
           <w:p>
             <w:pPr>
-              <w:pStyle w:val="1160"/>
+              <w:pStyle w:val="1164"/>
               <w:rPr>
                 <w:b/>
                 <w:bCs/>
@@ -799,7 +800,7 @@
           </w:p>
           <w:p>
             <w:pPr>
-              <w:pStyle w:val="1160"/>
+              <w:pStyle w:val="1164"/>
               <w:rPr>
                 <w:rFonts w:ascii="Liberation Serif" w:hAnsi="Liberation Serif" w:cs="Liberation Serif"/>
                 <w:color w:val="000000"/>
@@ -809,12 +810,10 @@
             </w:pPr>
             <w:r>
               <w:rPr>
-                <w:rFonts w:ascii="Liberation Serif" w:hAnsi="Liberation Serif" w:cs="Liberation Serif"/>
-                <w:color w:val="000000"/>
                 <w:sz w:val="24"/>
                 <w:szCs w:val="24"/>
               </w:rPr>
-              <w:t xml:space="preserve">кандидат технических наук, доцент каф. «Информационные радиосистемы» ФГБОУ ВО «Нижегородский государственный технический университет им.Р.Е.Алексеева»</w:t>
+              <w:t xml:space="preserve">кандидат технических наук, доцент каф. информационных радиосистем ФГБОУ ВО «Нижегородский государственный технический университет им.Р.Е. Алексеева»</w:t>
             </w:r>
             <w:r/>
           </w:p>
@@ -831,24 +830,24 @@
           </w:tcPr>
           <w:p>
             <w:pPr>
-              <w:pStyle w:val="1160"/>
+              <w:pStyle w:val="1164"/>
               <w:rPr>
-                <w:rFonts w:ascii="Liberation Serif" w:hAnsi="Liberation Serif" w:cs="Liberation Serif"/>
-                <w:color w:val="000000"/>
                 <w:sz w:val="24"/>
                 <w:szCs w:val="24"/>
               </w:rPr>
             </w:pPr>
             <w:r>
               <w:rPr>
-                <w:rFonts w:ascii="Liberation Serif" w:hAnsi="Liberation Serif" w:cs="Liberation Serif"/>
-                <w:color w:val="000000"/>
                 <w:sz w:val="24"/>
                 <w:szCs w:val="24"/>
               </w:rPr>
               <w:t xml:space="preserve">Ведущая организация:</w:t>
             </w:r>
-            <w:r/>
+            <w:r>
+              <w:rPr>
+                <w:sz w:val="24"/>
+              </w:rPr>
+            </w:r>
           </w:p>
         </w:tc>
         <w:tc>
@@ -860,7 +859,7 @@
           </w:tcPr>
           <w:p>
             <w:pPr>
-              <w:pStyle w:val="1160"/>
+              <w:pStyle w:val="1164"/>
               <w:rPr>
                 <w:highlight w:val="none"/>
               </w:rPr>
@@ -935,7 +934,7 @@
     </w:tbl>
     <w:p>
       <w:pPr>
-        <w:pStyle w:val="1152"/>
+        <w:pStyle w:val="1156"/>
         <w:ind w:left="0" w:right="0" w:firstLine="567"/>
         <w:jc w:val="left"/>
         <w:spacing w:line="360" w:lineRule="auto"/>
@@ -945,7 +944,7 @@
     </w:p>
     <w:p>
       <w:pPr>
-        <w:pStyle w:val="903"/>
+        <w:pStyle w:val="907"/>
         <w:jc w:val="both"/>
         <w:spacing w:line="360" w:lineRule="auto"/>
         <w:rPr>
@@ -993,7 +992,7 @@
     </w:p>
     <w:p>
       <w:pPr>
-        <w:pStyle w:val="903"/>
+        <w:pStyle w:val="907"/>
         <w:jc w:val="both"/>
         <w:rPr>
           <w:sz w:val="24"/>
@@ -1010,7 +1009,7 @@
     </w:p>
     <w:p>
       <w:pPr>
-        <w:pStyle w:val="903"/>
+        <w:pStyle w:val="907"/>
         <w:jc w:val="both"/>
         <w:spacing w:line="360" w:lineRule="auto"/>
         <w:rPr>
@@ -1034,7 +1033,7 @@
       <w:hyperlink r:id="rId11" w:tooltip="https://www.nntu.ru/frontend/web/ngtu/files/org_structura/instit_fakul_kaf_shkoly/fsvk/dissertacii/2021/morozov_n_s.pdf" w:history="1">
         <w:r>
           <w:rPr>
-            <w:rStyle w:val="885"/>
+            <w:rStyle w:val="889"/>
             <w:sz w:val="24"/>
             <w:szCs w:val="24"/>
           </w:rPr>
@@ -1058,7 +1057,7 @@
     </w:p>
     <w:p>
       <w:pPr>
-        <w:pStyle w:val="903"/>
+        <w:pStyle w:val="907"/>
         <w:jc w:val="both"/>
         <w:spacing w:line="360" w:lineRule="auto"/>
         <w:rPr>
@@ -1076,7 +1075,7 @@
     </w:p>
     <w:p>
       <w:pPr>
-        <w:pStyle w:val="903"/>
+        <w:pStyle w:val="907"/>
         <w:jc w:val="both"/>
         <w:spacing w:line="360" w:lineRule="auto"/>
         <w:rPr>
@@ -1148,7 +1147,7 @@
     </w:p>
     <w:p>
       <w:pPr>
-        <w:pStyle w:val="903"/>
+        <w:pStyle w:val="907"/>
         <w:jc w:val="both"/>
         <w:spacing w:line="360" w:lineRule="auto"/>
         <w:rPr>
@@ -1166,7 +1165,7 @@
     </w:p>
     <w:p>
       <w:pPr>
-        <w:pStyle w:val="903"/>
+        <w:pStyle w:val="907"/>
         <w:jc w:val="both"/>
         <w:spacing w:line="360" w:lineRule="auto"/>
         <w:rPr>
@@ -1185,7 +1184,7 @@
     </w:p>
     <w:p>
       <w:pPr>
-        <w:pStyle w:val="903"/>
+        <w:pStyle w:val="907"/>
         <w:jc w:val="both"/>
         <w:spacing w:line="360" w:lineRule="auto"/>
         <w:rPr>
@@ -1215,7 +1214,7 @@
     </w:p>
     <w:p>
       <w:pPr>
-        <w:pStyle w:val="1152"/>
+        <w:pStyle w:val="1156"/>
         <w:ind w:left="0" w:right="0" w:firstLine="567"/>
         <w:jc w:val="center"/>
         <w:spacing w:line="360" w:lineRule="auto"/>
@@ -1235,7 +1234,7 @@
     </w:p>
     <w:p>
       <w:pPr>
-        <w:pStyle w:val="1152"/>
+        <w:pStyle w:val="1156"/>
         <w:ind w:left="0" w:right="0" w:firstLine="567"/>
         <w:spacing w:line="360" w:lineRule="auto"/>
         <w:rPr>
@@ -1271,7 +1270,7 @@
     </w:p>
     <w:p>
       <w:pPr>
-        <w:pStyle w:val="1152"/>
+        <w:pStyle w:val="1156"/>
         <w:ind w:left="0" w:right="0" w:firstLine="567"/>
         <w:spacing w:line="360" w:lineRule="auto"/>
       </w:pPr>
@@ -1335,7 +1334,7 @@
     </w:p>
     <w:p>
       <w:pPr>
-        <w:pStyle w:val="1152"/>
+        <w:pStyle w:val="1156"/>
         <w:ind w:left="0" w:right="0" w:firstLine="567"/>
         <w:spacing w:line="360" w:lineRule="auto"/>
       </w:pPr>
@@ -1379,7 +1378,7 @@
     </w:p>
     <w:p>
       <w:pPr>
-        <w:pStyle w:val="1152"/>
+        <w:pStyle w:val="1156"/>
         <w:ind w:left="0" w:right="0" w:firstLine="567"/>
         <w:spacing w:line="360" w:lineRule="auto"/>
       </w:pPr>
@@ -1556,7 +1555,7 @@
     </w:p>
     <w:p>
       <w:pPr>
-        <w:pStyle w:val="1152"/>
+        <w:pStyle w:val="1156"/>
         <w:ind w:left="0" w:right="0" w:firstLine="567"/>
         <w:spacing w:line="360" w:lineRule="auto"/>
         <w:rPr>
@@ -1591,7 +1590,7 @@
     </w:p>
     <w:p>
       <w:pPr>
-        <w:pStyle w:val="1153"/>
+        <w:pStyle w:val="1157"/>
         <w:ind w:left="0" w:right="0" w:firstLine="567"/>
         <w:spacing w:line="360" w:lineRule="auto"/>
       </w:pPr>
@@ -1759,7 +1758,7 @@
     </w:p>
     <w:p>
       <w:pPr>
-        <w:pStyle w:val="1152"/>
+        <w:pStyle w:val="1156"/>
         <w:ind w:left="0" w:right="0" w:firstLine="567"/>
         <w:spacing w:line="360" w:lineRule="auto"/>
       </w:pPr>
@@ -1794,7 +1793,7 @@
     </w:p>
     <w:p>
       <w:pPr>
-        <w:pStyle w:val="903"/>
+        <w:pStyle w:val="907"/>
         <w:ind w:left="0" w:right="0" w:firstLine="567"/>
         <w:jc w:val="both"/>
         <w:spacing w:line="360" w:lineRule="auto"/>
@@ -1819,7 +1818,7 @@
     </w:p>
     <w:p>
       <w:pPr>
-        <w:pStyle w:val="1164"/>
+        <w:pStyle w:val="1168"/>
         <w:ind w:left="0" w:right="0" w:firstLine="567"/>
         <w:jc w:val="both"/>
         <w:spacing w:before="0" w:after="0" w:line="360" w:lineRule="auto"/>
@@ -1846,7 +1845,7 @@
     </w:p>
     <w:p>
       <w:pPr>
-        <w:pStyle w:val="1159"/>
+        <w:pStyle w:val="1163"/>
         <w:ind w:left="0" w:right="0" w:firstLine="567"/>
         <w:spacing w:line="360" w:lineRule="auto"/>
       </w:pPr>
@@ -1857,7 +1856,7 @@
     </w:p>
     <w:p>
       <w:pPr>
-        <w:pStyle w:val="903"/>
+        <w:pStyle w:val="907"/>
         <w:ind w:left="0" w:right="0" w:firstLine="567"/>
         <w:jc w:val="both"/>
         <w:spacing w:line="360" w:lineRule="auto"/>
@@ -1877,7 +1876,7 @@
     </w:p>
     <w:p>
       <w:pPr>
-        <w:pStyle w:val="903"/>
+        <w:pStyle w:val="907"/>
         <w:ind w:left="0" w:right="0" w:firstLine="567"/>
         <w:jc w:val="both"/>
         <w:spacing w:line="360" w:lineRule="auto"/>
@@ -1897,7 +1896,7 @@
     </w:p>
     <w:p>
       <w:pPr>
-        <w:pStyle w:val="903"/>
+        <w:pStyle w:val="907"/>
         <w:ind w:left="0" w:right="0" w:firstLine="567"/>
         <w:jc w:val="both"/>
         <w:spacing w:line="360" w:lineRule="auto"/>
@@ -1917,7 +1916,7 @@
     </w:p>
     <w:p>
       <w:pPr>
-        <w:pStyle w:val="903"/>
+        <w:pStyle w:val="907"/>
         <w:ind w:left="0" w:right="0" w:firstLine="567"/>
         <w:jc w:val="both"/>
         <w:spacing w:line="360" w:lineRule="auto"/>
@@ -1942,7 +1941,7 @@
     </w:p>
     <w:p>
       <w:pPr>
-        <w:pStyle w:val="903"/>
+        <w:pStyle w:val="907"/>
         <w:ind w:left="0" w:right="0" w:firstLine="567"/>
         <w:jc w:val="both"/>
         <w:spacing w:line="360" w:lineRule="auto"/>
@@ -1967,7 +1966,7 @@
     </w:p>
     <w:p>
       <w:pPr>
-        <w:pStyle w:val="903"/>
+        <w:pStyle w:val="907"/>
         <w:ind w:left="0" w:right="0" w:firstLine="567"/>
         <w:jc w:val="both"/>
         <w:spacing w:line="360" w:lineRule="auto"/>
@@ -2013,7 +2012,7 @@
     </w:p>
     <w:p>
       <w:pPr>
-        <w:pStyle w:val="903"/>
+        <w:pStyle w:val="907"/>
         <w:ind w:left="0" w:right="0" w:firstLine="567"/>
         <w:jc w:val="both"/>
         <w:spacing w:line="360" w:lineRule="auto"/>
@@ -2037,7 +2036,7 @@
     </w:p>
     <w:p>
       <w:pPr>
-        <w:pStyle w:val="903"/>
+        <w:pStyle w:val="907"/>
         <w:ind w:left="0" w:right="0" w:firstLine="567"/>
         <w:jc w:val="both"/>
         <w:spacing w:line="360" w:lineRule="auto"/>
@@ -2057,7 +2056,7 @@
     </w:p>
     <w:p>
       <w:pPr>
-        <w:pStyle w:val="1159"/>
+        <w:pStyle w:val="1163"/>
         <w:ind w:left="0" w:right="0" w:firstLine="567"/>
         <w:spacing w:line="360" w:lineRule="auto"/>
       </w:pPr>
@@ -2071,7 +2070,7 @@
     </w:p>
     <w:p>
       <w:pPr>
-        <w:pStyle w:val="903"/>
+        <w:pStyle w:val="907"/>
         <w:ind w:left="0" w:right="0" w:firstLine="567"/>
         <w:jc w:val="both"/>
         <w:spacing w:line="360" w:lineRule="auto"/>
@@ -2098,7 +2097,7 @@
     </w:p>
     <w:p>
       <w:pPr>
-        <w:pStyle w:val="903"/>
+        <w:pStyle w:val="907"/>
         <w:ind w:left="0" w:right="0" w:firstLine="567"/>
         <w:jc w:val="both"/>
         <w:spacing w:line="360" w:lineRule="auto"/>
@@ -2146,7 +2145,7 @@
     </w:p>
     <w:p>
       <w:pPr>
-        <w:pStyle w:val="903"/>
+        <w:pStyle w:val="907"/>
         <w:ind w:left="0" w:right="0" w:firstLine="567"/>
         <w:jc w:val="both"/>
         <w:spacing w:line="360" w:lineRule="auto"/>
@@ -2594,7 +2593,7 @@
     </w:p>
     <w:p>
       <w:pPr>
-        <w:pStyle w:val="903"/>
+        <w:pStyle w:val="907"/>
         <w:ind w:left="0" w:right="0" w:firstLine="567"/>
         <w:jc w:val="both"/>
         <w:spacing w:line="360" w:lineRule="auto"/>
@@ -2978,7 +2977,7 @@
     </w:p>
     <w:p>
       <w:pPr>
-        <w:pStyle w:val="903"/>
+        <w:pStyle w:val="907"/>
         <w:ind w:left="0" w:right="0" w:firstLine="567"/>
         <w:jc w:val="both"/>
         <w:spacing w:line="360" w:lineRule="auto"/>
@@ -3010,7 +3009,7 @@
     </w:p>
     <w:p>
       <w:pPr>
-        <w:pStyle w:val="903"/>
+        <w:pStyle w:val="907"/>
         <w:ind w:left="0" w:right="0" w:firstLine="567"/>
         <w:jc w:val="both"/>
         <w:spacing w:line="360" w:lineRule="auto"/>
@@ -3043,7 +3042,7 @@
     </w:p>
     <w:p>
       <w:pPr>
-        <w:pStyle w:val="1159"/>
+        <w:pStyle w:val="1163"/>
         <w:numPr>
           <w:ilvl w:val="0"/>
           <w:numId w:val="6"/>
@@ -3095,7 +3094,7 @@
     </w:p>
     <w:p>
       <w:pPr>
-        <w:pStyle w:val="903"/>
+        <w:pStyle w:val="907"/>
         <w:numPr>
           <w:ilvl w:val="0"/>
           <w:numId w:val="6"/>
@@ -3153,7 +3152,7 @@
     </w:p>
     <w:p>
       <w:pPr>
-        <w:pStyle w:val="903"/>
+        <w:pStyle w:val="907"/>
         <w:numPr>
           <w:ilvl w:val="0"/>
           <w:numId w:val="6"/>
@@ -3233,7 +3232,7 @@
     </w:p>
     <w:p>
       <w:pPr>
-        <w:pStyle w:val="903"/>
+        <w:pStyle w:val="907"/>
         <w:numPr>
           <w:ilvl w:val="0"/>
           <w:numId w:val="6"/>
@@ -3486,7 +3485,7 @@
     </w:p>
     <w:p>
       <w:pPr>
-        <w:pStyle w:val="903"/>
+        <w:pStyle w:val="907"/>
         <w:ind w:left="0" w:right="0" w:firstLine="567"/>
         <w:jc w:val="center"/>
         <w:spacing w:line="360" w:lineRule="auto"/>
@@ -3511,7 +3510,7 @@
     </w:p>
     <w:p>
       <w:pPr>
-        <w:pStyle w:val="903"/>
+        <w:pStyle w:val="907"/>
         <w:ind w:left="0" w:right="0" w:firstLine="567"/>
         <w:jc w:val="both"/>
         <w:spacing w:line="360" w:lineRule="auto"/>
@@ -3537,7 +3536,7 @@
     </w:p>
     <w:p>
       <w:pPr>
-        <w:pStyle w:val="903"/>
+        <w:pStyle w:val="907"/>
         <w:ind w:left="0" w:right="0" w:firstLine="567"/>
         <w:jc w:val="both"/>
         <w:spacing w:line="360" w:lineRule="auto"/>
@@ -3572,7 +3571,7 @@
     </w:p>
     <w:p>
       <w:pPr>
-        <w:pStyle w:val="903"/>
+        <w:pStyle w:val="907"/>
         <w:ind w:left="0" w:right="0" w:firstLine="567"/>
         <w:jc w:val="both"/>
         <w:spacing w:line="360" w:lineRule="auto"/>
@@ -3606,7 +3605,7 @@
     </w:p>
     <w:p>
       <w:pPr>
-        <w:pStyle w:val="903"/>
+        <w:pStyle w:val="907"/>
         <w:ind w:left="0" w:right="0" w:firstLine="567"/>
         <w:jc w:val="both"/>
         <w:spacing w:line="360" w:lineRule="auto"/>
@@ -3782,7 +3781,7 @@
           </w:tcPr>
           <w:p>
             <w:pPr>
-              <w:pStyle w:val="903"/>
+              <w:pStyle w:val="907"/>
               <w:ind w:left="0" w:right="0" w:firstLine="0"/>
               <w:jc w:val="left"/>
               <w:spacing w:line="360" w:lineRule="auto"/>
@@ -3882,7 +3881,7 @@
           </w:tcPr>
           <w:p>
             <w:pPr>
-              <w:pStyle w:val="904"/>
+              <w:pStyle w:val="908"/>
               <w:ind w:left="0" w:right="0" w:firstLine="567"/>
               <w:spacing w:line="360" w:lineRule="auto"/>
             </w:pPr>
@@ -3896,7 +3895,7 @@
     </w:tbl>
     <w:p>
       <w:pPr>
-        <w:pStyle w:val="903"/>
+        <w:pStyle w:val="907"/>
         <w:ind w:left="0" w:right="0" w:firstLine="567"/>
         <w:jc w:val="both"/>
         <w:spacing w:before="171" w:after="0" w:line="360" w:lineRule="auto"/>
@@ -3917,7 +3916,7 @@
     </w:p>
     <w:p>
       <w:pPr>
-        <w:pStyle w:val="903"/>
+        <w:pStyle w:val="907"/>
         <w:ind w:left="0" w:right="0" w:firstLine="567"/>
         <w:jc w:val="both"/>
         <w:spacing w:before="171" w:after="0" w:line="360" w:lineRule="auto"/>
@@ -3963,7 +3962,7 @@
     </w:p>
     <w:p>
       <w:pPr>
-        <w:pStyle w:val="903"/>
+        <w:pStyle w:val="907"/>
         <w:ind w:left="0" w:right="0" w:firstLine="567"/>
         <w:jc w:val="center"/>
         <w:spacing w:before="120" w:after="120" w:line="360" w:lineRule="auto"/>
@@ -4160,7 +4159,7 @@
     </w:p>
     <w:p>
       <w:pPr>
-        <w:pStyle w:val="903"/>
+        <w:pStyle w:val="907"/>
         <w:ind w:left="0" w:right="0" w:firstLine="567"/>
         <w:jc w:val="both"/>
         <w:spacing w:line="360" w:lineRule="auto"/>
@@ -4280,7 +4279,7 @@
     </w:p>
     <w:p>
       <w:pPr>
-        <w:pStyle w:val="1152"/>
+        <w:pStyle w:val="1156"/>
         <w:spacing w:line="360" w:lineRule="auto"/>
       </w:pPr>
       <w:r>
@@ -4290,7 +4289,7 @@
     </w:p>
     <w:p>
       <w:pPr>
-        <w:pStyle w:val="903"/>
+        <w:pStyle w:val="907"/>
         <w:ind w:left="0" w:right="0" w:firstLine="567"/>
         <w:jc w:val="right"/>
         <w:spacing w:line="360" w:lineRule="auto"/>
@@ -4436,7 +4435,7 @@
     </w:p>
     <w:p>
       <w:pPr>
-        <w:pStyle w:val="1152"/>
+        <w:pStyle w:val="1156"/>
         <w:spacing w:line="360" w:lineRule="auto"/>
       </w:pPr>
       <w:r>
@@ -4555,7 +4554,7 @@
     </w:p>
     <w:p>
       <w:pPr>
-        <w:pStyle w:val="1145"/>
+        <w:pStyle w:val="1149"/>
         <w:ind w:left="0" w:right="0" w:firstLine="567"/>
         <w:jc w:val="both"/>
         <w:spacing w:line="360" w:lineRule="auto"/>
@@ -4570,7 +4569,7 @@
     </w:p>
     <w:p>
       <w:pPr>
-        <w:pStyle w:val="1152"/>
+        <w:pStyle w:val="1156"/>
         <w:ind w:left="0" w:right="0" w:firstLine="567"/>
         <w:jc w:val="both"/>
         <w:spacing w:line="360" w:lineRule="auto"/>
@@ -4618,7 +4617,7 @@
     </w:p>
     <w:p>
       <w:pPr>
-        <w:pStyle w:val="1152"/>
+        <w:pStyle w:val="1156"/>
         <w:ind w:left="0" w:right="0" w:firstLine="567"/>
         <w:spacing w:line="360" w:lineRule="auto"/>
       </w:pPr>
@@ -4657,7 +4656,7 @@
     </w:p>
     <w:p>
       <w:pPr>
-        <w:pStyle w:val="1152"/>
+        <w:pStyle w:val="1156"/>
         <w:ind w:left="0" w:right="0" w:firstLine="567"/>
         <w:jc w:val="right"/>
         <w:spacing w:line="360" w:lineRule="auto"/>
@@ -5112,7 +5111,7 @@
     </w:p>
     <w:p>
       <w:pPr>
-        <w:pStyle w:val="1152"/>
+        <w:pStyle w:val="1156"/>
         <w:spacing w:line="360" w:lineRule="auto"/>
       </w:pPr>
       <w:r>
@@ -5122,7 +5121,7 @@
     </w:p>
     <w:p>
       <w:pPr>
-        <w:pStyle w:val="1152"/>
+        <w:pStyle w:val="1156"/>
         <w:ind w:left="0" w:right="0" w:firstLine="567"/>
         <w:jc w:val="right"/>
         <w:spacing w:line="360" w:lineRule="auto"/>
@@ -5557,7 +5556,7 @@
     </w:p>
     <w:p>
       <w:pPr>
-        <w:pStyle w:val="1152"/>
+        <w:pStyle w:val="1156"/>
         <w:ind w:left="0" w:right="0" w:firstLine="360"/>
         <w:spacing w:line="360" w:lineRule="auto"/>
       </w:pPr>
@@ -5653,7 +5652,7 @@
     </w:p>
     <w:p>
       <w:pPr>
-        <w:pStyle w:val="1152"/>
+        <w:pStyle w:val="1156"/>
         <w:spacing w:line="360" w:lineRule="auto"/>
       </w:pPr>
       <w:r>
@@ -5694,7 +5693,7 @@
           </w:tcPr>
           <w:p>
             <w:pPr>
-              <w:pStyle w:val="903"/>
+              <w:pStyle w:val="907"/>
               <w:jc w:val="left"/>
             </w:pPr>
             <w:r>
@@ -5768,7 +5767,7 @@
           </w:p>
           <w:p>
             <w:pPr>
-              <w:pStyle w:val="1146"/>
+              <w:pStyle w:val="1150"/>
               <w:jc w:val="center"/>
               <w:rPr>
                 <w:rFonts w:ascii="Times New Roman" w:hAnsi="Times New Roman" w:cs="Times New Roman"/>
@@ -5792,7 +5791,7 @@
           </w:tcPr>
           <w:p>
             <w:pPr>
-              <w:pStyle w:val="903"/>
+              <w:pStyle w:val="907"/>
               <w:jc w:val="center"/>
             </w:pPr>
             <w:r>
@@ -5866,7 +5865,7 @@
           </w:p>
           <w:p>
             <w:pPr>
-              <w:pStyle w:val="1146"/>
+              <w:pStyle w:val="1150"/>
               <w:rPr>
                 <w:rFonts w:ascii="Times New Roman" w:hAnsi="Times New Roman" w:cs="Times New Roman"/>
               </w:rPr>
@@ -5893,7 +5892,7 @@
           </w:tcPr>
           <w:p>
             <w:pPr>
-              <w:pStyle w:val="904"/>
+              <w:pStyle w:val="908"/>
               <w:spacing w:before="60" w:after="0" w:line="360" w:lineRule="auto"/>
             </w:pPr>
             <w:r>
@@ -5906,7 +5905,7 @@
     </w:tbl>
     <w:p>
       <w:pPr>
-        <w:pStyle w:val="1152"/>
+        <w:pStyle w:val="1156"/>
         <w:spacing w:before="120" w:after="0" w:line="360" w:lineRule="auto"/>
         <w:rPr>
           <w:lang w:val="en-US"/>
@@ -5921,7 +5920,7 @@
     </w:p>
     <w:p>
       <w:pPr>
-        <w:pStyle w:val="1152"/>
+        <w:pStyle w:val="1156"/>
         <w:ind w:left="0" w:right="0" w:firstLine="540"/>
         <w:spacing w:before="120" w:after="0" w:line="360" w:lineRule="auto"/>
       </w:pPr>
@@ -5932,7 +5931,7 @@
     </w:p>
     <w:p>
       <w:pPr>
-        <w:pStyle w:val="1152"/>
+        <w:pStyle w:val="1156"/>
         <w:ind w:left="0" w:right="0" w:firstLine="567"/>
         <w:spacing w:line="360" w:lineRule="auto"/>
       </w:pPr>
@@ -5950,7 +5949,7 @@
     </w:p>
     <w:p>
       <w:pPr>
-        <w:pStyle w:val="1152"/>
+        <w:pStyle w:val="1156"/>
         <w:ind w:left="0" w:right="0" w:firstLine="567"/>
         <w:spacing w:line="360" w:lineRule="auto"/>
       </w:pPr>
@@ -6012,7 +6011,7 @@
     </w:p>
     <w:p>
       <w:pPr>
-        <w:pStyle w:val="1152"/>
+        <w:pStyle w:val="1156"/>
         <w:ind w:left="0" w:right="0" w:firstLine="567"/>
         <w:spacing w:line="360" w:lineRule="auto"/>
       </w:pPr>
@@ -6023,7 +6022,7 @@
     </w:p>
     <w:p>
       <w:pPr>
-        <w:pStyle w:val="1152"/>
+        <w:pStyle w:val="1156"/>
         <w:ind w:left="0" w:right="0" w:firstLine="567"/>
         <w:spacing w:line="360" w:lineRule="auto"/>
       </w:pPr>
@@ -6041,7 +6040,7 @@
     </w:p>
     <w:p>
       <w:pPr>
-        <w:pStyle w:val="903"/>
+        <w:pStyle w:val="907"/>
         <w:contextualSpacing/>
         <w:ind w:left="0" w:right="0" w:firstLine="567"/>
         <w:jc w:val="right"/>
@@ -6317,7 +6316,7 @@
     </w:p>
     <w:p>
       <w:pPr>
-        <w:pStyle w:val="903"/>
+        <w:pStyle w:val="907"/>
         <w:contextualSpacing/>
         <w:ind w:left="0" w:right="0" w:firstLine="567"/>
         <w:jc w:val="right"/>
@@ -6610,7 +6609,7 @@
     </w:p>
     <w:p>
       <w:pPr>
-        <w:pStyle w:val="903"/>
+        <w:pStyle w:val="907"/>
         <w:contextualSpacing/>
         <w:ind w:left="0" w:right="0" w:firstLine="567"/>
         <w:jc w:val="right"/>
@@ -6885,7 +6884,7 @@
     </w:p>
     <w:p>
       <w:pPr>
-        <w:pStyle w:val="903"/>
+        <w:pStyle w:val="907"/>
         <w:contextualSpacing/>
         <w:ind w:left="0" w:right="0" w:firstLine="567"/>
         <w:jc w:val="right"/>
@@ -7081,7 +7080,7 @@
     </w:p>
     <w:p>
       <w:pPr>
-        <w:pStyle w:val="1152"/>
+        <w:pStyle w:val="1156"/>
         <w:ind w:left="0" w:right="0" w:firstLine="567"/>
         <w:spacing w:line="360" w:lineRule="auto"/>
       </w:pPr>
@@ -7273,7 +7272,7 @@
     </w:p>
     <w:p>
       <w:pPr>
-        <w:pStyle w:val="1152"/>
+        <w:pStyle w:val="1156"/>
         <w:ind w:left="0" w:right="0" w:firstLine="567"/>
         <w:spacing w:line="360" w:lineRule="auto"/>
       </w:pPr>
@@ -7311,7 +7310,7 @@
     </w:p>
     <w:p>
       <w:pPr>
-        <w:pStyle w:val="1152"/>
+        <w:pStyle w:val="1156"/>
         <w:ind w:left="0" w:right="0" w:firstLine="567"/>
         <w:spacing w:line="360" w:lineRule="auto"/>
       </w:pPr>
@@ -7474,7 +7473,7 @@
     </w:p>
     <w:p>
       <w:pPr>
-        <w:pStyle w:val="1152"/>
+        <w:pStyle w:val="1156"/>
         <w:ind w:left="0" w:right="0" w:firstLine="567"/>
         <w:spacing w:line="360" w:lineRule="auto"/>
       </w:pPr>
@@ -7485,7 +7484,7 @@
     </w:p>
     <w:p>
       <w:pPr>
-        <w:pStyle w:val="903"/>
+        <w:pStyle w:val="907"/>
         <w:contextualSpacing/>
         <w:ind w:left="0" w:right="0" w:firstLine="567"/>
         <w:jc w:val="right"/>
@@ -7694,7 +7693,7 @@
     </w:p>
     <w:p>
       <w:pPr>
-        <w:pStyle w:val="903"/>
+        <w:pStyle w:val="907"/>
         <w:contextualSpacing/>
         <w:ind w:left="0" w:right="0" w:firstLine="567"/>
         <w:jc w:val="right"/>
@@ -7921,7 +7920,7 @@
     </w:p>
     <w:p>
       <w:pPr>
-        <w:pStyle w:val="903"/>
+        <w:pStyle w:val="907"/>
         <w:contextualSpacing/>
         <w:ind w:left="0" w:right="0" w:firstLine="567"/>
         <w:jc w:val="right"/>
@@ -8074,7 +8073,7 @@
     </w:p>
     <w:p>
       <w:pPr>
-        <w:pStyle w:val="903"/>
+        <w:pStyle w:val="907"/>
         <w:jc w:val="right"/>
         <w:spacing w:line="360" w:lineRule="auto"/>
         <w:rPr>
@@ -8217,7 +8216,7 @@
     </w:p>
     <w:p>
       <w:pPr>
-        <w:pStyle w:val="1152"/>
+        <w:pStyle w:val="1156"/>
         <w:ind w:left="0" w:right="0" w:firstLine="567"/>
         <w:spacing w:line="360" w:lineRule="auto"/>
       </w:pPr>
@@ -8284,7 +8283,7 @@
     </w:p>
     <w:p>
       <w:pPr>
-        <w:pStyle w:val="1152"/>
+        <w:pStyle w:val="1156"/>
         <w:ind w:left="0" w:right="0" w:firstLine="567"/>
         <w:spacing w:line="360" w:lineRule="auto"/>
       </w:pPr>
@@ -8361,7 +8360,7 @@
     </w:p>
     <w:p>
       <w:pPr>
-        <w:pStyle w:val="1152"/>
+        <w:pStyle w:val="1156"/>
         <w:ind w:left="0" w:right="0" w:firstLine="567"/>
         <w:spacing w:line="360" w:lineRule="auto"/>
       </w:pPr>
@@ -8409,7 +8408,7 @@
                         <w:txbxContent>
                           <w:p>
                             <w:pPr>
-                              <w:pStyle w:val="903"/>
+                              <w:pStyle w:val="907"/>
                               <w:jc w:val="right"/>
                             </w:pPr>
                             <w:r>
@@ -8501,7 +8500,7 @@
                   <w:txbxContent>
                     <w:p>
                       <w:pPr>
-                        <w:pStyle w:val="903"/>
+                        <w:pStyle w:val="907"/>
                         <w:jc w:val="right"/>
                       </w:pPr>
                       <w:r>
@@ -8584,7 +8583,7 @@
     </w:p>
     <w:p>
       <w:pPr>
-        <w:pStyle w:val="1152"/>
+        <w:pStyle w:val="1156"/>
         <w:ind w:left="0" w:right="0" w:firstLine="567"/>
         <w:jc w:val="both"/>
         <w:spacing w:before="57" w:after="57" w:line="360" w:lineRule="auto"/>
@@ -8626,7 +8625,7 @@
     </w:p>
     <w:p>
       <w:pPr>
-        <w:pStyle w:val="1152"/>
+        <w:pStyle w:val="1156"/>
         <w:spacing w:line="360" w:lineRule="auto"/>
       </w:pPr>
       <w:r>
@@ -8679,7 +8678,7 @@
           </w:p>
           <w:p>
             <w:pPr>
-              <w:pStyle w:val="903"/>
+              <w:pStyle w:val="907"/>
               <w:jc w:val="left"/>
               <w:rPr>
                 <w:highlight w:val="none"/>
@@ -8769,7 +8768,7 @@
           </w:tcPr>
           <w:p>
             <w:pPr>
-              <w:pStyle w:val="904"/>
+              <w:pStyle w:val="908"/>
               <w:numPr>
                 <w:ilvl w:val="0"/>
                 <w:numId w:val="0"/>
@@ -8791,7 +8790,7 @@
     </w:tbl>
     <w:p>
       <w:pPr>
-        <w:pStyle w:val="1152"/>
+        <w:pStyle w:val="1156"/>
         <w:spacing w:before="120" w:after="0" w:line="360" w:lineRule="auto"/>
         <w:rPr>
           <w:lang w:val="en-US"/>
@@ -8806,7 +8805,7 @@
     </w:p>
     <w:p>
       <w:pPr>
-        <w:pStyle w:val="1152"/>
+        <w:pStyle w:val="1156"/>
         <w:ind w:left="0" w:right="0" w:firstLine="567"/>
         <w:spacing w:before="120" w:after="0" w:line="360" w:lineRule="auto"/>
       </w:pPr>
@@ -8845,7 +8844,7 @@
           </w:tcPr>
           <w:p>
             <w:pPr>
-              <w:pStyle w:val="903"/>
+              <w:pStyle w:val="907"/>
               <w:jc w:val="center"/>
             </w:pPr>
             <w:r>
@@ -8942,7 +8941,7 @@
           </w:tcPr>
           <w:p>
             <w:pPr>
-              <w:pStyle w:val="903"/>
+              <w:pStyle w:val="907"/>
               <w:jc w:val="center"/>
             </w:pPr>
             <w:r>
@@ -9050,7 +9049,7 @@
           </w:p>
           <w:p>
             <w:pPr>
-              <w:pStyle w:val="903"/>
+              <w:pStyle w:val="907"/>
               <w:jc w:val="center"/>
             </w:pPr>
             <w:r>
@@ -9147,7 +9146,7 @@
           </w:tcPr>
           <w:p>
             <w:pPr>
-              <w:pStyle w:val="903"/>
+              <w:pStyle w:val="907"/>
               <w:jc w:val="center"/>
             </w:pPr>
             <w:r>
@@ -9238,7 +9237,7 @@
           </w:tcPr>
           <w:p>
             <w:pPr>
-              <w:pStyle w:val="904"/>
+              <w:pStyle w:val="908"/>
               <w:numPr>
                 <w:ilvl w:val="0"/>
                 <w:numId w:val="0"/>
@@ -9253,7 +9252,7 @@
           </w:p>
           <w:p>
             <w:pPr>
-              <w:pStyle w:val="903"/>
+              <w:pStyle w:val="907"/>
               <w:jc w:val="center"/>
               <w:spacing w:line="360" w:lineRule="auto"/>
               <w:rPr>
@@ -9282,7 +9281,7 @@
     </w:tbl>
     <w:p>
       <w:pPr>
-        <w:pStyle w:val="1152"/>
+        <w:pStyle w:val="1156"/>
         <w:spacing w:before="60" w:after="0" w:line="360" w:lineRule="auto"/>
         <w:rPr>
           <w:lang w:val="en-US"/>
@@ -9297,7 +9296,7 @@
     </w:p>
     <w:p>
       <w:pPr>
-        <w:pStyle w:val="1152"/>
+        <w:pStyle w:val="1156"/>
         <w:ind w:left="0" w:right="0" w:firstLine="567"/>
         <w:spacing w:line="360" w:lineRule="auto"/>
       </w:pPr>
@@ -9355,7 +9354,7 @@
           </w:tcPr>
           <w:p>
             <w:pPr>
-              <w:pStyle w:val="1146"/>
+              <w:pStyle w:val="1150"/>
               <w:rPr>
                 <w:rFonts w:ascii="Times New Roman" w:hAnsi="Times New Roman" w:cs="Times New Roman"/>
               </w:rPr>
@@ -9452,7 +9451,7 @@
           </w:tcPr>
           <w:p>
             <w:pPr>
-              <w:pStyle w:val="1146"/>
+              <w:pStyle w:val="1150"/>
             </w:pPr>
             <w:r>
               <mc:AlternateContent>
@@ -9556,7 +9555,7 @@
           </w:tcPr>
           <w:p>
             <w:pPr>
-              <w:pStyle w:val="1146"/>
+              <w:pStyle w:val="1150"/>
               <w:rPr>
                 <w:rFonts w:ascii="Times New Roman" w:hAnsi="Times New Roman" w:cs="Times New Roman"/>
               </w:rPr>
@@ -9610,7 +9609,7 @@
     </w:tbl>
     <w:p>
       <w:pPr>
-        <w:pStyle w:val="1152"/>
+        <w:pStyle w:val="1156"/>
         <w:ind w:left="0" w:right="0" w:firstLine="567"/>
         <w:spacing w:line="360" w:lineRule="auto"/>
         <w:rPr>
@@ -9626,7 +9625,7 @@
     </w:p>
     <w:p>
       <w:pPr>
-        <w:pStyle w:val="1152"/>
+        <w:pStyle w:val="1156"/>
         <w:ind w:left="0" w:right="0" w:firstLine="567"/>
         <w:spacing w:line="360" w:lineRule="auto"/>
       </w:pPr>
@@ -9662,7 +9661,7 @@
           </w:tcPr>
           <w:p>
             <w:pPr>
-              <w:pStyle w:val="1146"/>
+              <w:pStyle w:val="1150"/>
               <w:jc w:val="center"/>
               <w:rPr>
                 <w:rFonts w:ascii="Times New Roman" w:hAnsi="Times New Roman" w:cs="Times New Roman"/>
@@ -9753,7 +9752,7 @@
           </w:p>
           <w:p>
             <w:pPr>
-              <w:pStyle w:val="1146"/>
+              <w:pStyle w:val="1150"/>
               <w:jc w:val="center"/>
               <w:rPr>
                 <w:rFonts w:ascii="Times New Roman" w:hAnsi="Times New Roman" w:cs="Times New Roman"/>
@@ -9783,7 +9782,7 @@
           </w:tcPr>
           <w:p>
             <w:pPr>
-              <w:pStyle w:val="1146"/>
+              <w:pStyle w:val="1150"/>
               <w:rPr>
                 <w:rFonts w:ascii="Times New Roman" w:hAnsi="Times New Roman" w:cs="Times New Roman"/>
               </w:rPr>
@@ -9883,7 +9882,7 @@
           </w:tcPr>
           <w:p>
             <w:pPr>
-              <w:pStyle w:val="1146"/>
+              <w:pStyle w:val="1150"/>
               <w:jc w:val="center"/>
               <w:rPr>
                 <w:rFonts w:ascii="Times New Roman" w:hAnsi="Times New Roman" w:cs="Times New Roman"/>
@@ -9985,7 +9984,7 @@
           </w:tcPr>
           <w:p>
             <w:pPr>
-              <w:pStyle w:val="1146"/>
+              <w:pStyle w:val="1150"/>
               <w:jc w:val="center"/>
               <w:rPr>
                 <w:rFonts w:ascii="Times New Roman" w:hAnsi="Times New Roman" w:cs="Times New Roman"/>
@@ -10090,7 +10089,7 @@
           </w:tcPr>
           <w:p>
             <w:pPr>
-              <w:pStyle w:val="904"/>
+              <w:pStyle w:val="908"/>
               <w:spacing w:before="60" w:after="0" w:line="360" w:lineRule="auto"/>
             </w:pPr>
             <w:r>
@@ -10233,7 +10232,7 @@
     </w:tbl>
     <w:p>
       <w:pPr>
-        <w:pStyle w:val="1152"/>
+        <w:pStyle w:val="1156"/>
         <w:ind w:left="0" w:right="0" w:firstLine="567"/>
         <w:spacing w:line="360" w:lineRule="auto"/>
       </w:pPr>
@@ -10242,7 +10241,7 @@
     </w:p>
     <w:p>
       <w:pPr>
-        <w:pStyle w:val="1152"/>
+        <w:pStyle w:val="1156"/>
         <w:ind w:left="0" w:right="0" w:firstLine="567"/>
         <w:spacing w:line="360" w:lineRule="auto"/>
       </w:pPr>
@@ -10266,7 +10265,7 @@
     </w:p>
     <w:p>
       <w:pPr>
-        <w:pStyle w:val="1152"/>
+        <w:pStyle w:val="1156"/>
         <w:ind w:left="0" w:right="0" w:firstLine="567"/>
         <w:spacing w:line="360" w:lineRule="auto"/>
       </w:pPr>
@@ -10309,7 +10308,7 @@
           </w:tcPr>
           <w:p>
             <w:pPr>
-              <w:pStyle w:val="903"/>
+              <w:pStyle w:val="907"/>
               <w:jc w:val="center"/>
             </w:pPr>
             <w:r>
@@ -10382,7 +10381,7 @@
           </w:p>
           <w:p>
             <w:pPr>
-              <w:pStyle w:val="903"/>
+              <w:pStyle w:val="907"/>
               <w:jc w:val="center"/>
               <w:rPr>
                 <w:rFonts w:cs="Times New Roman"/>
@@ -10407,7 +10406,7 @@
           </w:tcPr>
           <w:p>
             <w:pPr>
-              <w:pStyle w:val="903"/>
+              <w:pStyle w:val="907"/>
               <w:jc w:val="center"/>
             </w:pPr>
             <w:r>
@@ -10480,7 +10479,7 @@
           </w:p>
           <w:p>
             <w:pPr>
-              <w:pStyle w:val="1146"/>
+              <w:pStyle w:val="1150"/>
               <w:rPr>
                 <w:rFonts w:ascii="Times New Roman" w:hAnsi="Times New Roman" w:cs="Times New Roman"/>
               </w:rPr>
@@ -10507,7 +10506,7 @@
           </w:tcPr>
           <w:p>
             <w:pPr>
-              <w:pStyle w:val="904"/>
+              <w:pStyle w:val="908"/>
               <w:spacing w:before="60" w:after="0" w:line="360" w:lineRule="auto"/>
             </w:pPr>
             <w:r>
@@ -10526,7 +10525,7 @@
     </w:tbl>
     <w:p>
       <w:pPr>
-        <w:pStyle w:val="1152"/>
+        <w:pStyle w:val="1156"/>
         <w:ind w:left="0" w:right="0" w:firstLine="567"/>
         <w:spacing w:before="120" w:after="0" w:line="360" w:lineRule="auto"/>
         <w:rPr>
@@ -10544,7 +10543,7 @@
     </w:p>
     <w:p>
       <w:pPr>
-        <w:pStyle w:val="1152"/>
+        <w:pStyle w:val="1156"/>
         <w:ind w:left="0" w:right="0" w:firstLine="567"/>
         <w:spacing w:before="120" w:after="0" w:line="360" w:lineRule="auto"/>
         <w:rPr>
@@ -10563,7 +10562,7 @@
     </w:p>
     <w:p>
       <w:pPr>
-        <w:pStyle w:val="903"/>
+        <w:pStyle w:val="907"/>
         <w:ind w:left="0" w:right="0" w:firstLine="567"/>
         <w:jc w:val="both"/>
         <w:spacing w:line="360" w:lineRule="auto"/>
@@ -10583,7 +10582,7 @@
     </w:p>
     <w:p>
       <w:pPr>
-        <w:pStyle w:val="903"/>
+        <w:pStyle w:val="907"/>
         <w:ind w:left="0" w:right="0" w:firstLine="567"/>
         <w:jc w:val="both"/>
         <w:spacing w:line="360" w:lineRule="auto"/>
@@ -10638,7 +10637,7 @@
     </w:p>
     <w:p>
       <w:pPr>
-        <w:pStyle w:val="903"/>
+        <w:pStyle w:val="907"/>
         <w:ind w:left="0" w:right="0" w:firstLine="567"/>
         <w:jc w:val="both"/>
         <w:spacing w:line="360" w:lineRule="auto"/>
@@ -10704,7 +10703,7 @@
     </w:p>
     <w:p>
       <w:pPr>
-        <w:pStyle w:val="903"/>
+        <w:pStyle w:val="907"/>
         <w:ind w:left="0" w:right="0" w:firstLine="567"/>
         <w:jc w:val="both"/>
         <w:spacing w:line="360" w:lineRule="auto"/>
@@ -10790,7 +10789,7 @@
     </w:p>
     <w:p>
       <w:pPr>
-        <w:pStyle w:val="1152"/>
+        <w:pStyle w:val="1156"/>
         <w:ind w:left="0" w:right="0" w:firstLine="708"/>
         <w:jc w:val="left"/>
         <w:spacing w:line="360" w:lineRule="auto"/>
@@ -10811,7 +10810,7 @@
     </w:p>
     <w:p>
       <w:pPr>
-        <w:pStyle w:val="903"/>
+        <w:pStyle w:val="907"/>
         <w:ind w:left="720" w:right="0" w:firstLine="0"/>
         <w:jc w:val="left"/>
         <w:spacing w:before="171" w:after="171" w:line="360" w:lineRule="auto"/>
@@ -10839,7 +10838,7 @@
     </w:p>
     <w:p>
       <w:pPr>
-        <w:pStyle w:val="1165"/>
+        <w:pStyle w:val="1169"/>
         <w:numPr>
           <w:ilvl w:val="0"/>
           <w:numId w:val="5"/>
@@ -10888,7 +10887,7 @@
     </w:p>
     <w:p>
       <w:pPr>
-        <w:pStyle w:val="1165"/>
+        <w:pStyle w:val="1169"/>
         <w:numPr>
           <w:ilvl w:val="0"/>
           <w:numId w:val="5"/>
@@ -10943,7 +10942,7 @@
     </w:p>
     <w:p>
       <w:pPr>
-        <w:pStyle w:val="1165"/>
+        <w:pStyle w:val="1169"/>
         <w:numPr>
           <w:ilvl w:val="0"/>
           <w:numId w:val="5"/>
@@ -10998,7 +10997,7 @@
     </w:p>
     <w:p>
       <w:pPr>
-        <w:pStyle w:val="1165"/>
+        <w:pStyle w:val="1169"/>
         <w:numPr>
           <w:ilvl w:val="0"/>
           <w:numId w:val="5"/>
@@ -11053,7 +11052,7 @@
     </w:p>
     <w:p>
       <w:pPr>
-        <w:pStyle w:val="1165"/>
+        <w:pStyle w:val="1169"/>
         <w:numPr>
           <w:ilvl w:val="0"/>
           <w:numId w:val="5"/>
@@ -11131,7 +11130,7 @@
     </w:p>
     <w:p>
       <w:pPr>
-        <w:pStyle w:val="903"/>
+        <w:pStyle w:val="907"/>
         <w:ind w:left="720" w:right="0" w:firstLine="0"/>
         <w:jc w:val="left"/>
         <w:spacing w:before="171" w:after="171" w:line="360" w:lineRule="auto"/>
@@ -11164,7 +11163,7 @@
     </w:p>
     <w:p>
       <w:pPr>
-        <w:pStyle w:val="1165"/>
+        <w:pStyle w:val="1169"/>
         <w:numPr>
           <w:ilvl w:val="0"/>
           <w:numId w:val="4"/>
@@ -11219,7 +11218,7 @@
     </w:p>
     <w:p>
       <w:pPr>
-        <w:pStyle w:val="1165"/>
+        <w:pStyle w:val="1169"/>
         <w:numPr>
           <w:ilvl w:val="0"/>
           <w:numId w:val="4"/>
@@ -11289,7 +11288,7 @@
     </w:p>
     <w:p>
       <w:pPr>
-        <w:pStyle w:val="1165"/>
+        <w:pStyle w:val="1169"/>
         <w:numPr>
           <w:ilvl w:val="0"/>
           <w:numId w:val="4"/>
@@ -11359,7 +11358,7 @@
     </w:p>
     <w:p>
       <w:pPr>
-        <w:pStyle w:val="903"/>
+        <w:pStyle w:val="907"/>
         <w:ind w:left="720" w:right="0" w:firstLine="0"/>
         <w:jc w:val="left"/>
         <w:spacing w:line="360" w:lineRule="auto"/>
@@ -11392,7 +11391,7 @@
     </w:p>
     <w:p>
       <w:pPr>
-        <w:pStyle w:val="1165"/>
+        <w:pStyle w:val="1169"/>
         <w:numPr>
           <w:ilvl w:val="0"/>
           <w:numId w:val="2"/>
@@ -11447,7 +11446,7 @@
     </w:p>
     <w:p>
       <w:pPr>
-        <w:pStyle w:val="1165"/>
+        <w:pStyle w:val="1169"/>
         <w:numPr>
           <w:ilvl w:val="0"/>
           <w:numId w:val="2"/>
@@ -11516,7 +11515,7 @@
     </w:p>
     <w:p>
       <w:pPr>
-        <w:pStyle w:val="1165"/>
+        <w:pStyle w:val="1169"/>
         <w:numPr>
           <w:ilvl w:val="0"/>
           <w:numId w:val="2"/>
@@ -11573,7 +11572,7 @@
     </w:p>
     <w:p>
       <w:pPr>
-        <w:pStyle w:val="1165"/>
+        <w:pStyle w:val="1169"/>
         <w:numPr>
           <w:ilvl w:val="0"/>
           <w:numId w:val="2"/>
@@ -11603,7 +11602,7 @@
     </w:p>
     <w:p>
       <w:pPr>
-        <w:pStyle w:val="1165"/>
+        <w:pStyle w:val="1169"/>
         <w:numPr>
           <w:ilvl w:val="0"/>
           <w:numId w:val="2"/>
@@ -11628,11 +11627,10 @@
         <w:t xml:space="preserve">орозов Н.С.Цифровые компенсаторы частотной дисперсии на основе фазовых БИХ-фильтров / Н.С.Морозов, В.Н.Бугров. –Текст:электронный// Труды XXIVнаучной конференции по радиофизике, посвященной 75-летию радиофизического факультета. – 2020. – С.234-237</w:t>
       </w:r>
       <w:r/>
-      <w:r/>
     </w:p>
     <w:p>
       <w:pPr>
-        <w:pStyle w:val="1165"/>
+        <w:pStyle w:val="1169"/>
         <w:numPr>
           <w:ilvl w:val="0"/>
           <w:numId w:val="0"/>
@@ -11660,7 +11658,7 @@
     </w:p>
     <w:p>
       <w:pPr>
-        <w:pStyle w:val="1165"/>
+        <w:pStyle w:val="1169"/>
         <w:numPr>
           <w:ilvl w:val="0"/>
           <w:numId w:val="2"/>
@@ -11883,7 +11881,7 @@
     </w:p>
     <w:p>
       <w:pPr>
-        <w:pStyle w:val="1165"/>
+        <w:pStyle w:val="1169"/>
         <w:numPr>
           <w:ilvl w:val="0"/>
           <w:numId w:val="0"/>
@@ -11910,7 +11908,7 @@
     </w:p>
     <w:p>
       <w:pPr>
-        <w:pStyle w:val="906"/>
+        <w:pStyle w:val="910"/>
       </w:pPr>
       <w:r>
         <w:t xml:space="preserve">Введение</w:t>
@@ -11919,7 +11917,7 @@
     </w:p>
     <w:p>
       <w:pPr>
-        <w:pStyle w:val="1169"/>
+        <w:pStyle w:val="1173"/>
         <w:rPr>
           <w:caps w:val="0"/>
           <w:smallCaps w:val="0"/>
@@ -11936,7 +11934,7 @@
     </w:p>
     <w:p>
       <w:pPr>
-        <w:pStyle w:val="903"/>
+        <w:pStyle w:val="907"/>
         <w:ind w:left="408" w:right="0" w:firstLine="0"/>
         <w:rPr>
           <w:sz w:val="24"/>
@@ -11952,7 +11950,7 @@
     </w:p>
     <w:p>
       <w:pPr>
-        <w:pStyle w:val="903"/>
+        <w:pStyle w:val="907"/>
         <w:ind w:left="408" w:right="0" w:firstLine="0"/>
         <w:rPr>
           <w:sz w:val="24"/>
@@ -11968,7 +11966,7 @@
     </w:p>
     <w:p>
       <w:pPr>
-        <w:pStyle w:val="903"/>
+        <w:pStyle w:val="907"/>
         <w:ind w:left="408" w:right="0" w:firstLine="0"/>
         <w:rPr>
           <w:sz w:val="24"/>
@@ -11984,7 +11982,7 @@
     </w:p>
     <w:p>
       <w:pPr>
-        <w:pStyle w:val="903"/>
+        <w:pStyle w:val="907"/>
         <w:ind w:left="408" w:right="0" w:firstLine="0"/>
         <w:rPr>
           <w:sz w:val="24"/>
@@ -12000,7 +11998,7 @@
     </w:p>
     <w:p>
       <w:pPr>
-        <w:pStyle w:val="903"/>
+        <w:pStyle w:val="907"/>
         <w:ind w:left="408" w:right="0" w:firstLine="0"/>
         <w:rPr>
           <w:sz w:val="24"/>
@@ -12016,7 +12014,7 @@
     </w:p>
     <w:p>
       <w:pPr>
-        <w:pStyle w:val="903"/>
+        <w:pStyle w:val="907"/>
         <w:ind w:left="408" w:right="0" w:firstLine="0"/>
         <w:rPr>
           <w:sz w:val="24"/>
@@ -12032,7 +12030,7 @@
     </w:p>
     <w:p>
       <w:pPr>
-        <w:pStyle w:val="1169"/>
+        <w:pStyle w:val="1173"/>
         <w:rPr>
           <w:caps w:val="0"/>
           <w:smallCaps w:val="0"/>
@@ -12049,7 +12047,7 @@
     </w:p>
     <w:p>
       <w:pPr>
-        <w:pStyle w:val="903"/>
+        <w:pStyle w:val="907"/>
         <w:ind w:left="0" w:right="0" w:firstLine="408"/>
       </w:pPr>
       <w:r>
@@ -12069,7 +12067,7 @@
     </w:p>
     <w:p>
       <w:pPr>
-        <w:pStyle w:val="903"/>
+        <w:pStyle w:val="907"/>
         <w:ind w:left="0" w:right="0" w:firstLine="408"/>
         <w:rPr>
           <w:sz w:val="24"/>
@@ -12085,7 +12083,7 @@
     </w:p>
     <w:p>
       <w:pPr>
-        <w:pStyle w:val="905"/>
+        <w:pStyle w:val="909"/>
       </w:pPr>
       <w:r>
         <w:t xml:space="preserve">Формирование целевой функции</w:t>
@@ -12094,7 +12092,7 @@
     </w:p>
     <w:p>
       <w:pPr>
-        <w:pStyle w:val="903"/>
+        <w:pStyle w:val="907"/>
         <w:ind w:left="0" w:right="0" w:firstLine="408"/>
         <w:rPr>
           <w:sz w:val="24"/>
@@ -12110,7 +12108,7 @@
     </w:p>
     <w:p>
       <w:pPr>
-        <w:pStyle w:val="905"/>
+        <w:pStyle w:val="909"/>
       </w:pPr>
       <w:r>
         <w:t xml:space="preserve">Исследование целевой функции</w:t>
@@ -12119,7 +12117,7 @@
     </w:p>
     <w:p>
       <w:pPr>
-        <w:pStyle w:val="903"/>
+        <w:pStyle w:val="907"/>
         <w:ind w:left="0" w:right="0" w:firstLine="408"/>
         <w:rPr>
           <w:sz w:val="24"/>
@@ -12135,7 +12133,7 @@
     </w:p>
     <w:p>
       <w:pPr>
-        <w:pStyle w:val="903"/>
+        <w:pStyle w:val="907"/>
         <w:ind w:left="0" w:right="0" w:firstLine="408"/>
         <w:rPr>
           <w:sz w:val="24"/>
@@ -12151,7 +12149,7 @@
     </w:p>
     <w:p>
       <w:pPr>
-        <w:pStyle w:val="903"/>
+        <w:pStyle w:val="907"/>
         <w:rPr>
           <w:b/>
           <w:bCs/>
@@ -12170,7 +12168,7 @@
     </w:p>
     <w:p>
       <w:pPr>
-        <w:pStyle w:val="903"/>
+        <w:pStyle w:val="907"/>
         <w:ind w:left="408" w:right="0" w:firstLine="0"/>
         <w:rPr>
           <w:sz w:val="24"/>
@@ -12186,7 +12184,7 @@
     </w:p>
     <w:p>
       <w:pPr>
-        <w:pStyle w:val="903"/>
+        <w:pStyle w:val="907"/>
         <w:ind w:left="408" w:right="0" w:firstLine="0"/>
         <w:rPr>
           <w:sz w:val="24"/>
@@ -12202,7 +12200,7 @@
     </w:p>
     <w:p>
       <w:pPr>
-        <w:pStyle w:val="903"/>
+        <w:pStyle w:val="907"/>
         <w:ind w:left="408" w:right="0" w:firstLine="0"/>
         <w:rPr>
           <w:sz w:val="24"/>
@@ -12218,7 +12216,7 @@
     </w:p>
     <w:p>
       <w:pPr>
-        <w:pStyle w:val="903"/>
+        <w:pStyle w:val="907"/>
         <w:ind w:left="408" w:right="0" w:firstLine="0"/>
         <w:rPr>
           <w:sz w:val="24"/>
@@ -12234,7 +12232,7 @@
     </w:p>
     <w:p>
       <w:pPr>
-        <w:pStyle w:val="1169"/>
+        <w:pStyle w:val="1173"/>
         <w:rPr>
           <w:caps w:val="0"/>
           <w:smallCaps w:val="0"/>
@@ -12251,7 +12249,7 @@
     </w:p>
     <w:p>
       <w:pPr>
-        <w:pStyle w:val="903"/>
+        <w:pStyle w:val="907"/>
         <w:ind w:left="408" w:right="0" w:firstLine="0"/>
         <w:rPr>
           <w:sz w:val="24"/>
@@ -12267,7 +12265,7 @@
     </w:p>
     <w:p>
       <w:pPr>
-        <w:pStyle w:val="903"/>
+        <w:pStyle w:val="907"/>
         <w:ind w:left="816" w:right="0" w:firstLine="0"/>
         <w:rPr>
           <w:i/>
@@ -12287,7 +12285,7 @@
     </w:p>
     <w:p>
       <w:pPr>
-        <w:pStyle w:val="903"/>
+        <w:pStyle w:val="907"/>
         <w:ind w:left="816" w:right="0" w:firstLine="0"/>
         <w:rPr>
           <w:i/>
@@ -12307,7 +12305,7 @@
     </w:p>
     <w:p>
       <w:pPr>
-        <w:pStyle w:val="903"/>
+        <w:pStyle w:val="907"/>
         <w:ind w:left="408" w:right="0" w:firstLine="0"/>
         <w:rPr>
           <w:sz w:val="24"/>
@@ -12323,7 +12321,7 @@
     </w:p>
     <w:p>
       <w:pPr>
-        <w:pStyle w:val="903"/>
+        <w:pStyle w:val="907"/>
         <w:ind w:left="408" w:right="0" w:firstLine="0"/>
         <w:rPr>
           <w:sz w:val="24"/>
@@ -12339,7 +12337,7 @@
     </w:p>
     <w:p>
       <w:pPr>
-        <w:pStyle w:val="903"/>
+        <w:pStyle w:val="907"/>
         <w:ind w:left="408" w:right="0" w:firstLine="0"/>
         <w:rPr>
           <w:sz w:val="24"/>
@@ -12355,7 +12353,7 @@
     </w:p>
     <w:p>
       <w:pPr>
-        <w:pStyle w:val="903"/>
+        <w:pStyle w:val="907"/>
         <w:ind w:left="816" w:right="0" w:firstLine="0"/>
         <w:rPr>
           <w:i/>
@@ -12412,7 +12410,7 @@
     </w:p>
     <w:p>
       <w:pPr>
-        <w:pStyle w:val="903"/>
+        <w:pStyle w:val="907"/>
         <w:ind w:left="408" w:right="0" w:firstLine="0"/>
         <w:rPr>
           <w:sz w:val="24"/>
@@ -12428,7 +12426,7 @@
     </w:p>
     <w:p>
       <w:pPr>
-        <w:pStyle w:val="906"/>
+        <w:pStyle w:val="910"/>
       </w:pPr>
       <w:r>
         <w:t xml:space="preserve">Заключение</w:t>
@@ -12437,7 +12435,7 @@
     </w:p>
     <w:p>
       <w:pPr>
-        <w:pStyle w:val="903"/>
+        <w:pStyle w:val="907"/>
         <w:rPr>
           <w:sz w:val="24"/>
         </w:rPr>
@@ -12452,7 +12450,7 @@
     </w:p>
     <w:p>
       <w:pPr>
-        <w:pStyle w:val="903"/>
+        <w:pStyle w:val="907"/>
         <w:rPr>
           <w:sz w:val="24"/>
           <w:highlight w:val="none"/>
@@ -12534,7 +12532,7 @@
 <w:ftr xmlns:wpc="http://schemas.microsoft.com/office/word/2010/wordprocessingCanvas" xmlns:mc="http://schemas.openxmlformats.org/markup-compatibility/2006" xmlns:o="urn:schemas-microsoft-com:office:office" xmlns:r="http://schemas.openxmlformats.org/officeDocument/2006/relationships" xmlns:m="http://schemas.openxmlformats.org/officeDocument/2006/math" xmlns:v="urn:schemas-microsoft-com:vml" xmlns:wp14="http://schemas.microsoft.com/office/word/2010/wordprocessingDrawing" xmlns:wp="http://schemas.openxmlformats.org/drawingml/2006/wordprocessingDrawing" xmlns:w10="urn:schemas-microsoft-com:office:word" xmlns:w="http://schemas.openxmlformats.org/wordprocessingml/2006/main" xmlns:w14="http://schemas.microsoft.com/office/word/2010/wordml" xmlns:w15="http://schemas.microsoft.com/office/word/2012/wordml" xmlns:wpg="http://schemas.microsoft.com/office/word/2010/wordprocessingGroup" xmlns:wpi="http://schemas.microsoft.com/office/word/2010/wordprocessingInk" xmlns:wne="http://schemas.microsoft.com/office/word/2006/wordml" xmlns:a="http://schemas.openxmlformats.org/drawingml/2006/main" xmlns:wps="http://schemas.microsoft.com/office/word/2010/wordprocessingShape" mc:Ignorable="w14 w15 wp14">
   <w:p>
     <w:pPr>
-      <w:pStyle w:val="1156"/>
+      <w:pStyle w:val="1160"/>
       <w:jc w:val="center"/>
     </w:pPr>
     <w:r>
@@ -12561,7 +12559,7 @@
 <w:ftr xmlns:wpc="http://schemas.microsoft.com/office/word/2010/wordprocessingCanvas" xmlns:mc="http://schemas.openxmlformats.org/markup-compatibility/2006" xmlns:o="urn:schemas-microsoft-com:office:office" xmlns:r="http://schemas.openxmlformats.org/officeDocument/2006/relationships" xmlns:m="http://schemas.openxmlformats.org/officeDocument/2006/math" xmlns:v="urn:schemas-microsoft-com:vml" xmlns:wp14="http://schemas.microsoft.com/office/word/2010/wordprocessingDrawing" xmlns:wp="http://schemas.openxmlformats.org/drawingml/2006/wordprocessingDrawing" xmlns:w10="urn:schemas-microsoft-com:office:word" xmlns:w="http://schemas.openxmlformats.org/wordprocessingml/2006/main" xmlns:w14="http://schemas.microsoft.com/office/word/2010/wordml" xmlns:w15="http://schemas.microsoft.com/office/word/2012/wordml" xmlns:wpg="http://schemas.microsoft.com/office/word/2010/wordprocessingGroup" xmlns:wpi="http://schemas.microsoft.com/office/word/2010/wordprocessingInk" xmlns:wne="http://schemas.microsoft.com/office/word/2006/wordml" xmlns:a="http://schemas.openxmlformats.org/drawingml/2006/main" xmlns:wps="http://schemas.microsoft.com/office/word/2010/wordprocessingShape" mc:Ignorable="w14 w15 wp14">
   <w:p>
     <w:pPr>
-      <w:pStyle w:val="1156"/>
+      <w:pStyle w:val="1160"/>
     </w:pPr>
     <w:r/>
     <w:r/>
@@ -12603,7 +12601,7 @@
     <w:lvl w:ilvl="0">
       <w:start w:val="1"/>
       <w:numFmt w:val="none"/>
-      <w:pStyle w:val="904"/>
+      <w:pStyle w:val="908"/>
       <w:isLgl w:val="false"/>
       <w:suff w:val="nothing"/>
       <w:lvlText w:val=""/>
@@ -12651,7 +12649,7 @@
     <w:lvl w:ilvl="4">
       <w:start w:val="1"/>
       <w:numFmt w:val="none"/>
-      <w:pStyle w:val="907"/>
+      <w:pStyle w:val="911"/>
       <w:isLgl w:val="false"/>
       <w:suff w:val="nothing"/>
       <w:lvlText w:val=""/>
@@ -12688,7 +12686,7 @@
     <w:lvl w:ilvl="7">
       <w:start w:val="1"/>
       <w:numFmt w:val="none"/>
-      <w:pStyle w:val="908"/>
+      <w:pStyle w:val="912"/>
       <w:isLgl w:val="false"/>
       <w:suff w:val="nothing"/>
       <w:lvlText w:val=""/>
@@ -12900,7 +12898,7 @@
     <w:lvl w:ilvl="0">
       <w:start w:val="1"/>
       <w:numFmt w:val="bullet"/>
-      <w:pStyle w:val="1165"/>
+      <w:pStyle w:val="1169"/>
       <w:isLgl w:val="false"/>
       <w:suff w:val="tab"/>
       <w:lvlText w:val=""/>
@@ -19693,18 +19691,18 @@
     <w:lsdException w:name="Bibliography" w:uiPriority="37"/>
     <w:lsdException w:name="TOC Heading" w:uiPriority="39" w:qFormat="1"/>
   </w:latentStyles>
-  <w:style w:type="character" w:styleId="738">
+  <w:style w:type="character" w:styleId="742">
     <w:name w:val="Heading 2 Char"/>
-    <w:link w:val="905"/>
+    <w:link w:val="909"/>
     <w:uiPriority w:val="9"/>
     <w:rPr>
       <w:rFonts w:ascii="Arial" w:hAnsi="Arial" w:cs="Arial" w:eastAsia="Arial"/>
       <w:sz w:val="34"/>
     </w:rPr>
   </w:style>
-  <w:style w:type="character" w:styleId="739">
+  <w:style w:type="character" w:styleId="743">
     <w:name w:val="Heading 3 Char"/>
-    <w:link w:val="906"/>
+    <w:link w:val="910"/>
     <w:uiPriority w:val="9"/>
     <w:rPr>
       <w:rFonts w:ascii="Arial" w:hAnsi="Arial" w:cs="Arial" w:eastAsia="Arial"/>
@@ -19712,11 +19710,11 @@
       <w:szCs w:val="30"/>
     </w:rPr>
   </w:style>
-  <w:style w:type="paragraph" w:styleId="740">
+  <w:style w:type="paragraph" w:styleId="744">
     <w:name w:val="Heading 4"/>
-    <w:basedOn w:val="903"/>
-    <w:next w:val="903"/>
-    <w:link w:val="741"/>
+    <w:basedOn w:val="907"/>
+    <w:next w:val="907"/>
+    <w:link w:val="745"/>
     <w:uiPriority w:val="9"/>
     <w:unhideWhenUsed/>
     <w:qFormat/>
@@ -19734,9 +19732,9 @@
       <w:szCs w:val="26"/>
     </w:rPr>
   </w:style>
-  <w:style w:type="character" w:styleId="741">
+  <w:style w:type="character" w:styleId="745">
     <w:name w:val="Heading 4 Char"/>
-    <w:link w:val="740"/>
+    <w:link w:val="744"/>
     <w:uiPriority w:val="9"/>
     <w:rPr>
       <w:rFonts w:ascii="Arial" w:hAnsi="Arial" w:cs="Arial" w:eastAsia="Arial"/>
@@ -19746,11 +19744,11 @@
       <w:szCs w:val="26"/>
     </w:rPr>
   </w:style>
-  <w:style w:type="paragraph" w:styleId="742">
+  <w:style w:type="paragraph" w:styleId="746">
     <w:name w:val="Heading 6"/>
-    <w:basedOn w:val="903"/>
-    <w:next w:val="903"/>
-    <w:link w:val="743"/>
+    <w:basedOn w:val="907"/>
+    <w:next w:val="907"/>
+    <w:link w:val="747"/>
     <w:uiPriority w:val="9"/>
     <w:unhideWhenUsed/>
     <w:qFormat/>
@@ -19768,9 +19766,9 @@
       <w:szCs w:val="22"/>
     </w:rPr>
   </w:style>
-  <w:style w:type="character" w:styleId="743">
+  <w:style w:type="character" w:styleId="747">
     <w:name w:val="Heading 6 Char"/>
-    <w:link w:val="742"/>
+    <w:link w:val="746"/>
     <w:uiPriority w:val="9"/>
     <w:rPr>
       <w:rFonts w:ascii="Arial" w:hAnsi="Arial" w:cs="Arial" w:eastAsia="Arial"/>
@@ -19780,11 +19778,11 @@
       <w:szCs w:val="22"/>
     </w:rPr>
   </w:style>
-  <w:style w:type="paragraph" w:styleId="744">
+  <w:style w:type="paragraph" w:styleId="748">
     <w:name w:val="Heading 7"/>
-    <w:basedOn w:val="903"/>
-    <w:next w:val="903"/>
-    <w:link w:val="745"/>
+    <w:basedOn w:val="907"/>
+    <w:next w:val="907"/>
+    <w:link w:val="749"/>
     <w:uiPriority w:val="9"/>
     <w:unhideWhenUsed/>
     <w:qFormat/>
@@ -19804,9 +19802,9 @@
       <w:szCs w:val="22"/>
     </w:rPr>
   </w:style>
-  <w:style w:type="character" w:styleId="745">
+  <w:style w:type="character" w:styleId="749">
     <w:name w:val="Heading 7 Char"/>
-    <w:link w:val="744"/>
+    <w:link w:val="748"/>
     <w:uiPriority w:val="9"/>
     <w:rPr>
       <w:rFonts w:ascii="Arial" w:hAnsi="Arial" w:cs="Arial" w:eastAsia="Arial"/>
@@ -19818,11 +19816,11 @@
       <w:szCs w:val="22"/>
     </w:rPr>
   </w:style>
-  <w:style w:type="paragraph" w:styleId="746">
+  <w:style w:type="paragraph" w:styleId="750">
     <w:name w:val="Heading 9"/>
-    <w:basedOn w:val="903"/>
-    <w:next w:val="903"/>
-    <w:link w:val="747"/>
+    <w:basedOn w:val="907"/>
+    <w:next w:val="907"/>
+    <w:link w:val="751"/>
     <w:uiPriority w:val="9"/>
     <w:unhideWhenUsed/>
     <w:qFormat/>
@@ -19840,9 +19838,9 @@
       <w:szCs w:val="21"/>
     </w:rPr>
   </w:style>
-  <w:style w:type="character" w:styleId="747">
+  <w:style w:type="character" w:styleId="751">
     <w:name w:val="Heading 9 Char"/>
-    <w:link w:val="746"/>
+    <w:link w:val="750"/>
     <w:uiPriority w:val="9"/>
     <w:rPr>
       <w:rFonts w:ascii="Arial" w:hAnsi="Arial" w:cs="Arial" w:eastAsia="Arial"/>
@@ -19852,9 +19850,9 @@
       <w:szCs w:val="21"/>
     </w:rPr>
   </w:style>
-  <w:style w:type="paragraph" w:styleId="748">
+  <w:style w:type="paragraph" w:styleId="752">
     <w:name w:val="List Paragraph"/>
-    <w:basedOn w:val="903"/>
+    <w:basedOn w:val="907"/>
     <w:uiPriority w:val="34"/>
     <w:qFormat/>
     <w:pPr>
@@ -19862,7 +19860,7 @@
       <w:ind w:left="720"/>
     </w:pPr>
   </w:style>
-  <w:style w:type="paragraph" w:styleId="749">
+  <w:style w:type="paragraph" w:styleId="753">
     <w:name w:val="No Spacing"/>
     <w:uiPriority w:val="1"/>
     <w:qFormat/>
@@ -19870,11 +19868,11 @@
       <w:spacing w:before="0" w:after="0" w:line="240" w:lineRule="auto"/>
     </w:pPr>
   </w:style>
-  <w:style w:type="paragraph" w:styleId="750">
+  <w:style w:type="paragraph" w:styleId="754">
     <w:name w:val="Title"/>
-    <w:basedOn w:val="903"/>
-    <w:next w:val="903"/>
-    <w:link w:val="751"/>
+    <w:basedOn w:val="907"/>
+    <w:next w:val="907"/>
+    <w:link w:val="755"/>
     <w:uiPriority w:val="10"/>
     <w:qFormat/>
     <w:pPr>
@@ -19886,20 +19884,20 @@
       <w:szCs w:val="48"/>
     </w:rPr>
   </w:style>
-  <w:style w:type="character" w:styleId="751">
+  <w:style w:type="character" w:styleId="755">
     <w:name w:val="Title Char"/>
-    <w:link w:val="750"/>
+    <w:link w:val="754"/>
     <w:uiPriority w:val="10"/>
     <w:rPr>
       <w:sz w:val="48"/>
       <w:szCs w:val="48"/>
     </w:rPr>
   </w:style>
-  <w:style w:type="paragraph" w:styleId="752">
+  <w:style w:type="paragraph" w:styleId="756">
     <w:name w:val="Subtitle"/>
-    <w:basedOn w:val="903"/>
-    <w:next w:val="903"/>
-    <w:link w:val="753"/>
+    <w:basedOn w:val="907"/>
+    <w:next w:val="907"/>
+    <w:link w:val="757"/>
     <w:uiPriority w:val="11"/>
     <w:qFormat/>
     <w:pPr>
@@ -19910,20 +19908,20 @@
       <w:szCs w:val="24"/>
     </w:rPr>
   </w:style>
-  <w:style w:type="character" w:styleId="753">
+  <w:style w:type="character" w:styleId="757">
     <w:name w:val="Subtitle Char"/>
-    <w:link w:val="752"/>
+    <w:link w:val="756"/>
     <w:uiPriority w:val="11"/>
     <w:rPr>
       <w:sz w:val="24"/>
       <w:szCs w:val="24"/>
     </w:rPr>
   </w:style>
-  <w:style w:type="paragraph" w:styleId="754">
+  <w:style w:type="paragraph" w:styleId="758">
     <w:name w:val="Quote"/>
-    <w:basedOn w:val="903"/>
-    <w:next w:val="903"/>
-    <w:link w:val="755"/>
+    <w:basedOn w:val="907"/>
+    <w:next w:val="907"/>
+    <w:link w:val="759"/>
     <w:uiPriority w:val="29"/>
     <w:qFormat/>
     <w:pPr>
@@ -19933,19 +19931,19 @@
       <w:i/>
     </w:rPr>
   </w:style>
-  <w:style w:type="character" w:styleId="755">
+  <w:style w:type="character" w:styleId="759">
     <w:name w:val="Quote Char"/>
-    <w:link w:val="754"/>
+    <w:link w:val="758"/>
     <w:uiPriority w:val="29"/>
     <w:rPr>
       <w:i/>
     </w:rPr>
   </w:style>
-  <w:style w:type="paragraph" w:styleId="756">
+  <w:style w:type="paragraph" w:styleId="760">
     <w:name w:val="Intense Quote"/>
-    <w:basedOn w:val="903"/>
-    <w:next w:val="903"/>
-    <w:link w:val="757"/>
+    <w:basedOn w:val="907"/>
+    <w:next w:val="907"/>
+    <w:link w:val="761"/>
     <w:uiPriority w:val="30"/>
     <w:qFormat/>
     <w:pPr>
@@ -19963,21 +19961,21 @@
       <w:i/>
     </w:rPr>
   </w:style>
-  <w:style w:type="character" w:styleId="757">
+  <w:style w:type="character" w:styleId="761">
     <w:name w:val="Intense Quote Char"/>
-    <w:link w:val="756"/>
+    <w:link w:val="760"/>
     <w:uiPriority w:val="30"/>
     <w:rPr>
       <w:i/>
     </w:rPr>
   </w:style>
-  <w:style w:type="character" w:styleId="758">
+  <w:style w:type="character" w:styleId="762">
     <w:name w:val="Caption Char"/>
-    <w:basedOn w:val="1147"/>
-    <w:link w:val="1156"/>
+    <w:basedOn w:val="1151"/>
+    <w:link w:val="1160"/>
     <w:uiPriority w:val="99"/>
   </w:style>
-  <w:style w:type="table" w:styleId="759">
+  <w:style w:type="table" w:styleId="763">
     <w:name w:val="Table Grid"/>
     <w:uiPriority w:val="59"/>
     <w:pPr>
@@ -20001,7 +19999,7 @@
       </w:tblCellMar>
     </w:tblPr>
   </w:style>
-  <w:style w:type="table" w:styleId="760">
+  <w:style w:type="table" w:styleId="764">
     <w:name w:val="Table Grid Light"/>
     <w:uiPriority w:val="59"/>
     <w:pPr>
@@ -20025,7 +20023,7 @@
       </w:tblCellMar>
     </w:tblPr>
   </w:style>
-  <w:style w:type="table" w:styleId="761">
+  <w:style w:type="table" w:styleId="765">
     <w:name w:val="Plain Table 1"/>
     <w:uiPriority w:val="59"/>
     <w:pPr>
@@ -20091,7 +20089,7 @@
       </w:rPr>
     </w:tblStylePr>
   </w:style>
-  <w:style w:type="table" w:styleId="762">
+  <w:style w:type="table" w:styleId="766">
     <w:name w:val="Plain Table 2"/>
     <w:uiPriority w:val="59"/>
     <w:pPr>
@@ -20175,7 +20173,7 @@
       </w:rPr>
     </w:tblStylePr>
   </w:style>
-  <w:style w:type="table" w:styleId="763">
+  <w:style w:type="table" w:styleId="767">
     <w:name w:val="Plain Table 3"/>
     <w:uiPriority w:val="99"/>
     <w:pPr>
@@ -20251,7 +20249,7 @@
       </w:rPr>
     </w:tblStylePr>
   </w:style>
-  <w:style w:type="table" w:styleId="764">
+  <w:style w:type="table" w:styleId="768">
     <w:name w:val="Plain Table 4"/>
     <w:uiPriority w:val="99"/>
     <w:pPr>
@@ -20307,7 +20305,7 @@
       </w:rPr>
     </w:tblStylePr>
   </w:style>
-  <w:style w:type="table" w:styleId="765">
+  <w:style w:type="table" w:styleId="769">
     <w:name w:val="Plain Table 5"/>
     <w:uiPriority w:val="99"/>
     <w:pPr>
@@ -20394,7 +20392,7 @@
       </w:tcPr>
     </w:tblStylePr>
   </w:style>
-  <w:style w:type="table" w:styleId="766">
+  <w:style w:type="table" w:styleId="770">
     <w:name w:val="Grid Table 1 Light"/>
     <w:uiPriority w:val="99"/>
     <w:pPr>
@@ -20458,7 +20456,7 @@
       </w:rPr>
     </w:tblStylePr>
   </w:style>
-  <w:style w:type="table" w:styleId="767">
+  <w:style w:type="table" w:styleId="771">
     <w:name w:val="Grid Table 1 Light - Accent 1"/>
     <w:uiPriority w:val="99"/>
     <w:pPr>
@@ -20522,7 +20520,7 @@
       </w:rPr>
     </w:tblStylePr>
   </w:style>
-  <w:style w:type="table" w:styleId="768">
+  <w:style w:type="table" w:styleId="772">
     <w:name w:val="Grid Table 1 Light - Accent 2"/>
     <w:uiPriority w:val="99"/>
     <w:pPr>
@@ -20586,7 +20584,7 @@
       </w:rPr>
     </w:tblStylePr>
   </w:style>
-  <w:style w:type="table" w:styleId="769">
+  <w:style w:type="table" w:styleId="773">
     <w:name w:val="Grid Table 1 Light - Accent 3"/>
     <w:uiPriority w:val="99"/>
     <w:pPr>
@@ -20650,7 +20648,7 @@
       </w:rPr>
     </w:tblStylePr>
   </w:style>
-  <w:style w:type="table" w:styleId="770">
+  <w:style w:type="table" w:styleId="774">
     <w:name w:val="Grid Table 1 Light - Accent 4"/>
     <w:uiPriority w:val="99"/>
     <w:pPr>
@@ -20714,7 +20712,7 @@
       </w:rPr>
     </w:tblStylePr>
   </w:style>
-  <w:style w:type="table" w:styleId="771">
+  <w:style w:type="table" w:styleId="775">
     <w:name w:val="Grid Table 1 Light - Accent 5"/>
     <w:uiPriority w:val="99"/>
     <w:pPr>
@@ -20778,7 +20776,7 @@
       </w:rPr>
     </w:tblStylePr>
   </w:style>
-  <w:style w:type="table" w:styleId="772">
+  <w:style w:type="table" w:styleId="776">
     <w:name w:val="Grid Table 1 Light - Accent 6"/>
     <w:uiPriority w:val="99"/>
     <w:pPr>
@@ -20842,7 +20840,7 @@
       </w:rPr>
     </w:tblStylePr>
   </w:style>
-  <w:style w:type="table" w:styleId="773">
+  <w:style w:type="table" w:styleId="777">
     <w:name w:val="Grid Table 2"/>
     <w:uiPriority w:val="99"/>
     <w:pPr>
@@ -20921,7 +20919,7 @@
       </w:tcPr>
     </w:tblStylePr>
   </w:style>
-  <w:style w:type="table" w:styleId="774">
+  <w:style w:type="table" w:styleId="778">
     <w:name w:val="Grid Table 2 - Accent 1"/>
     <w:uiPriority w:val="99"/>
     <w:pPr>
@@ -21000,7 +20998,7 @@
       </w:tcPr>
     </w:tblStylePr>
   </w:style>
-  <w:style w:type="table" w:styleId="775">
+  <w:style w:type="table" w:styleId="779">
     <w:name w:val="Grid Table 2 - Accent 2"/>
     <w:uiPriority w:val="99"/>
     <w:pPr>
@@ -21079,7 +21077,7 @@
       </w:tcPr>
     </w:tblStylePr>
   </w:style>
-  <w:style w:type="table" w:styleId="776">
+  <w:style w:type="table" w:styleId="780">
     <w:name w:val="Grid Table 2 - Accent 3"/>
     <w:uiPriority w:val="99"/>
     <w:pPr>
@@ -21158,7 +21156,7 @@
       </w:tcPr>
     </w:tblStylePr>
   </w:style>
-  <w:style w:type="table" w:styleId="777">
+  <w:style w:type="table" w:styleId="781">
     <w:name w:val="Grid Table 2 - Accent 4"/>
     <w:uiPriority w:val="99"/>
     <w:pPr>
@@ -21237,7 +21235,7 @@
       </w:tcPr>
     </w:tblStylePr>
   </w:style>
-  <w:style w:type="table" w:styleId="778">
+  <w:style w:type="table" w:styleId="782">
     <w:name w:val="Grid Table 2 - Accent 5"/>
     <w:uiPriority w:val="99"/>
     <w:pPr>
@@ -21316,7 +21314,7 @@
       </w:tcPr>
     </w:tblStylePr>
   </w:style>
-  <w:style w:type="table" w:styleId="779">
+  <w:style w:type="table" w:styleId="783">
     <w:name w:val="Grid Table 2 - Accent 6"/>
     <w:uiPriority w:val="99"/>
     <w:pPr>
@@ -21395,7 +21393,7 @@
       </w:tcPr>
     </w:tblStylePr>
   </w:style>
-  <w:style w:type="table" w:styleId="780">
+  <w:style w:type="table" w:styleId="784">
     <w:name w:val="Grid Table 3"/>
     <w:uiPriority w:val="99"/>
     <w:pPr>
@@ -21495,7 +21493,7 @@
       </w:tcPr>
     </w:tblStylePr>
   </w:style>
-  <w:style w:type="table" w:styleId="781">
+  <w:style w:type="table" w:styleId="785">
     <w:name w:val="Grid Table 3 - Accent 1"/>
     <w:uiPriority w:val="99"/>
     <w:pPr>
@@ -21595,7 +21593,7 @@
       </w:tcPr>
     </w:tblStylePr>
   </w:style>
-  <w:style w:type="table" w:styleId="782">
+  <w:style w:type="table" w:styleId="786">
     <w:name w:val="Grid Table 3 - Accent 2"/>
     <w:uiPriority w:val="99"/>
     <w:pPr>
@@ -21695,7 +21693,7 @@
       </w:tcPr>
     </w:tblStylePr>
   </w:style>
-  <w:style w:type="table" w:styleId="783">
+  <w:style w:type="table" w:styleId="787">
     <w:name w:val="Grid Table 3 - Accent 3"/>
     <w:uiPriority w:val="99"/>
     <w:pPr>
@@ -21795,7 +21793,7 @@
       </w:tcPr>
     </w:tblStylePr>
   </w:style>
-  <w:style w:type="table" w:styleId="784">
+  <w:style w:type="table" w:styleId="788">
     <w:name w:val="Grid Table 3 - Accent 4"/>
     <w:uiPriority w:val="99"/>
     <w:pPr>
@@ -21895,7 +21893,7 @@
       </w:tcPr>
     </w:tblStylePr>
   </w:style>
-  <w:style w:type="table" w:styleId="785">
+  <w:style w:type="table" w:styleId="789">
     <w:name w:val="Grid Table 3 - Accent 5"/>
     <w:uiPriority w:val="99"/>
     <w:pPr>
@@ -21995,7 +21993,7 @@
       </w:tcPr>
     </w:tblStylePr>
   </w:style>
-  <w:style w:type="table" w:styleId="786">
+  <w:style w:type="table" w:styleId="790">
     <w:name w:val="Grid Table 3 - Accent 6"/>
     <w:uiPriority w:val="99"/>
     <w:pPr>
@@ -22095,7 +22093,7 @@
       </w:tcPr>
     </w:tblStylePr>
   </w:style>
-  <w:style w:type="table" w:styleId="787">
+  <w:style w:type="table" w:styleId="791">
     <w:name w:val="Grid Table 4"/>
     <w:uiPriority w:val="59"/>
     <w:pPr>
@@ -22175,7 +22173,7 @@
       </w:tcPr>
     </w:tblStylePr>
   </w:style>
-  <w:style w:type="table" w:styleId="788">
+  <w:style w:type="table" w:styleId="792">
     <w:name w:val="Grid Table 4 - Accent 1"/>
     <w:uiPriority w:val="59"/>
     <w:pPr>
@@ -22255,7 +22253,7 @@
       </w:tcPr>
     </w:tblStylePr>
   </w:style>
-  <w:style w:type="table" w:styleId="789">
+  <w:style w:type="table" w:styleId="793">
     <w:name w:val="Grid Table 4 - Accent 2"/>
     <w:uiPriority w:val="59"/>
     <w:pPr>
@@ -22335,7 +22333,7 @@
       </w:tcPr>
     </w:tblStylePr>
   </w:style>
-  <w:style w:type="table" w:styleId="790">
+  <w:style w:type="table" w:styleId="794">
     <w:name w:val="Grid Table 4 - Accent 3"/>
     <w:uiPriority w:val="59"/>
     <w:pPr>
@@ -22415,7 +22413,7 @@
       </w:tcPr>
     </w:tblStylePr>
   </w:style>
-  <w:style w:type="table" w:styleId="791">
+  <w:style w:type="table" w:styleId="795">
     <w:name w:val="Grid Table 4 - Accent 4"/>
     <w:uiPriority w:val="59"/>
     <w:pPr>
@@ -22495,7 +22493,7 @@
       </w:tcPr>
     </w:tblStylePr>
   </w:style>
-  <w:style w:type="table" w:styleId="792">
+  <w:style w:type="table" w:styleId="796">
     <w:name w:val="Grid Table 4 - Accent 5"/>
     <w:uiPriority w:val="59"/>
     <w:pPr>
@@ -22575,7 +22573,7 @@
       </w:tcPr>
     </w:tblStylePr>
   </w:style>
-  <w:style w:type="table" w:styleId="793">
+  <w:style w:type="table" w:styleId="797">
     <w:name w:val="Grid Table 4 - Accent 6"/>
     <w:uiPriority w:val="59"/>
     <w:pPr>
@@ -22655,7 +22653,7 @@
       </w:tcPr>
     </w:tblStylePr>
   </w:style>
-  <w:style w:type="table" w:styleId="794">
+  <w:style w:type="table" w:styleId="798">
     <w:name w:val="Grid Table 5 Dark"/>
     <w:uiPriority w:val="99"/>
     <w:pPr>
@@ -22733,7 +22731,7 @@
       </w:tcPr>
     </w:tblStylePr>
   </w:style>
-  <w:style w:type="table" w:styleId="795">
+  <w:style w:type="table" w:styleId="799">
     <w:name w:val="Grid Table 5 Dark- Accent 1"/>
     <w:uiPriority w:val="99"/>
     <w:pPr>
@@ -22811,7 +22809,7 @@
       </w:tcPr>
     </w:tblStylePr>
   </w:style>
-  <w:style w:type="table" w:styleId="796">
+  <w:style w:type="table" w:styleId="800">
     <w:name w:val="Grid Table 5 Dark - Accent 2"/>
     <w:uiPriority w:val="99"/>
     <w:pPr>
@@ -22889,7 +22887,7 @@
       </w:tcPr>
     </w:tblStylePr>
   </w:style>
-  <w:style w:type="table" w:styleId="797">
+  <w:style w:type="table" w:styleId="801">
     <w:name w:val="Grid Table 5 Dark - Accent 3"/>
     <w:uiPriority w:val="99"/>
     <w:pPr>
@@ -22967,7 +22965,7 @@
       </w:tcPr>
     </w:tblStylePr>
   </w:style>
-  <w:style w:type="table" w:styleId="798">
+  <w:style w:type="table" w:styleId="802">
     <w:name w:val="Grid Table 5 Dark- Accent 4"/>
     <w:uiPriority w:val="99"/>
     <w:pPr>
@@ -23045,7 +23043,7 @@
       </w:tcPr>
     </w:tblStylePr>
   </w:style>
-  <w:style w:type="table" w:styleId="799">
+  <w:style w:type="table" w:styleId="803">
     <w:name w:val="Grid Table 5 Dark - Accent 5"/>
     <w:uiPriority w:val="99"/>
     <w:pPr>
@@ -23123,7 +23121,7 @@
       </w:tcPr>
     </w:tblStylePr>
   </w:style>
-  <w:style w:type="table" w:styleId="800">
+  <w:style w:type="table" w:styleId="804">
     <w:name w:val="Grid Table 5 Dark - Accent 6"/>
     <w:uiPriority w:val="99"/>
     <w:pPr>
@@ -23201,7 +23199,7 @@
       </w:tcPr>
     </w:tblStylePr>
   </w:style>
-  <w:style w:type="table" w:styleId="801">
+  <w:style w:type="table" w:styleId="805">
     <w:name w:val="Grid Table 6 Colorful"/>
     <w:uiPriority w:val="99"/>
     <w:pPr>
@@ -23279,7 +23277,7 @@
       </w:rPr>
     </w:tblStylePr>
   </w:style>
-  <w:style w:type="table" w:styleId="802">
+  <w:style w:type="table" w:styleId="806">
     <w:name w:val="Grid Table 6 Colorful - Accent 1"/>
     <w:uiPriority w:val="99"/>
     <w:pPr>
@@ -23357,7 +23355,7 @@
       </w:rPr>
     </w:tblStylePr>
   </w:style>
-  <w:style w:type="table" w:styleId="803">
+  <w:style w:type="table" w:styleId="807">
     <w:name w:val="Grid Table 6 Colorful - Accent 2"/>
     <w:uiPriority w:val="99"/>
     <w:pPr>
@@ -23435,7 +23433,7 @@
       </w:rPr>
     </w:tblStylePr>
   </w:style>
-  <w:style w:type="table" w:styleId="804">
+  <w:style w:type="table" w:styleId="808">
     <w:name w:val="Grid Table 6 Colorful - Accent 3"/>
     <w:uiPriority w:val="99"/>
     <w:pPr>
@@ -23513,7 +23511,7 @@
       </w:rPr>
     </w:tblStylePr>
   </w:style>
-  <w:style w:type="table" w:styleId="805">
+  <w:style w:type="table" w:styleId="809">
     <w:name w:val="Grid Table 6 Colorful - Accent 4"/>
     <w:uiPriority w:val="99"/>
     <w:pPr>
@@ -23591,7 +23589,7 @@
       </w:rPr>
     </w:tblStylePr>
   </w:style>
-  <w:style w:type="table" w:styleId="806">
+  <w:style w:type="table" w:styleId="810">
     <w:name w:val="Grid Table 6 Colorful - Accent 5"/>
     <w:uiPriority w:val="99"/>
     <w:pPr>
@@ -23669,7 +23667,7 @@
       </w:rPr>
     </w:tblStylePr>
   </w:style>
-  <w:style w:type="table" w:styleId="807">
+  <w:style w:type="table" w:styleId="811">
     <w:name w:val="Grid Table 6 Colorful - Accent 6"/>
     <w:uiPriority w:val="99"/>
     <w:pPr>
@@ -23747,7 +23745,7 @@
       </w:rPr>
     </w:tblStylePr>
   </w:style>
-  <w:style w:type="table" w:styleId="808">
+  <w:style w:type="table" w:styleId="812">
     <w:name w:val="Grid Table 7 Colorful"/>
     <w:uiPriority w:val="99"/>
     <w:pPr>
@@ -23858,7 +23856,7 @@
       </w:tcPr>
     </w:tblStylePr>
   </w:style>
-  <w:style w:type="table" w:styleId="809">
+  <w:style w:type="table" w:styleId="813">
     <w:name w:val="Grid Table 7 Colorful - Accent 1"/>
     <w:uiPriority w:val="99"/>
     <w:pPr>
@@ -23969,7 +23967,7 @@
       </w:tcPr>
     </w:tblStylePr>
   </w:style>
-  <w:style w:type="table" w:styleId="810">
+  <w:style w:type="table" w:styleId="814">
     <w:name w:val="Grid Table 7 Colorful - Accent 2"/>
     <w:uiPriority w:val="99"/>
     <w:pPr>
@@ -24080,7 +24078,7 @@
       </w:tcPr>
     </w:tblStylePr>
   </w:style>
-  <w:style w:type="table" w:styleId="811">
+  <w:style w:type="table" w:styleId="815">
     <w:name w:val="Grid Table 7 Colorful - Accent 3"/>
     <w:uiPriority w:val="99"/>
     <w:pPr>
@@ -24191,7 +24189,7 @@
       </w:tcPr>
     </w:tblStylePr>
   </w:style>
-  <w:style w:type="table" w:styleId="812">
+  <w:style w:type="table" w:styleId="816">
     <w:name w:val="Grid Table 7 Colorful - Accent 4"/>
     <w:uiPriority w:val="99"/>
     <w:pPr>
@@ -24302,7 +24300,7 @@
       </w:tcPr>
     </w:tblStylePr>
   </w:style>
-  <w:style w:type="table" w:styleId="813">
+  <w:style w:type="table" w:styleId="817">
     <w:name w:val="Grid Table 7 Colorful - Accent 5"/>
     <w:uiPriority w:val="99"/>
     <w:pPr>
@@ -24413,7 +24411,7 @@
       </w:tcPr>
     </w:tblStylePr>
   </w:style>
-  <w:style w:type="table" w:styleId="814">
+  <w:style w:type="table" w:styleId="818">
     <w:name w:val="Grid Table 7 Colorful - Accent 6"/>
     <w:uiPriority w:val="99"/>
     <w:pPr>
@@ -24524,7 +24522,7 @@
       </w:tcPr>
     </w:tblStylePr>
   </w:style>
-  <w:style w:type="table" w:styleId="815">
+  <w:style w:type="table" w:styleId="819">
     <w:name w:val="List Table 1 Light"/>
     <w:uiPriority w:val="99"/>
     <w:pPr>
@@ -24586,7 +24584,7 @@
       </w:tcPr>
     </w:tblStylePr>
   </w:style>
-  <w:style w:type="table" w:styleId="816">
+  <w:style w:type="table" w:styleId="820">
     <w:name w:val="List Table 1 Light - Accent 1"/>
     <w:uiPriority w:val="99"/>
     <w:pPr>
@@ -24648,7 +24646,7 @@
       </w:tcPr>
     </w:tblStylePr>
   </w:style>
-  <w:style w:type="table" w:styleId="817">
+  <w:style w:type="table" w:styleId="821">
     <w:name w:val="List Table 1 Light - Accent 2"/>
     <w:uiPriority w:val="99"/>
     <w:pPr>
@@ -24710,7 +24708,7 @@
       </w:tcPr>
     </w:tblStylePr>
   </w:style>
-  <w:style w:type="table" w:styleId="818">
+  <w:style w:type="table" w:styleId="822">
     <w:name w:val="List Table 1 Light - Accent 3"/>
     <w:uiPriority w:val="99"/>
     <w:pPr>
@@ -24772,7 +24770,7 @@
       </w:tcPr>
     </w:tblStylePr>
   </w:style>
-  <w:style w:type="table" w:styleId="819">
+  <w:style w:type="table" w:styleId="823">
     <w:name w:val="List Table 1 Light - Accent 4"/>
     <w:uiPriority w:val="99"/>
     <w:pPr>
@@ -24834,7 +24832,7 @@
       </w:tcPr>
     </w:tblStylePr>
   </w:style>
-  <w:style w:type="table" w:styleId="820">
+  <w:style w:type="table" w:styleId="824">
     <w:name w:val="List Table 1 Light - Accent 5"/>
     <w:uiPriority w:val="99"/>
     <w:pPr>
@@ -24896,7 +24894,7 @@
       </w:tcPr>
     </w:tblStylePr>
   </w:style>
-  <w:style w:type="table" w:styleId="821">
+  <w:style w:type="table" w:styleId="825">
     <w:name w:val="List Table 1 Light - Accent 6"/>
     <w:uiPriority w:val="99"/>
     <w:pPr>
@@ -24958,7 +24956,7 @@
       </w:tcPr>
     </w:tblStylePr>
   </w:style>
-  <w:style w:type="table" w:styleId="822">
+  <w:style w:type="table" w:styleId="826">
     <w:name w:val="List Table 2"/>
     <w:uiPriority w:val="99"/>
     <w:pPr>
@@ -25043,7 +25041,7 @@
       </w:tcPr>
     </w:tblStylePr>
   </w:style>
-  <w:style w:type="table" w:styleId="823">
+  <w:style w:type="table" w:styleId="827">
     <w:name w:val="List Table 2 - Accent 1"/>
     <w:uiPriority w:val="99"/>
     <w:pPr>
@@ -25128,7 +25126,7 @@
       </w:tcPr>
     </w:tblStylePr>
   </w:style>
-  <w:style w:type="table" w:styleId="824">
+  <w:style w:type="table" w:styleId="828">
     <w:name w:val="List Table 2 - Accent 2"/>
     <w:uiPriority w:val="99"/>
     <w:pPr>
@@ -25213,7 +25211,7 @@
       </w:tcPr>
     </w:tblStylePr>
   </w:style>
-  <w:style w:type="table" w:styleId="825">
+  <w:style w:type="table" w:styleId="829">
     <w:name w:val="List Table 2 - Accent 3"/>
     <w:uiPriority w:val="99"/>
     <w:pPr>
@@ -25298,7 +25296,7 @@
       </w:tcPr>
     </w:tblStylePr>
   </w:style>
-  <w:style w:type="table" w:styleId="826">
+  <w:style w:type="table" w:styleId="830">
     <w:name w:val="List Table 2 - Accent 4"/>
     <w:uiPriority w:val="99"/>
     <w:pPr>
@@ -25383,7 +25381,7 @@
       </w:tcPr>
     </w:tblStylePr>
   </w:style>
-  <w:style w:type="table" w:styleId="827">
+  <w:style w:type="table" w:styleId="831">
     <w:name w:val="List Table 2 - Accent 5"/>
     <w:uiPriority w:val="99"/>
     <w:pPr>
@@ -25468,7 +25466,7 @@
       </w:tcPr>
     </w:tblStylePr>
   </w:style>
-  <w:style w:type="table" w:styleId="828">
+  <w:style w:type="table" w:styleId="832">
     <w:name w:val="List Table 2 - Accent 6"/>
     <w:uiPriority w:val="99"/>
     <w:pPr>
@@ -25553,7 +25551,7 @@
       </w:tcPr>
     </w:tblStylePr>
   </w:style>
-  <w:style w:type="table" w:styleId="829">
+  <w:style w:type="table" w:styleId="833">
     <w:name w:val="List Table 3"/>
     <w:uiPriority w:val="99"/>
     <w:pPr>
@@ -25626,7 +25624,7 @@
       </w:rPr>
     </w:tblStylePr>
   </w:style>
-  <w:style w:type="table" w:styleId="830">
+  <w:style w:type="table" w:styleId="834">
     <w:name w:val="List Table 3 - Accent 1"/>
     <w:uiPriority w:val="99"/>
     <w:pPr>
@@ -25699,7 +25697,7 @@
       </w:rPr>
     </w:tblStylePr>
   </w:style>
-  <w:style w:type="table" w:styleId="831">
+  <w:style w:type="table" w:styleId="835">
     <w:name w:val="List Table 3 - Accent 2"/>
     <w:uiPriority w:val="99"/>
     <w:pPr>
@@ -25772,7 +25770,7 @@
       </w:rPr>
     </w:tblStylePr>
   </w:style>
-  <w:style w:type="table" w:styleId="832">
+  <w:style w:type="table" w:styleId="836">
     <w:name w:val="List Table 3 - Accent 3"/>
     <w:uiPriority w:val="99"/>
     <w:pPr>
@@ -25845,7 +25843,7 @@
       </w:rPr>
     </w:tblStylePr>
   </w:style>
-  <w:style w:type="table" w:styleId="833">
+  <w:style w:type="table" w:styleId="837">
     <w:name w:val="List Table 3 - Accent 4"/>
     <w:uiPriority w:val="99"/>
     <w:pPr>
@@ -25918,7 +25916,7 @@
       </w:rPr>
     </w:tblStylePr>
   </w:style>
-  <w:style w:type="table" w:styleId="834">
+  <w:style w:type="table" w:styleId="838">
     <w:name w:val="List Table 3 - Accent 5"/>
     <w:uiPriority w:val="99"/>
     <w:pPr>
@@ -25991,7 +25989,7 @@
       </w:rPr>
     </w:tblStylePr>
   </w:style>
-  <w:style w:type="table" w:styleId="835">
+  <w:style w:type="table" w:styleId="839">
     <w:name w:val="List Table 3 - Accent 6"/>
     <w:uiPriority w:val="99"/>
     <w:pPr>
@@ -26064,7 +26062,7 @@
       </w:rPr>
     </w:tblStylePr>
   </w:style>
-  <w:style w:type="table" w:styleId="836">
+  <w:style w:type="table" w:styleId="840">
     <w:name w:val="List Table 4"/>
     <w:uiPriority w:val="99"/>
     <w:pPr>
@@ -26132,7 +26130,7 @@
       </w:rPr>
     </w:tblStylePr>
   </w:style>
-  <w:style w:type="table" w:styleId="837">
+  <w:style w:type="table" w:styleId="841">
     <w:name w:val="List Table 4 - Accent 1"/>
     <w:uiPriority w:val="99"/>
     <w:pPr>
@@ -26200,7 +26198,7 @@
       </w:rPr>
     </w:tblStylePr>
   </w:style>
-  <w:style w:type="table" w:styleId="838">
+  <w:style w:type="table" w:styleId="842">
     <w:name w:val="List Table 4 - Accent 2"/>
     <w:uiPriority w:val="99"/>
     <w:pPr>
@@ -26268,7 +26266,7 @@
       </w:rPr>
     </w:tblStylePr>
   </w:style>
-  <w:style w:type="table" w:styleId="839">
+  <w:style w:type="table" w:styleId="843">
     <w:name w:val="List Table 4 - Accent 3"/>
     <w:uiPriority w:val="99"/>
     <w:pPr>
@@ -26336,7 +26334,7 @@
       </w:rPr>
     </w:tblStylePr>
   </w:style>
-  <w:style w:type="table" w:styleId="840">
+  <w:style w:type="table" w:styleId="844">
     <w:name w:val="List Table 4 - Accent 4"/>
     <w:uiPriority w:val="99"/>
     <w:pPr>
@@ -26404,7 +26402,7 @@
       </w:rPr>
     </w:tblStylePr>
   </w:style>
-  <w:style w:type="table" w:styleId="841">
+  <w:style w:type="table" w:styleId="845">
     <w:name w:val="List Table 4 - Accent 5"/>
     <w:uiPriority w:val="99"/>
     <w:pPr>
@@ -26472,7 +26470,7 @@
       </w:rPr>
     </w:tblStylePr>
   </w:style>
-  <w:style w:type="table" w:styleId="842">
+  <w:style w:type="table" w:styleId="846">
     <w:name w:val="List Table 4 - Accent 6"/>
     <w:uiPriority w:val="99"/>
     <w:pPr>
@@ -26540,7 +26538,7 @@
       </w:rPr>
     </w:tblStylePr>
   </w:style>
-  <w:style w:type="table" w:styleId="843">
+  <w:style w:type="table" w:styleId="847">
     <w:name w:val="List Table 5 Dark"/>
     <w:uiPriority w:val="99"/>
     <w:pPr>
@@ -26646,7 +26644,7 @@
       </w:rPr>
     </w:tblStylePr>
   </w:style>
-  <w:style w:type="table" w:styleId="844">
+  <w:style w:type="table" w:styleId="848">
     <w:name w:val="List Table 5 Dark - Accent 1"/>
     <w:uiPriority w:val="99"/>
     <w:pPr>
@@ -26752,7 +26750,7 @@
       </w:rPr>
     </w:tblStylePr>
   </w:style>
-  <w:style w:type="table" w:styleId="845">
+  <w:style w:type="table" w:styleId="849">
     <w:name w:val="List Table 5 Dark - Accent 2"/>
     <w:uiPriority w:val="99"/>
     <w:pPr>
@@ -26858,7 +26856,7 @@
       </w:rPr>
     </w:tblStylePr>
   </w:style>
-  <w:style w:type="table" w:styleId="846">
+  <w:style w:type="table" w:styleId="850">
     <w:name w:val="List Table 5 Dark - Accent 3"/>
     <w:uiPriority w:val="99"/>
     <w:pPr>
@@ -26964,7 +26962,7 @@
       </w:rPr>
     </w:tblStylePr>
   </w:style>
-  <w:style w:type="table" w:styleId="847">
+  <w:style w:type="table" w:styleId="851">
     <w:name w:val="List Table 5 Dark - Accent 4"/>
     <w:uiPriority w:val="99"/>
     <w:pPr>
@@ -27070,7 +27068,7 @@
       </w:rPr>
     </w:tblStylePr>
   </w:style>
-  <w:style w:type="table" w:styleId="848">
+  <w:style w:type="table" w:styleId="852">
     <w:name w:val="List Table 5 Dark - Accent 5"/>
     <w:uiPriority w:val="99"/>
     <w:pPr>
@@ -27176,7 +27174,7 @@
       </w:rPr>
     </w:tblStylePr>
   </w:style>
-  <w:style w:type="table" w:styleId="849">
+  <w:style w:type="table" w:styleId="853">
     <w:name w:val="List Table 5 Dark - Accent 6"/>
     <w:uiPriority w:val="99"/>
     <w:pPr>
@@ -27282,7 +27280,7 @@
       </w:rPr>
     </w:tblStylePr>
   </w:style>
-  <w:style w:type="table" w:styleId="850">
+  <w:style w:type="table" w:styleId="854">
     <w:name w:val="List Table 6 Colorful"/>
     <w:uiPriority w:val="99"/>
     <w:pPr>
@@ -27354,7 +27352,7 @@
       </w:tcPr>
     </w:tblStylePr>
   </w:style>
-  <w:style w:type="table" w:styleId="851">
+  <w:style w:type="table" w:styleId="855">
     <w:name w:val="List Table 6 Colorful - Accent 1"/>
     <w:uiPriority w:val="99"/>
     <w:pPr>
@@ -27426,7 +27424,7 @@
       </w:tcPr>
     </w:tblStylePr>
   </w:style>
-  <w:style w:type="table" w:styleId="852">
+  <w:style w:type="table" w:styleId="856">
     <w:name w:val="List Table 6 Colorful - Accent 2"/>
     <w:uiPriority w:val="99"/>
     <w:pPr>
@@ -27498,7 +27496,7 @@
       </w:tcPr>
     </w:tblStylePr>
   </w:style>
-  <w:style w:type="table" w:styleId="853">
+  <w:style w:type="table" w:styleId="857">
     <w:name w:val="List Table 6 Colorful - Accent 3"/>
     <w:uiPriority w:val="99"/>
     <w:pPr>
@@ -27570,7 +27568,7 @@
       </w:tcPr>
     </w:tblStylePr>
   </w:style>
-  <w:style w:type="table" w:styleId="854">
+  <w:style w:type="table" w:styleId="858">
     <w:name w:val="List Table 6 Colorful - Accent 4"/>
     <w:uiPriority w:val="99"/>
     <w:pPr>
@@ -27642,7 +27640,7 @@
       </w:tcPr>
     </w:tblStylePr>
   </w:style>
-  <w:style w:type="table" w:styleId="855">
+  <w:style w:type="table" w:styleId="859">
     <w:name w:val="List Table 6 Colorful - Accent 5"/>
     <w:uiPriority w:val="99"/>
     <w:pPr>
@@ -27714,7 +27712,7 @@
       </w:tcPr>
     </w:tblStylePr>
   </w:style>
-  <w:style w:type="table" w:styleId="856">
+  <w:style w:type="table" w:styleId="860">
     <w:name w:val="List Table 6 Colorful - Accent 6"/>
     <w:uiPriority w:val="99"/>
     <w:pPr>
@@ -27786,7 +27784,7 @@
       </w:tcPr>
     </w:tblStylePr>
   </w:style>
-  <w:style w:type="table" w:styleId="857">
+  <w:style w:type="table" w:styleId="861">
     <w:name w:val="List Table 7 Colorful"/>
     <w:uiPriority w:val="99"/>
     <w:pPr>
@@ -27901,7 +27899,7 @@
       </w:rPr>
     </w:tblStylePr>
   </w:style>
-  <w:style w:type="table" w:styleId="858">
+  <w:style w:type="table" w:styleId="862">
     <w:name w:val="List Table 7 Colorful - Accent 1"/>
     <w:uiPriority w:val="99"/>
     <w:pPr>
@@ -28016,7 +28014,7 @@
       </w:rPr>
     </w:tblStylePr>
   </w:style>
-  <w:style w:type="table" w:styleId="859">
+  <w:style w:type="table" w:styleId="863">
     <w:name w:val="List Table 7 Colorful - Accent 2"/>
     <w:uiPriority w:val="99"/>
     <w:pPr>
@@ -28131,7 +28129,7 @@
       </w:rPr>
     </w:tblStylePr>
   </w:style>
-  <w:style w:type="table" w:styleId="860">
+  <w:style w:type="table" w:styleId="864">
     <w:name w:val="List Table 7 Colorful - Accent 3"/>
     <w:uiPriority w:val="99"/>
     <w:pPr>
@@ -28246,7 +28244,7 @@
       </w:rPr>
     </w:tblStylePr>
   </w:style>
-  <w:style w:type="table" w:styleId="861">
+  <w:style w:type="table" w:styleId="865">
     <w:name w:val="List Table 7 Colorful - Accent 4"/>
     <w:uiPriority w:val="99"/>
     <w:pPr>
@@ -28361,7 +28359,7 @@
       </w:rPr>
     </w:tblStylePr>
   </w:style>
-  <w:style w:type="table" w:styleId="862">
+  <w:style w:type="table" w:styleId="866">
     <w:name w:val="List Table 7 Colorful - Accent 5"/>
     <w:uiPriority w:val="99"/>
     <w:pPr>
@@ -28476,7 +28474,7 @@
       </w:rPr>
     </w:tblStylePr>
   </w:style>
-  <w:style w:type="table" w:styleId="863">
+  <w:style w:type="table" w:styleId="867">
     <w:name w:val="List Table 7 Colorful - Accent 6"/>
     <w:uiPriority w:val="99"/>
     <w:pPr>
@@ -28591,7 +28589,7 @@
       </w:rPr>
     </w:tblStylePr>
   </w:style>
-  <w:style w:type="table" w:styleId="864">
+  <w:style w:type="table" w:styleId="868">
     <w:name w:val="Lined - Accent"/>
     <w:uiPriority w:val="99"/>
     <w:pPr>
@@ -28680,7 +28678,7 @@
       </w:tcPr>
     </w:tblStylePr>
   </w:style>
-  <w:style w:type="table" w:styleId="865">
+  <w:style w:type="table" w:styleId="869">
     <w:name w:val="Lined - Accent 1"/>
     <w:uiPriority w:val="99"/>
     <w:pPr>
@@ -28769,7 +28767,7 @@
       </w:tcPr>
     </w:tblStylePr>
   </w:style>
-  <w:style w:type="table" w:styleId="866">
+  <w:style w:type="table" w:styleId="870">
     <w:name w:val="Lined - Accent 2"/>
     <w:uiPriority w:val="99"/>
     <w:pPr>
@@ -28858,7 +28856,7 @@
       </w:tcPr>
     </w:tblStylePr>
   </w:style>
-  <w:style w:type="table" w:styleId="867">
+  <w:style w:type="table" w:styleId="871">
     <w:name w:val="Lined - Accent 3"/>
     <w:uiPriority w:val="99"/>
     <w:pPr>
@@ -28947,7 +28945,7 @@
       </w:tcPr>
     </w:tblStylePr>
   </w:style>
-  <w:style w:type="table" w:styleId="868">
+  <w:style w:type="table" w:styleId="872">
     <w:name w:val="Lined - Accent 4"/>
     <w:uiPriority w:val="99"/>
     <w:pPr>
@@ -29036,7 +29034,7 @@
       </w:tcPr>
     </w:tblStylePr>
   </w:style>
-  <w:style w:type="table" w:styleId="869">
+  <w:style w:type="table" w:styleId="873">
     <w:name w:val="Lined - Accent 5"/>
     <w:uiPriority w:val="99"/>
     <w:pPr>
@@ -29125,7 +29123,7 @@
       </w:tcPr>
     </w:tblStylePr>
   </w:style>
-  <w:style w:type="table" w:styleId="870">
+  <w:style w:type="table" w:styleId="874">
     <w:name w:val="Lined - Accent 6"/>
     <w:uiPriority w:val="99"/>
     <w:pPr>
@@ -29214,7 +29212,7 @@
       </w:tcPr>
     </w:tblStylePr>
   </w:style>
-  <w:style w:type="table" w:styleId="871">
+  <w:style w:type="table" w:styleId="875">
     <w:name w:val="Bordered &amp; Lined - Accent"/>
     <w:uiPriority w:val="99"/>
     <w:pPr>
@@ -29311,7 +29309,7 @@
       </w:tcPr>
     </w:tblStylePr>
   </w:style>
-  <w:style w:type="table" w:styleId="872">
+  <w:style w:type="table" w:styleId="876">
     <w:name w:val="Bordered &amp; Lined - Accent 1"/>
     <w:uiPriority w:val="99"/>
     <w:pPr>
@@ -29408,7 +29406,7 @@
       </w:tcPr>
     </w:tblStylePr>
   </w:style>
-  <w:style w:type="table" w:styleId="873">
+  <w:style w:type="table" w:styleId="877">
     <w:name w:val="Bordered &amp; Lined - Accent 2"/>
     <w:uiPriority w:val="99"/>
     <w:pPr>
@@ -29505,7 +29503,7 @@
       </w:tcPr>
     </w:tblStylePr>
   </w:style>
-  <w:style w:type="table" w:styleId="874">
+  <w:style w:type="table" w:styleId="878">
     <w:name w:val="Bordered &amp; Lined - Accent 3"/>
     <w:uiPriority w:val="99"/>
     <w:pPr>
@@ -29602,7 +29600,7 @@
       </w:tcPr>
     </w:tblStylePr>
   </w:style>
-  <w:style w:type="table" w:styleId="875">
+  <w:style w:type="table" w:styleId="879">
     <w:name w:val="Bordered &amp; Lined - Accent 4"/>
     <w:uiPriority w:val="99"/>
     <w:pPr>
@@ -29699,7 +29697,7 @@
       </w:tcPr>
     </w:tblStylePr>
   </w:style>
-  <w:style w:type="table" w:styleId="876">
+  <w:style w:type="table" w:styleId="880">
     <w:name w:val="Bordered &amp; Lined - Accent 5"/>
     <w:uiPriority w:val="99"/>
     <w:pPr>
@@ -29796,7 +29794,7 @@
       </w:tcPr>
     </w:tblStylePr>
   </w:style>
-  <w:style w:type="table" w:styleId="877">
+  <w:style w:type="table" w:styleId="881">
     <w:name w:val="Bordered &amp; Lined - Accent 6"/>
     <w:uiPriority w:val="99"/>
     <w:pPr>
@@ -29893,7 +29891,7 @@
       </w:tcPr>
     </w:tblStylePr>
   </w:style>
-  <w:style w:type="table" w:styleId="878">
+  <w:style w:type="table" w:styleId="882">
     <w:name w:val="Bordered"/>
     <w:uiPriority w:val="99"/>
     <w:pPr>
@@ -29971,7 +29969,7 @@
       </w:tcPr>
     </w:tblStylePr>
   </w:style>
-  <w:style w:type="table" w:styleId="879">
+  <w:style w:type="table" w:styleId="883">
     <w:name w:val="Bordered - Accent 1"/>
     <w:uiPriority w:val="99"/>
     <w:pPr>
@@ -30049,7 +30047,7 @@
       </w:tcPr>
     </w:tblStylePr>
   </w:style>
-  <w:style w:type="table" w:styleId="880">
+  <w:style w:type="table" w:styleId="884">
     <w:name w:val="Bordered - Accent 2"/>
     <w:uiPriority w:val="99"/>
     <w:pPr>
@@ -30127,7 +30125,7 @@
       </w:tcPr>
     </w:tblStylePr>
   </w:style>
-  <w:style w:type="table" w:styleId="881">
+  <w:style w:type="table" w:styleId="885">
     <w:name w:val="Bordered - Accent 3"/>
     <w:uiPriority w:val="99"/>
     <w:pPr>
@@ -30205,7 +30203,7 @@
       </w:tcPr>
     </w:tblStylePr>
   </w:style>
-  <w:style w:type="table" w:styleId="882">
+  <w:style w:type="table" w:styleId="886">
     <w:name w:val="Bordered - Accent 4"/>
     <w:uiPriority w:val="99"/>
     <w:pPr>
@@ -30283,7 +30281,7 @@
       </w:tcPr>
     </w:tblStylePr>
   </w:style>
-  <w:style w:type="table" w:styleId="883">
+  <w:style w:type="table" w:styleId="887">
     <w:name w:val="Bordered - Accent 5"/>
     <w:uiPriority w:val="99"/>
     <w:pPr>
@@ -30361,7 +30359,7 @@
       </w:tcPr>
     </w:tblStylePr>
   </w:style>
-  <w:style w:type="table" w:styleId="884">
+  <w:style w:type="table" w:styleId="888">
     <w:name w:val="Bordered - Accent 6"/>
     <w:uiPriority w:val="99"/>
     <w:pPr>
@@ -30439,7 +30437,7 @@
       </w:tcPr>
     </w:tblStylePr>
   </w:style>
-  <w:style w:type="character" w:styleId="885">
+  <w:style w:type="character" w:styleId="889">
     <w:name w:val="Hyperlink"/>
     <w:uiPriority w:val="99"/>
     <w:unhideWhenUsed/>
@@ -30448,10 +30446,10 @@
       <w:u w:val="single"/>
     </w:rPr>
   </w:style>
-  <w:style w:type="paragraph" w:styleId="886">
+  <w:style w:type="paragraph" w:styleId="890">
     <w:name w:val="footnote text"/>
-    <w:basedOn w:val="903"/>
-    <w:link w:val="887"/>
+    <w:basedOn w:val="907"/>
+    <w:link w:val="891"/>
     <w:uiPriority w:val="99"/>
     <w:semiHidden/>
     <w:unhideWhenUsed/>
@@ -30462,15 +30460,15 @@
       <w:sz w:val="18"/>
     </w:rPr>
   </w:style>
-  <w:style w:type="character" w:styleId="887">
+  <w:style w:type="character" w:styleId="891">
     <w:name w:val="Footnote Text Char"/>
-    <w:link w:val="886"/>
+    <w:link w:val="890"/>
     <w:uiPriority w:val="99"/>
     <w:rPr>
       <w:sz w:val="18"/>
     </w:rPr>
   </w:style>
-  <w:style w:type="character" w:styleId="888">
+  <w:style w:type="character" w:styleId="892">
     <w:name w:val="footnote reference"/>
     <w:uiPriority w:val="99"/>
     <w:unhideWhenUsed/>
@@ -30478,10 +30476,10 @@
       <w:vertAlign w:val="superscript"/>
     </w:rPr>
   </w:style>
-  <w:style w:type="paragraph" w:styleId="889">
+  <w:style w:type="paragraph" w:styleId="893">
     <w:name w:val="endnote text"/>
-    <w:basedOn w:val="903"/>
-    <w:link w:val="890"/>
+    <w:basedOn w:val="907"/>
+    <w:link w:val="894"/>
     <w:uiPriority w:val="99"/>
     <w:semiHidden/>
     <w:unhideWhenUsed/>
@@ -30492,15 +30490,15 @@
       <w:sz w:val="20"/>
     </w:rPr>
   </w:style>
-  <w:style w:type="character" w:styleId="890">
+  <w:style w:type="character" w:styleId="894">
     <w:name w:val="Endnote Text Char"/>
-    <w:link w:val="889"/>
+    <w:link w:val="893"/>
     <w:uiPriority w:val="99"/>
     <w:rPr>
       <w:sz w:val="20"/>
     </w:rPr>
   </w:style>
-  <w:style w:type="character" w:styleId="891">
+  <w:style w:type="character" w:styleId="895">
     <w:name w:val="endnote reference"/>
     <w:uiPriority w:val="99"/>
     <w:semiHidden/>
@@ -30509,10 +30507,10 @@
       <w:vertAlign w:val="superscript"/>
     </w:rPr>
   </w:style>
-  <w:style w:type="paragraph" w:styleId="892">
+  <w:style w:type="paragraph" w:styleId="896">
     <w:name w:val="toc 1"/>
-    <w:basedOn w:val="903"/>
-    <w:next w:val="903"/>
+    <w:basedOn w:val="907"/>
+    <w:next w:val="907"/>
     <w:uiPriority w:val="39"/>
     <w:unhideWhenUsed/>
     <w:pPr>
@@ -30520,10 +30518,10 @@
       <w:spacing w:after="57"/>
     </w:pPr>
   </w:style>
-  <w:style w:type="paragraph" w:styleId="893">
+  <w:style w:type="paragraph" w:styleId="897">
     <w:name w:val="toc 2"/>
-    <w:basedOn w:val="903"/>
-    <w:next w:val="903"/>
+    <w:basedOn w:val="907"/>
+    <w:next w:val="907"/>
     <w:uiPriority w:val="39"/>
     <w:unhideWhenUsed/>
     <w:pPr>
@@ -30531,10 +30529,10 @@
       <w:spacing w:after="57"/>
     </w:pPr>
   </w:style>
-  <w:style w:type="paragraph" w:styleId="894">
+  <w:style w:type="paragraph" w:styleId="898">
     <w:name w:val="toc 3"/>
-    <w:basedOn w:val="903"/>
-    <w:next w:val="903"/>
+    <w:basedOn w:val="907"/>
+    <w:next w:val="907"/>
     <w:uiPriority w:val="39"/>
     <w:unhideWhenUsed/>
     <w:pPr>
@@ -30542,10 +30540,10 @@
       <w:spacing w:after="57"/>
     </w:pPr>
   </w:style>
-  <w:style w:type="paragraph" w:styleId="895">
+  <w:style w:type="paragraph" w:styleId="899">
     <w:name w:val="toc 4"/>
-    <w:basedOn w:val="903"/>
-    <w:next w:val="903"/>
+    <w:basedOn w:val="907"/>
+    <w:next w:val="907"/>
     <w:uiPriority w:val="39"/>
     <w:unhideWhenUsed/>
     <w:pPr>
@@ -30553,10 +30551,10 @@
       <w:spacing w:after="57"/>
     </w:pPr>
   </w:style>
-  <w:style w:type="paragraph" w:styleId="896">
+  <w:style w:type="paragraph" w:styleId="900">
     <w:name w:val="toc 5"/>
-    <w:basedOn w:val="903"/>
-    <w:next w:val="903"/>
+    <w:basedOn w:val="907"/>
+    <w:next w:val="907"/>
     <w:uiPriority w:val="39"/>
     <w:unhideWhenUsed/>
     <w:pPr>
@@ -30564,10 +30562,10 @@
       <w:spacing w:after="57"/>
     </w:pPr>
   </w:style>
-  <w:style w:type="paragraph" w:styleId="897">
+  <w:style w:type="paragraph" w:styleId="901">
     <w:name w:val="toc 6"/>
-    <w:basedOn w:val="903"/>
-    <w:next w:val="903"/>
+    <w:basedOn w:val="907"/>
+    <w:next w:val="907"/>
     <w:uiPriority w:val="39"/>
     <w:unhideWhenUsed/>
     <w:pPr>
@@ -30575,10 +30573,10 @@
       <w:spacing w:after="57"/>
     </w:pPr>
   </w:style>
-  <w:style w:type="paragraph" w:styleId="898">
+  <w:style w:type="paragraph" w:styleId="902">
     <w:name w:val="toc 7"/>
-    <w:basedOn w:val="903"/>
-    <w:next w:val="903"/>
+    <w:basedOn w:val="907"/>
+    <w:next w:val="907"/>
     <w:uiPriority w:val="39"/>
     <w:unhideWhenUsed/>
     <w:pPr>
@@ -30586,10 +30584,10 @@
       <w:spacing w:after="57"/>
     </w:pPr>
   </w:style>
-  <w:style w:type="paragraph" w:styleId="899">
+  <w:style w:type="paragraph" w:styleId="903">
     <w:name w:val="toc 8"/>
-    <w:basedOn w:val="903"/>
-    <w:next w:val="903"/>
+    <w:basedOn w:val="907"/>
+    <w:next w:val="907"/>
     <w:uiPriority w:val="39"/>
     <w:unhideWhenUsed/>
     <w:pPr>
@@ -30597,10 +30595,10 @@
       <w:spacing w:after="57"/>
     </w:pPr>
   </w:style>
-  <w:style w:type="paragraph" w:styleId="900">
+  <w:style w:type="paragraph" w:styleId="904">
     <w:name w:val="toc 9"/>
-    <w:basedOn w:val="903"/>
-    <w:next w:val="903"/>
+    <w:basedOn w:val="907"/>
+    <w:next w:val="907"/>
     <w:uiPriority w:val="39"/>
     <w:unhideWhenUsed/>
     <w:pPr>
@@ -30608,22 +30606,22 @@
       <w:spacing w:after="57"/>
     </w:pPr>
   </w:style>
-  <w:style w:type="paragraph" w:styleId="901">
+  <w:style w:type="paragraph" w:styleId="905">
     <w:name w:val="TOC Heading"/>
     <w:uiPriority w:val="39"/>
     <w:unhideWhenUsed/>
   </w:style>
-  <w:style w:type="paragraph" w:styleId="902">
+  <w:style w:type="paragraph" w:styleId="906">
     <w:name w:val="table of figures"/>
-    <w:basedOn w:val="903"/>
-    <w:next w:val="903"/>
+    <w:basedOn w:val="907"/>
+    <w:next w:val="907"/>
     <w:uiPriority w:val="99"/>
     <w:unhideWhenUsed/>
     <w:pPr>
       <w:spacing w:after="0" w:afterAutospacing="0"/>
     </w:pPr>
   </w:style>
-  <w:style w:type="paragraph" w:styleId="903" w:default="1">
+  <w:style w:type="paragraph" w:styleId="907" w:default="1">
     <w:name w:val="Normal"/>
     <w:qFormat/>
     <w:pPr>
@@ -30637,10 +30635,10 @@
       <w:lang w:val="ru-RU" w:bidi="ar-SA" w:eastAsia="zh-CN"/>
     </w:rPr>
   </w:style>
-  <w:style w:type="paragraph" w:styleId="904">
+  <w:style w:type="paragraph" w:styleId="908">
     <w:name w:val="Heading 1"/>
-    <w:basedOn w:val="903"/>
-    <w:next w:val="903"/>
+    <w:basedOn w:val="907"/>
+    <w:next w:val="907"/>
     <w:qFormat/>
     <w:pPr>
       <w:numPr>
@@ -30659,10 +30657,10 @@
       <w:szCs w:val="24"/>
     </w:rPr>
   </w:style>
-  <w:style w:type="paragraph" w:styleId="905">
+  <w:style w:type="paragraph" w:styleId="909">
     <w:name w:val="Heading 2"/>
-    <w:basedOn w:val="903"/>
-    <w:next w:val="903"/>
+    <w:basedOn w:val="907"/>
+    <w:next w:val="907"/>
     <w:qFormat/>
     <w:pPr>
       <w:numPr>
@@ -30679,10 +30677,10 @@
       <w:sz w:val="24"/>
     </w:rPr>
   </w:style>
-  <w:style w:type="paragraph" w:styleId="906">
+  <w:style w:type="paragraph" w:styleId="910">
     <w:name w:val="Heading 3"/>
-    <w:basedOn w:val="903"/>
-    <w:next w:val="903"/>
+    <w:basedOn w:val="907"/>
+    <w:next w:val="907"/>
     <w:qFormat/>
     <w:pPr>
       <w:numPr>
@@ -30698,10 +30696,10 @@
       <w:sz w:val="24"/>
     </w:rPr>
   </w:style>
-  <w:style w:type="paragraph" w:styleId="907">
+  <w:style w:type="paragraph" w:styleId="911">
     <w:name w:val="Heading 5"/>
-    <w:basedOn w:val="903"/>
-    <w:next w:val="903"/>
+    <w:basedOn w:val="907"/>
+    <w:next w:val="907"/>
     <w:qFormat/>
     <w:pPr>
       <w:numPr>
@@ -30724,10 +30722,10 @@
       <w:szCs w:val="24"/>
     </w:rPr>
   </w:style>
-  <w:style w:type="paragraph" w:styleId="908">
+  <w:style w:type="paragraph" w:styleId="912">
     <w:name w:val="Heading 8"/>
-    <w:basedOn w:val="903"/>
-    <w:next w:val="903"/>
+    <w:basedOn w:val="907"/>
+    <w:next w:val="907"/>
     <w:qFormat/>
     <w:pPr>
       <w:numPr>
@@ -30750,7 +30748,7 @@
       <w:szCs w:val="28"/>
     </w:rPr>
   </w:style>
-  <w:style w:type="character" w:styleId="909">
+  <w:style w:type="character" w:styleId="913">
     <w:name w:val="WW8Num1z0"/>
     <w:qFormat/>
     <w:rPr>
@@ -30760,28 +30758,28 @@
       <w:szCs w:val="24"/>
     </w:rPr>
   </w:style>
-  <w:style w:type="character" w:styleId="910">
+  <w:style w:type="character" w:styleId="914">
     <w:name w:val="WW8Num2z0"/>
     <w:qFormat/>
     <w:rPr>
       <w:rFonts w:ascii="Symbol" w:hAnsi="Symbol" w:cs="Times New Roman"/>
     </w:rPr>
   </w:style>
-  <w:style w:type="character" w:styleId="911">
+  <w:style w:type="character" w:styleId="915">
     <w:name w:val="WW8Num2z1"/>
     <w:qFormat/>
     <w:rPr>
       <w:rFonts w:ascii="Courier New" w:hAnsi="Courier New" w:cs="Courier New"/>
     </w:rPr>
   </w:style>
-  <w:style w:type="character" w:styleId="912">
+  <w:style w:type="character" w:styleId="916">
     <w:name w:val="WW8Num2z2"/>
     <w:qFormat/>
     <w:rPr>
       <w:rFonts w:ascii="Wingdings" w:hAnsi="Wingdings" w:cs="Times New Roman"/>
     </w:rPr>
   </w:style>
-  <w:style w:type="character" w:styleId="913">
+  <w:style w:type="character" w:styleId="917">
     <w:name w:val="WW8Num3z0"/>
     <w:qFormat/>
     <w:rPr>
@@ -30792,28 +30790,28 @@
       <w:lang w:val="ru-RU"/>
     </w:rPr>
   </w:style>
-  <w:style w:type="character" w:styleId="914">
+  <w:style w:type="character" w:styleId="918">
     <w:name w:val="WW8Num4z0"/>
     <w:qFormat/>
     <w:rPr>
       <w:rFonts w:ascii="Symbol" w:hAnsi="Symbol" w:cs="Times New Roman"/>
     </w:rPr>
   </w:style>
-  <w:style w:type="character" w:styleId="915">
+  <w:style w:type="character" w:styleId="919">
     <w:name w:val="WW8Num4z1"/>
     <w:qFormat/>
     <w:rPr>
       <w:rFonts w:ascii="Courier New" w:hAnsi="Courier New" w:cs="Courier New"/>
     </w:rPr>
   </w:style>
-  <w:style w:type="character" w:styleId="916">
+  <w:style w:type="character" w:styleId="920">
     <w:name w:val="WW8Num4z2"/>
     <w:qFormat/>
     <w:rPr>
       <w:rFonts w:ascii="Wingdings" w:hAnsi="Wingdings" w:cs="Times New Roman"/>
     </w:rPr>
   </w:style>
-  <w:style w:type="character" w:styleId="917">
+  <w:style w:type="character" w:styleId="921">
     <w:name w:val="WW8Num5z0"/>
     <w:qFormat/>
     <w:rPr>
@@ -30823,7 +30821,7 @@
       <w:szCs w:val="24"/>
     </w:rPr>
   </w:style>
-  <w:style w:type="character" w:styleId="918">
+  <w:style w:type="character" w:styleId="922">
     <w:name w:val="WW8Num6z0"/>
     <w:qFormat/>
     <w:rPr>
@@ -30833,69 +30831,69 @@
       <w:szCs w:val="24"/>
     </w:rPr>
   </w:style>
-  <w:style w:type="character" w:styleId="919">
+  <w:style w:type="character" w:styleId="923">
     <w:name w:val="WW8Num6z1"/>
     <w:qFormat/>
     <w:rPr>
       <w:rFonts w:ascii="OpenSymbol" w:hAnsi="OpenSymbol" w:cs="Times New Roman"/>
     </w:rPr>
   </w:style>
-  <w:style w:type="character" w:styleId="920">
+  <w:style w:type="character" w:styleId="924">
     <w:name w:val="WW8Num6z3"/>
     <w:qFormat/>
     <w:rPr>
       <w:rFonts w:ascii="Symbol" w:hAnsi="Symbol" w:cs="Times New Roman"/>
     </w:rPr>
   </w:style>
-  <w:style w:type="character" w:styleId="921">
+  <w:style w:type="character" w:styleId="925">
     <w:name w:val="WW8Num7z0"/>
     <w:qFormat/>
     <w:rPr>
       <w:rFonts w:ascii="Symbol" w:hAnsi="Symbol" w:cs="Times New Roman"/>
     </w:rPr>
   </w:style>
-  <w:style w:type="character" w:styleId="922">
+  <w:style w:type="character" w:styleId="926">
     <w:name w:val="WW8Num7z1"/>
     <w:qFormat/>
     <w:rPr>
       <w:rFonts w:ascii="OpenSymbol" w:hAnsi="OpenSymbol" w:cs="Times New Roman"/>
     </w:rPr>
   </w:style>
-  <w:style w:type="character" w:styleId="923">
+  <w:style w:type="character" w:styleId="927">
     <w:name w:val="WW8Num8z0"/>
     <w:qFormat/>
     <w:rPr>
       <w:rFonts w:ascii="Times New Roman" w:hAnsi="Times New Roman" w:cs="Times New Roman"/>
     </w:rPr>
   </w:style>
-  <w:style w:type="character" w:styleId="924">
+  <w:style w:type="character" w:styleId="928">
     <w:name w:val="WW8Num9z0"/>
     <w:qFormat/>
     <w:rPr>
       <w:rFonts w:ascii="Symbol" w:hAnsi="Symbol" w:cs="Times New Roman"/>
     </w:rPr>
   </w:style>
-  <w:style w:type="character" w:styleId="925">
+  <w:style w:type="character" w:styleId="929">
     <w:name w:val="WW8Num9z1"/>
     <w:qFormat/>
     <w:rPr>
       <w:rFonts w:ascii="OpenSymbol" w:hAnsi="OpenSymbol" w:cs="Times New Roman"/>
     </w:rPr>
   </w:style>
-  <w:style w:type="character" w:styleId="926">
+  <w:style w:type="character" w:styleId="930">
     <w:name w:val="WW8Num10z0"/>
     <w:qFormat/>
     <w:rPr>
       <w:rFonts w:ascii="Symbol" w:hAnsi="Symbol" w:cs="Times New Roman"/>
     </w:rPr>
   </w:style>
-  <w:style w:type="character" w:styleId="927">
+  <w:style w:type="character" w:styleId="931">
     <w:name w:val="Основной шрифт абзаца"/>
     <w:qFormat/>
   </w:style>
-  <w:style w:type="character" w:styleId="928">
+  <w:style w:type="character" w:styleId="932">
     <w:name w:val="Heading 1 Char"/>
-    <w:basedOn w:val="927"/>
+    <w:basedOn w:val="931"/>
     <w:qFormat/>
     <w:rPr>
       <w:rFonts w:ascii="Cambria" w:hAnsi="Cambria" w:cs="Cambria"/>
@@ -30906,9 +30904,9 @@
       <w:lang w:val="ru-RU" w:eastAsia="zh-CN"/>
     </w:rPr>
   </w:style>
-  <w:style w:type="character" w:styleId="929">
+  <w:style w:type="character" w:styleId="933">
     <w:name w:val="Heading 5 Char"/>
-    <w:basedOn w:val="927"/>
+    <w:basedOn w:val="931"/>
     <w:qFormat/>
     <w:rPr>
       <w:rFonts w:ascii="Times New Roman" w:hAnsi="Times New Roman" w:cs="Times New Roman"/>
@@ -30921,9 +30919,9 @@
       <w:lang w:val="ru-RU" w:eastAsia="zh-CN"/>
     </w:rPr>
   </w:style>
-  <w:style w:type="character" w:styleId="930">
+  <w:style w:type="character" w:styleId="934">
     <w:name w:val="Heading 8 Char"/>
-    <w:basedOn w:val="927"/>
+    <w:basedOn w:val="931"/>
     <w:qFormat/>
     <w:rPr>
       <w:rFonts w:ascii="Times New Roman" w:hAnsi="Times New Roman" w:cs="Times New Roman"/>
@@ -30934,227 +30932,227 @@
       <w:lang w:val="ru-RU" w:eastAsia="zh-CN"/>
     </w:rPr>
   </w:style>
-  <w:style w:type="character" w:styleId="931">
+  <w:style w:type="character" w:styleId="935">
     <w:name w:val="WW8Num3z1"/>
     <w:qFormat/>
   </w:style>
-  <w:style w:type="character" w:styleId="932">
+  <w:style w:type="character" w:styleId="936">
     <w:name w:val="WW8Num3z2"/>
     <w:qFormat/>
   </w:style>
-  <w:style w:type="character" w:styleId="933">
+  <w:style w:type="character" w:styleId="937">
     <w:name w:val="WW8Num3z3"/>
     <w:qFormat/>
   </w:style>
-  <w:style w:type="character" w:styleId="934">
+  <w:style w:type="character" w:styleId="938">
     <w:name w:val="WW8Num3z4"/>
     <w:qFormat/>
   </w:style>
-  <w:style w:type="character" w:styleId="935">
+  <w:style w:type="character" w:styleId="939">
     <w:name w:val="WW8Num3z5"/>
     <w:qFormat/>
   </w:style>
-  <w:style w:type="character" w:styleId="936">
+  <w:style w:type="character" w:styleId="940">
     <w:name w:val="WW8Num3z6"/>
     <w:qFormat/>
   </w:style>
-  <w:style w:type="character" w:styleId="937">
+  <w:style w:type="character" w:styleId="941">
     <w:name w:val="WW8Num3z7"/>
     <w:qFormat/>
   </w:style>
-  <w:style w:type="character" w:styleId="938">
+  <w:style w:type="character" w:styleId="942">
     <w:name w:val="WW8Num3z8"/>
     <w:qFormat/>
   </w:style>
-  <w:style w:type="character" w:styleId="939">
+  <w:style w:type="character" w:styleId="943">
     <w:name w:val="WW8Num4z3"/>
     <w:qFormat/>
   </w:style>
-  <w:style w:type="character" w:styleId="940">
+  <w:style w:type="character" w:styleId="944">
     <w:name w:val="WW8Num4z4"/>
     <w:qFormat/>
   </w:style>
-  <w:style w:type="character" w:styleId="941">
+  <w:style w:type="character" w:styleId="945">
     <w:name w:val="WW8Num4z5"/>
     <w:qFormat/>
   </w:style>
-  <w:style w:type="character" w:styleId="942">
+  <w:style w:type="character" w:styleId="946">
     <w:name w:val="WW8Num4z6"/>
     <w:qFormat/>
   </w:style>
-  <w:style w:type="character" w:styleId="943">
+  <w:style w:type="character" w:styleId="947">
     <w:name w:val="WW8Num4z7"/>
     <w:qFormat/>
   </w:style>
-  <w:style w:type="character" w:styleId="944">
+  <w:style w:type="character" w:styleId="948">
     <w:name w:val="WW8Num4z8"/>
     <w:qFormat/>
   </w:style>
-  <w:style w:type="character" w:styleId="945">
+  <w:style w:type="character" w:styleId="949">
     <w:name w:val="WW8Num5z1"/>
     <w:qFormat/>
     <w:rPr>
       <w:rFonts w:ascii="Courier New" w:hAnsi="Courier New" w:cs="Courier New"/>
     </w:rPr>
   </w:style>
-  <w:style w:type="character" w:styleId="946">
+  <w:style w:type="character" w:styleId="950">
     <w:name w:val="WW8Num5z2"/>
     <w:qFormat/>
     <w:rPr>
       <w:rFonts w:ascii="Wingdings" w:hAnsi="Wingdings" w:cs="Wingdings"/>
     </w:rPr>
   </w:style>
-  <w:style w:type="character" w:styleId="947">
+  <w:style w:type="character" w:styleId="951">
     <w:name w:val="WW8Num5z3"/>
     <w:qFormat/>
     <w:rPr>
       <w:rFonts w:ascii="Symbol" w:hAnsi="Symbol" w:cs="Symbol"/>
     </w:rPr>
   </w:style>
-  <w:style w:type="character" w:styleId="948">
+  <w:style w:type="character" w:styleId="952">
     <w:name w:val="WW8Num6z2"/>
     <w:qFormat/>
     <w:rPr>
       <w:rFonts w:ascii="Wingdings" w:hAnsi="Wingdings" w:cs="Wingdings"/>
     </w:rPr>
   </w:style>
-  <w:style w:type="character" w:styleId="949">
+  <w:style w:type="character" w:styleId="953">
     <w:name w:val="WW8Num7z2"/>
     <w:qFormat/>
     <w:rPr>
       <w:rFonts w:ascii="Wingdings" w:hAnsi="Wingdings" w:cs="Wingdings"/>
     </w:rPr>
   </w:style>
-  <w:style w:type="character" w:styleId="950">
+  <w:style w:type="character" w:styleId="954">
     <w:name w:val="WW8Num8z1"/>
     <w:qFormat/>
     <w:rPr>
       <w:rFonts w:ascii="Courier New" w:hAnsi="Courier New" w:cs="Courier New"/>
     </w:rPr>
   </w:style>
-  <w:style w:type="character" w:styleId="951">
+  <w:style w:type="character" w:styleId="955">
     <w:name w:val="WW8Num8z2"/>
     <w:qFormat/>
     <w:rPr>
       <w:rFonts w:ascii="Wingdings" w:hAnsi="Wingdings" w:cs="Wingdings"/>
     </w:rPr>
   </w:style>
-  <w:style w:type="character" w:styleId="952">
+  <w:style w:type="character" w:styleId="956">
     <w:name w:val="WW8Num8z3"/>
     <w:qFormat/>
     <w:rPr>
       <w:rFonts w:ascii="Symbol" w:hAnsi="Symbol" w:cs="Symbol"/>
     </w:rPr>
   </w:style>
-  <w:style w:type="character" w:styleId="953">
+  <w:style w:type="character" w:styleId="957">
     <w:name w:val="WW8Num10z1"/>
     <w:qFormat/>
     <w:rPr>
       <w:rFonts w:ascii="Courier New" w:hAnsi="Courier New" w:cs="Courier New"/>
     </w:rPr>
   </w:style>
-  <w:style w:type="character" w:styleId="954">
+  <w:style w:type="character" w:styleId="958">
     <w:name w:val="WW8Num10z2"/>
     <w:qFormat/>
     <w:rPr>
       <w:rFonts w:ascii="Wingdings" w:hAnsi="Wingdings" w:cs="Wingdings"/>
     </w:rPr>
   </w:style>
-  <w:style w:type="character" w:styleId="955">
+  <w:style w:type="character" w:styleId="959">
     <w:name w:val="WW8Num11z0"/>
     <w:qFormat/>
   </w:style>
-  <w:style w:type="character" w:styleId="956">
+  <w:style w:type="character" w:styleId="960">
     <w:name w:val="WW8Num11z1"/>
     <w:qFormat/>
   </w:style>
-  <w:style w:type="character" w:styleId="957">
+  <w:style w:type="character" w:styleId="961">
     <w:name w:val="WW8Num12z0"/>
     <w:qFormat/>
   </w:style>
-  <w:style w:type="character" w:styleId="958">
+  <w:style w:type="character" w:styleId="962">
     <w:name w:val="WW8Num12z1"/>
     <w:qFormat/>
   </w:style>
-  <w:style w:type="character" w:styleId="959">
+  <w:style w:type="character" w:styleId="963">
     <w:name w:val="WW8Num12z2"/>
     <w:qFormat/>
   </w:style>
-  <w:style w:type="character" w:styleId="960">
+  <w:style w:type="character" w:styleId="964">
     <w:name w:val="WW8Num12z3"/>
     <w:qFormat/>
   </w:style>
-  <w:style w:type="character" w:styleId="961">
+  <w:style w:type="character" w:styleId="965">
     <w:name w:val="WW8Num12z4"/>
     <w:qFormat/>
   </w:style>
-  <w:style w:type="character" w:styleId="962">
+  <w:style w:type="character" w:styleId="966">
     <w:name w:val="WW8Num12z5"/>
     <w:qFormat/>
   </w:style>
-  <w:style w:type="character" w:styleId="963">
+  <w:style w:type="character" w:styleId="967">
     <w:name w:val="WW8Num12z6"/>
     <w:qFormat/>
   </w:style>
-  <w:style w:type="character" w:styleId="964">
+  <w:style w:type="character" w:styleId="968">
     <w:name w:val="WW8Num12z7"/>
     <w:qFormat/>
   </w:style>
-  <w:style w:type="character" w:styleId="965">
+  <w:style w:type="character" w:styleId="969">
     <w:name w:val="WW8Num12z8"/>
     <w:qFormat/>
   </w:style>
-  <w:style w:type="character" w:styleId="966">
+  <w:style w:type="character" w:styleId="970">
     <w:name w:val="WW8Num13z0"/>
     <w:qFormat/>
   </w:style>
-  <w:style w:type="character" w:styleId="967">
+  <w:style w:type="character" w:styleId="971">
     <w:name w:val="WW8Num13z1"/>
     <w:qFormat/>
   </w:style>
-  <w:style w:type="character" w:styleId="968">
+  <w:style w:type="character" w:styleId="972">
     <w:name w:val="WW8Num13z2"/>
     <w:qFormat/>
   </w:style>
-  <w:style w:type="character" w:styleId="969">
+  <w:style w:type="character" w:styleId="973">
     <w:name w:val="WW8Num13z3"/>
     <w:qFormat/>
   </w:style>
-  <w:style w:type="character" w:styleId="970">
+  <w:style w:type="character" w:styleId="974">
     <w:name w:val="WW8Num13z4"/>
     <w:qFormat/>
   </w:style>
-  <w:style w:type="character" w:styleId="971">
+  <w:style w:type="character" w:styleId="975">
     <w:name w:val="WW8Num13z5"/>
     <w:qFormat/>
   </w:style>
-  <w:style w:type="character" w:styleId="972">
+  <w:style w:type="character" w:styleId="976">
     <w:name w:val="WW8Num13z6"/>
     <w:qFormat/>
   </w:style>
-  <w:style w:type="character" w:styleId="973">
+  <w:style w:type="character" w:styleId="977">
     <w:name w:val="WW8Num13z7"/>
     <w:qFormat/>
   </w:style>
-  <w:style w:type="character" w:styleId="974">
+  <w:style w:type="character" w:styleId="978">
     <w:name w:val="WW8Num13z8"/>
     <w:qFormat/>
   </w:style>
-  <w:style w:type="character" w:styleId="975">
+  <w:style w:type="character" w:styleId="979">
     <w:name w:val="WW8Num14z0"/>
     <w:qFormat/>
     <w:rPr>
       <w:rFonts w:ascii="Times New Roman" w:hAnsi="Times New Roman" w:cs="Times New Roman"/>
     </w:rPr>
   </w:style>
-  <w:style w:type="character" w:styleId="976">
+  <w:style w:type="character" w:styleId="980">
     <w:name w:val="WW8Num14z1"/>
     <w:qFormat/>
     <w:rPr>
       <w:rFonts w:ascii="Times New Roman" w:hAnsi="Times New Roman" w:cs="Times New Roman"/>
     </w:rPr>
   </w:style>
-  <w:style w:type="character" w:styleId="977">
+  <w:style w:type="character" w:styleId="981">
     <w:name w:val="WW8Num15z0"/>
     <w:qFormat/>
     <w:rPr>
@@ -31162,81 +31160,81 @@
       <w:sz w:val="24"/>
     </w:rPr>
   </w:style>
-  <w:style w:type="character" w:styleId="978">
+  <w:style w:type="character" w:styleId="982">
     <w:name w:val="WW8Num15z1"/>
     <w:qFormat/>
   </w:style>
-  <w:style w:type="character" w:styleId="979">
+  <w:style w:type="character" w:styleId="983">
     <w:name w:val="WW8Num15z2"/>
     <w:qFormat/>
   </w:style>
-  <w:style w:type="character" w:styleId="980">
+  <w:style w:type="character" w:styleId="984">
     <w:name w:val="WW8Num15z3"/>
     <w:qFormat/>
   </w:style>
-  <w:style w:type="character" w:styleId="981">
+  <w:style w:type="character" w:styleId="985">
     <w:name w:val="WW8Num15z4"/>
     <w:qFormat/>
   </w:style>
-  <w:style w:type="character" w:styleId="982">
+  <w:style w:type="character" w:styleId="986">
     <w:name w:val="WW8Num15z5"/>
     <w:qFormat/>
   </w:style>
-  <w:style w:type="character" w:styleId="983">
+  <w:style w:type="character" w:styleId="987">
     <w:name w:val="WW8Num15z6"/>
     <w:qFormat/>
   </w:style>
-  <w:style w:type="character" w:styleId="984">
+  <w:style w:type="character" w:styleId="988">
     <w:name w:val="WW8Num15z7"/>
     <w:qFormat/>
   </w:style>
-  <w:style w:type="character" w:styleId="985">
+  <w:style w:type="character" w:styleId="989">
     <w:name w:val="WW8Num15z8"/>
     <w:qFormat/>
   </w:style>
-  <w:style w:type="character" w:styleId="986">
+  <w:style w:type="character" w:styleId="990">
     <w:name w:val="WW8Num16z0"/>
     <w:qFormat/>
     <w:rPr>
       <w:rFonts w:ascii="Symbol" w:hAnsi="Symbol" w:cs="Symbol"/>
     </w:rPr>
   </w:style>
-  <w:style w:type="character" w:styleId="987">
+  <w:style w:type="character" w:styleId="991">
     <w:name w:val="WW8Num16z1"/>
     <w:qFormat/>
     <w:rPr>
       <w:rFonts w:ascii="Courier New" w:hAnsi="Courier New" w:cs="Courier New"/>
     </w:rPr>
   </w:style>
-  <w:style w:type="character" w:styleId="988">
+  <w:style w:type="character" w:styleId="992">
     <w:name w:val="WW8Num16z2"/>
     <w:qFormat/>
     <w:rPr>
       <w:rFonts w:ascii="Wingdings" w:hAnsi="Wingdings" w:cs="Wingdings"/>
     </w:rPr>
   </w:style>
-  <w:style w:type="character" w:styleId="989">
+  <w:style w:type="character" w:styleId="993">
     <w:name w:val="WW8Num17z0"/>
     <w:qFormat/>
     <w:rPr>
       <w:rFonts w:ascii="Symbol" w:hAnsi="Symbol" w:cs="Symbol"/>
     </w:rPr>
   </w:style>
-  <w:style w:type="character" w:styleId="990">
+  <w:style w:type="character" w:styleId="994">
     <w:name w:val="WW8Num17z1"/>
     <w:qFormat/>
     <w:rPr>
       <w:rFonts w:ascii="Courier New" w:hAnsi="Courier New" w:cs="Courier New"/>
     </w:rPr>
   </w:style>
-  <w:style w:type="character" w:styleId="991">
+  <w:style w:type="character" w:styleId="995">
     <w:name w:val="WW8Num17z2"/>
     <w:qFormat/>
     <w:rPr>
       <w:rFonts w:ascii="Wingdings" w:hAnsi="Wingdings" w:cs="Wingdings"/>
     </w:rPr>
   </w:style>
-  <w:style w:type="character" w:styleId="992">
+  <w:style w:type="character" w:styleId="996">
     <w:name w:val="WW8Num18z0"/>
     <w:qFormat/>
     <w:rPr>
@@ -31244,538 +31242,538 @@
       <w:b/>
     </w:rPr>
   </w:style>
-  <w:style w:type="character" w:styleId="993">
+  <w:style w:type="character" w:styleId="997">
     <w:name w:val="WW8Num18z1"/>
     <w:qFormat/>
     <w:rPr>
       <w:rFonts w:ascii="Courier New" w:hAnsi="Courier New" w:cs="Courier New"/>
     </w:rPr>
   </w:style>
-  <w:style w:type="character" w:styleId="994">
+  <w:style w:type="character" w:styleId="998">
     <w:name w:val="WW8Num18z2"/>
     <w:qFormat/>
     <w:rPr>
       <w:rFonts w:ascii="Wingdings" w:hAnsi="Wingdings" w:cs="Wingdings"/>
     </w:rPr>
   </w:style>
-  <w:style w:type="character" w:styleId="995">
+  <w:style w:type="character" w:styleId="999">
     <w:name w:val="WW8Num18z3"/>
     <w:qFormat/>
     <w:rPr>
       <w:rFonts w:ascii="Symbol" w:hAnsi="Symbol" w:cs="Symbol"/>
     </w:rPr>
   </w:style>
-  <w:style w:type="character" w:styleId="996">
+  <w:style w:type="character" w:styleId="1000">
     <w:name w:val="WW8Num19z0"/>
     <w:qFormat/>
     <w:rPr>
       <w:rFonts w:ascii="Symbol" w:hAnsi="Symbol" w:cs="Symbol"/>
     </w:rPr>
   </w:style>
-  <w:style w:type="character" w:styleId="997">
+  <w:style w:type="character" w:styleId="1001">
     <w:name w:val="WW8Num19z1"/>
     <w:qFormat/>
     <w:rPr>
       <w:rFonts w:ascii="Courier New" w:hAnsi="Courier New" w:cs="Courier New"/>
     </w:rPr>
   </w:style>
-  <w:style w:type="character" w:styleId="998">
+  <w:style w:type="character" w:styleId="1002">
     <w:name w:val="WW8Num19z2"/>
     <w:qFormat/>
     <w:rPr>
       <w:rFonts w:ascii="Wingdings" w:hAnsi="Wingdings" w:cs="Wingdings"/>
     </w:rPr>
   </w:style>
-  <w:style w:type="character" w:styleId="999">
+  <w:style w:type="character" w:styleId="1003">
     <w:name w:val="WW8Num20z0"/>
     <w:qFormat/>
     <w:rPr>
       <w:rFonts w:ascii="Symbol" w:hAnsi="Symbol" w:cs="Symbol"/>
     </w:rPr>
   </w:style>
-  <w:style w:type="character" w:styleId="1000">
+  <w:style w:type="character" w:styleId="1004">
     <w:name w:val="WW8Num20z1"/>
     <w:qFormat/>
     <w:rPr>
       <w:rFonts w:ascii="Courier New" w:hAnsi="Courier New" w:cs="Courier New"/>
     </w:rPr>
   </w:style>
-  <w:style w:type="character" w:styleId="1001">
+  <w:style w:type="character" w:styleId="1005">
     <w:name w:val="WW8Num20z2"/>
     <w:qFormat/>
     <w:rPr>
       <w:rFonts w:ascii="Wingdings" w:hAnsi="Wingdings" w:cs="Wingdings"/>
     </w:rPr>
   </w:style>
-  <w:style w:type="character" w:styleId="1002">
+  <w:style w:type="character" w:styleId="1006">
     <w:name w:val="WW8Num21z0"/>
     <w:qFormat/>
   </w:style>
-  <w:style w:type="character" w:styleId="1003">
+  <w:style w:type="character" w:styleId="1007">
     <w:name w:val="WW8Num21z1"/>
     <w:qFormat/>
   </w:style>
-  <w:style w:type="character" w:styleId="1004">
+  <w:style w:type="character" w:styleId="1008">
     <w:name w:val="WW8Num21z2"/>
     <w:qFormat/>
   </w:style>
-  <w:style w:type="character" w:styleId="1005">
+  <w:style w:type="character" w:styleId="1009">
     <w:name w:val="WW8Num21z3"/>
     <w:qFormat/>
   </w:style>
-  <w:style w:type="character" w:styleId="1006">
+  <w:style w:type="character" w:styleId="1010">
     <w:name w:val="WW8Num21z4"/>
     <w:qFormat/>
   </w:style>
-  <w:style w:type="character" w:styleId="1007">
+  <w:style w:type="character" w:styleId="1011">
     <w:name w:val="WW8Num21z5"/>
     <w:qFormat/>
   </w:style>
-  <w:style w:type="character" w:styleId="1008">
+  <w:style w:type="character" w:styleId="1012">
     <w:name w:val="WW8Num21z6"/>
     <w:qFormat/>
   </w:style>
-  <w:style w:type="character" w:styleId="1009">
+  <w:style w:type="character" w:styleId="1013">
     <w:name w:val="WW8Num21z7"/>
     <w:qFormat/>
   </w:style>
-  <w:style w:type="character" w:styleId="1010">
+  <w:style w:type="character" w:styleId="1014">
     <w:name w:val="WW8Num21z8"/>
     <w:qFormat/>
   </w:style>
-  <w:style w:type="character" w:styleId="1011">
+  <w:style w:type="character" w:styleId="1015">
     <w:name w:val="WW8Num22z0"/>
     <w:qFormat/>
     <w:rPr>
       <w:rFonts w:ascii="Symbol" w:hAnsi="Symbol" w:cs="Symbol"/>
     </w:rPr>
   </w:style>
-  <w:style w:type="character" w:styleId="1012">
+  <w:style w:type="character" w:styleId="1016">
     <w:name w:val="WW8Num22z1"/>
     <w:qFormat/>
     <w:rPr>
       <w:rFonts w:ascii="Courier New" w:hAnsi="Courier New" w:cs="Courier New"/>
     </w:rPr>
   </w:style>
-  <w:style w:type="character" w:styleId="1013">
+  <w:style w:type="character" w:styleId="1017">
     <w:name w:val="WW8Num22z2"/>
     <w:qFormat/>
     <w:rPr>
       <w:rFonts w:ascii="Wingdings" w:hAnsi="Wingdings" w:cs="Wingdings"/>
     </w:rPr>
   </w:style>
-  <w:style w:type="character" w:styleId="1014">
+  <w:style w:type="character" w:styleId="1018">
     <w:name w:val="WW8Num23z0"/>
     <w:qFormat/>
     <w:rPr>
       <w:rFonts w:ascii="Times New Roman" w:hAnsi="Times New Roman" w:cs="Times New Roman"/>
     </w:rPr>
   </w:style>
-  <w:style w:type="character" w:styleId="1015">
+  <w:style w:type="character" w:styleId="1019">
     <w:name w:val="WW8Num23z1"/>
     <w:qFormat/>
     <w:rPr>
       <w:rFonts w:ascii="Courier New" w:hAnsi="Courier New" w:cs="Courier New"/>
     </w:rPr>
   </w:style>
-  <w:style w:type="character" w:styleId="1016">
+  <w:style w:type="character" w:styleId="1020">
     <w:name w:val="WW8Num23z2"/>
     <w:qFormat/>
     <w:rPr>
       <w:rFonts w:ascii="Wingdings" w:hAnsi="Wingdings" w:cs="Wingdings"/>
     </w:rPr>
   </w:style>
-  <w:style w:type="character" w:styleId="1017">
+  <w:style w:type="character" w:styleId="1021">
     <w:name w:val="WW8Num23z3"/>
     <w:qFormat/>
     <w:rPr>
       <w:rFonts w:ascii="Symbol" w:hAnsi="Symbol" w:cs="Symbol"/>
     </w:rPr>
   </w:style>
-  <w:style w:type="character" w:styleId="1018">
+  <w:style w:type="character" w:styleId="1022">
     <w:name w:val="WW8Num24z0"/>
     <w:qFormat/>
     <w:rPr>
       <w:rFonts w:ascii="Symbol" w:hAnsi="Symbol" w:cs="Symbol"/>
     </w:rPr>
   </w:style>
-  <w:style w:type="character" w:styleId="1019">
+  <w:style w:type="character" w:styleId="1023">
     <w:name w:val="WW8Num24z1"/>
     <w:qFormat/>
     <w:rPr>
       <w:rFonts w:ascii="Courier New" w:hAnsi="Courier New" w:cs="Courier New"/>
     </w:rPr>
   </w:style>
-  <w:style w:type="character" w:styleId="1020">
+  <w:style w:type="character" w:styleId="1024">
     <w:name w:val="WW8Num24z2"/>
     <w:qFormat/>
     <w:rPr>
       <w:rFonts w:ascii="Wingdings" w:hAnsi="Wingdings" w:cs="Wingdings"/>
     </w:rPr>
   </w:style>
-  <w:style w:type="character" w:styleId="1021">
+  <w:style w:type="character" w:styleId="1025">
     <w:name w:val="WW8Num25z0"/>
     <w:qFormat/>
   </w:style>
-  <w:style w:type="character" w:styleId="1022">
+  <w:style w:type="character" w:styleId="1026">
     <w:name w:val="WW8Num26z0"/>
     <w:qFormat/>
   </w:style>
-  <w:style w:type="character" w:styleId="1023">
+  <w:style w:type="character" w:styleId="1027">
     <w:name w:val="WW8Num26z1"/>
     <w:qFormat/>
   </w:style>
-  <w:style w:type="character" w:styleId="1024">
+  <w:style w:type="character" w:styleId="1028">
     <w:name w:val="WW8Num26z2"/>
     <w:qFormat/>
   </w:style>
-  <w:style w:type="character" w:styleId="1025">
+  <w:style w:type="character" w:styleId="1029">
     <w:name w:val="WW8Num26z3"/>
     <w:qFormat/>
   </w:style>
-  <w:style w:type="character" w:styleId="1026">
+  <w:style w:type="character" w:styleId="1030">
     <w:name w:val="WW8Num26z4"/>
     <w:qFormat/>
   </w:style>
-  <w:style w:type="character" w:styleId="1027">
+  <w:style w:type="character" w:styleId="1031">
     <w:name w:val="WW8Num26z5"/>
     <w:qFormat/>
   </w:style>
-  <w:style w:type="character" w:styleId="1028">
+  <w:style w:type="character" w:styleId="1032">
     <w:name w:val="WW8Num26z6"/>
     <w:qFormat/>
   </w:style>
-  <w:style w:type="character" w:styleId="1029">
+  <w:style w:type="character" w:styleId="1033">
     <w:name w:val="WW8Num26z7"/>
     <w:qFormat/>
   </w:style>
-  <w:style w:type="character" w:styleId="1030">
+  <w:style w:type="character" w:styleId="1034">
     <w:name w:val="WW8Num26z8"/>
     <w:qFormat/>
   </w:style>
-  <w:style w:type="character" w:styleId="1031">
+  <w:style w:type="character" w:styleId="1035">
     <w:name w:val="WW8Num27z0"/>
     <w:qFormat/>
   </w:style>
-  <w:style w:type="character" w:styleId="1032">
+  <w:style w:type="character" w:styleId="1036">
     <w:name w:val="WW8Num27z1"/>
     <w:qFormat/>
   </w:style>
-  <w:style w:type="character" w:styleId="1033">
+  <w:style w:type="character" w:styleId="1037">
     <w:name w:val="WW8Num27z2"/>
     <w:qFormat/>
   </w:style>
-  <w:style w:type="character" w:styleId="1034">
+  <w:style w:type="character" w:styleId="1038">
     <w:name w:val="WW8Num27z3"/>
     <w:qFormat/>
   </w:style>
-  <w:style w:type="character" w:styleId="1035">
+  <w:style w:type="character" w:styleId="1039">
     <w:name w:val="WW8Num27z4"/>
     <w:qFormat/>
   </w:style>
-  <w:style w:type="character" w:styleId="1036">
+  <w:style w:type="character" w:styleId="1040">
     <w:name w:val="WW8Num27z5"/>
     <w:qFormat/>
   </w:style>
-  <w:style w:type="character" w:styleId="1037">
+  <w:style w:type="character" w:styleId="1041">
     <w:name w:val="WW8Num27z6"/>
     <w:qFormat/>
   </w:style>
-  <w:style w:type="character" w:styleId="1038">
+  <w:style w:type="character" w:styleId="1042">
     <w:name w:val="WW8Num27z7"/>
     <w:qFormat/>
   </w:style>
-  <w:style w:type="character" w:styleId="1039">
+  <w:style w:type="character" w:styleId="1043">
     <w:name w:val="WW8Num27z8"/>
     <w:qFormat/>
   </w:style>
-  <w:style w:type="character" w:styleId="1040">
+  <w:style w:type="character" w:styleId="1044">
     <w:name w:val="WW8Num28z0"/>
     <w:qFormat/>
   </w:style>
-  <w:style w:type="character" w:styleId="1041">
+  <w:style w:type="character" w:styleId="1045">
     <w:name w:val="WW8Num29z0"/>
     <w:qFormat/>
   </w:style>
-  <w:style w:type="character" w:styleId="1042">
+  <w:style w:type="character" w:styleId="1046">
     <w:name w:val="WW8Num29z1"/>
     <w:qFormat/>
   </w:style>
-  <w:style w:type="character" w:styleId="1043">
+  <w:style w:type="character" w:styleId="1047">
     <w:name w:val="WW8Num29z2"/>
     <w:qFormat/>
   </w:style>
-  <w:style w:type="character" w:styleId="1044">
+  <w:style w:type="character" w:styleId="1048">
     <w:name w:val="WW8Num29z3"/>
     <w:qFormat/>
   </w:style>
-  <w:style w:type="character" w:styleId="1045">
+  <w:style w:type="character" w:styleId="1049">
     <w:name w:val="WW8Num29z4"/>
     <w:qFormat/>
   </w:style>
-  <w:style w:type="character" w:styleId="1046">
+  <w:style w:type="character" w:styleId="1050">
     <w:name w:val="WW8Num29z5"/>
     <w:qFormat/>
   </w:style>
-  <w:style w:type="character" w:styleId="1047">
+  <w:style w:type="character" w:styleId="1051">
     <w:name w:val="WW8Num29z6"/>
     <w:qFormat/>
   </w:style>
-  <w:style w:type="character" w:styleId="1048">
+  <w:style w:type="character" w:styleId="1052">
     <w:name w:val="WW8Num29z7"/>
     <w:qFormat/>
   </w:style>
-  <w:style w:type="character" w:styleId="1049">
+  <w:style w:type="character" w:styleId="1053">
     <w:name w:val="WW8Num29z8"/>
     <w:qFormat/>
   </w:style>
-  <w:style w:type="character" w:styleId="1050">
+  <w:style w:type="character" w:styleId="1054">
     <w:name w:val="WW8Num30z0"/>
     <w:qFormat/>
     <w:rPr>
       <w:rFonts w:ascii="Symbol" w:hAnsi="Symbol" w:cs="Symbol"/>
     </w:rPr>
   </w:style>
-  <w:style w:type="character" w:styleId="1051">
+  <w:style w:type="character" w:styleId="1055">
     <w:name w:val="WW8Num30z1"/>
     <w:qFormat/>
     <w:rPr>
       <w:rFonts w:ascii="Courier New" w:hAnsi="Courier New" w:cs="Courier New"/>
     </w:rPr>
   </w:style>
-  <w:style w:type="character" w:styleId="1052">
+  <w:style w:type="character" w:styleId="1056">
     <w:name w:val="WW8Num30z2"/>
     <w:qFormat/>
     <w:rPr>
       <w:rFonts w:ascii="Wingdings" w:hAnsi="Wingdings" w:cs="Wingdings"/>
     </w:rPr>
   </w:style>
-  <w:style w:type="character" w:styleId="1053">
+  <w:style w:type="character" w:styleId="1057">
     <w:name w:val="WW8Num31z0"/>
     <w:qFormat/>
   </w:style>
-  <w:style w:type="character" w:styleId="1054">
+  <w:style w:type="character" w:styleId="1058">
     <w:name w:val="WW8Num32z0"/>
     <w:qFormat/>
     <w:rPr>
       <w:rFonts w:ascii="Symbol" w:hAnsi="Symbol" w:cs="Symbol"/>
     </w:rPr>
   </w:style>
-  <w:style w:type="character" w:styleId="1055">
+  <w:style w:type="character" w:styleId="1059">
     <w:name w:val="WW8Num32z1"/>
     <w:qFormat/>
   </w:style>
-  <w:style w:type="character" w:styleId="1056">
+  <w:style w:type="character" w:styleId="1060">
     <w:name w:val="WW8Num32z2"/>
     <w:qFormat/>
     <w:rPr>
       <w:rFonts w:ascii="Wingdings" w:hAnsi="Wingdings" w:cs="Wingdings"/>
     </w:rPr>
   </w:style>
-  <w:style w:type="character" w:styleId="1057">
+  <w:style w:type="character" w:styleId="1061">
     <w:name w:val="WW8Num32z4"/>
     <w:qFormat/>
     <w:rPr>
       <w:rFonts w:ascii="Courier New" w:hAnsi="Courier New" w:cs="Courier New"/>
     </w:rPr>
   </w:style>
-  <w:style w:type="character" w:styleId="1058">
+  <w:style w:type="character" w:styleId="1062">
     <w:name w:val="WW8Num33z0"/>
     <w:qFormat/>
   </w:style>
-  <w:style w:type="character" w:styleId="1059">
+  <w:style w:type="character" w:styleId="1063">
     <w:name w:val="WW8Num34z0"/>
     <w:qFormat/>
     <w:rPr>
       <w:rFonts w:ascii="Symbol" w:hAnsi="Symbol" w:cs="Symbol"/>
     </w:rPr>
   </w:style>
-  <w:style w:type="character" w:styleId="1060">
+  <w:style w:type="character" w:styleId="1064">
     <w:name w:val="WW8Num34z1"/>
     <w:qFormat/>
     <w:rPr>
       <w:rFonts w:ascii="Courier New" w:hAnsi="Courier New" w:cs="Courier New"/>
     </w:rPr>
   </w:style>
-  <w:style w:type="character" w:styleId="1061">
+  <w:style w:type="character" w:styleId="1065">
     <w:name w:val="WW8Num34z2"/>
     <w:qFormat/>
     <w:rPr>
       <w:rFonts w:ascii="Wingdings" w:hAnsi="Wingdings" w:cs="Wingdings"/>
     </w:rPr>
   </w:style>
-  <w:style w:type="character" w:styleId="1062">
+  <w:style w:type="character" w:styleId="1066">
     <w:name w:val="WW8Num35z0"/>
     <w:qFormat/>
   </w:style>
-  <w:style w:type="character" w:styleId="1063">
+  <w:style w:type="character" w:styleId="1067">
     <w:name w:val="WW8Num35z1"/>
     <w:qFormat/>
   </w:style>
-  <w:style w:type="character" w:styleId="1064">
+  <w:style w:type="character" w:styleId="1068">
     <w:name w:val="WW8Num35z2"/>
     <w:qFormat/>
   </w:style>
-  <w:style w:type="character" w:styleId="1065">
+  <w:style w:type="character" w:styleId="1069">
     <w:name w:val="WW8Num35z3"/>
     <w:qFormat/>
   </w:style>
-  <w:style w:type="character" w:styleId="1066">
+  <w:style w:type="character" w:styleId="1070">
     <w:name w:val="WW8Num35z4"/>
     <w:qFormat/>
   </w:style>
-  <w:style w:type="character" w:styleId="1067">
+  <w:style w:type="character" w:styleId="1071">
     <w:name w:val="WW8Num35z5"/>
     <w:qFormat/>
   </w:style>
-  <w:style w:type="character" w:styleId="1068">
+  <w:style w:type="character" w:styleId="1072">
     <w:name w:val="WW8Num35z6"/>
     <w:qFormat/>
   </w:style>
-  <w:style w:type="character" w:styleId="1069">
+  <w:style w:type="character" w:styleId="1073">
     <w:name w:val="WW8Num35z7"/>
     <w:qFormat/>
   </w:style>
-  <w:style w:type="character" w:styleId="1070">
+  <w:style w:type="character" w:styleId="1074">
     <w:name w:val="WW8Num35z8"/>
     <w:qFormat/>
   </w:style>
-  <w:style w:type="character" w:styleId="1071">
+  <w:style w:type="character" w:styleId="1075">
     <w:name w:val="WW8Num36z0"/>
     <w:qFormat/>
     <w:rPr>
       <w:rFonts w:ascii="Symbol" w:hAnsi="Symbol" w:cs="Symbol"/>
     </w:rPr>
   </w:style>
-  <w:style w:type="character" w:styleId="1072">
+  <w:style w:type="character" w:styleId="1076">
     <w:name w:val="WW8Num36z1"/>
     <w:qFormat/>
     <w:rPr>
       <w:rFonts w:ascii="Courier New" w:hAnsi="Courier New" w:cs="Courier New"/>
     </w:rPr>
   </w:style>
-  <w:style w:type="character" w:styleId="1073">
+  <w:style w:type="character" w:styleId="1077">
     <w:name w:val="WW8Num36z2"/>
     <w:qFormat/>
     <w:rPr>
       <w:rFonts w:ascii="Wingdings" w:hAnsi="Wingdings" w:cs="Wingdings"/>
     </w:rPr>
   </w:style>
-  <w:style w:type="character" w:styleId="1074">
+  <w:style w:type="character" w:styleId="1078">
     <w:name w:val="WW8Num37z0"/>
     <w:qFormat/>
     <w:rPr>
       <w:rFonts w:ascii="Symbol" w:hAnsi="Symbol" w:cs="Symbol"/>
     </w:rPr>
   </w:style>
-  <w:style w:type="character" w:styleId="1075">
+  <w:style w:type="character" w:styleId="1079">
     <w:name w:val="WW8Num37z1"/>
     <w:qFormat/>
     <w:rPr>
       <w:rFonts w:ascii="Courier New" w:hAnsi="Courier New" w:cs="Courier New"/>
     </w:rPr>
   </w:style>
-  <w:style w:type="character" w:styleId="1076">
+  <w:style w:type="character" w:styleId="1080">
     <w:name w:val="WW8Num37z2"/>
     <w:qFormat/>
     <w:rPr>
       <w:rFonts w:ascii="Wingdings" w:hAnsi="Wingdings" w:cs="Wingdings"/>
     </w:rPr>
   </w:style>
-  <w:style w:type="character" w:styleId="1077">
+  <w:style w:type="character" w:styleId="1081">
     <w:name w:val="WW8Num38z0"/>
     <w:qFormat/>
     <w:rPr>
       <w:rFonts w:ascii="Symbol" w:hAnsi="Symbol" w:cs="Symbol"/>
     </w:rPr>
   </w:style>
-  <w:style w:type="character" w:styleId="1078">
+  <w:style w:type="character" w:styleId="1082">
     <w:name w:val="WW8Num38z1"/>
     <w:qFormat/>
     <w:rPr>
       <w:rFonts w:ascii="Courier New" w:hAnsi="Courier New" w:cs="Courier New"/>
     </w:rPr>
   </w:style>
-  <w:style w:type="character" w:styleId="1079">
+  <w:style w:type="character" w:styleId="1083">
     <w:name w:val="WW8Num38z2"/>
     <w:qFormat/>
     <w:rPr>
       <w:rFonts w:ascii="Wingdings" w:hAnsi="Wingdings" w:cs="Wingdings"/>
     </w:rPr>
   </w:style>
-  <w:style w:type="character" w:styleId="1080">
+  <w:style w:type="character" w:styleId="1084">
     <w:name w:val="WW8Num39z0"/>
     <w:qFormat/>
   </w:style>
-  <w:style w:type="character" w:styleId="1081">
+  <w:style w:type="character" w:styleId="1085">
     <w:name w:val="WW8Num39z1"/>
     <w:qFormat/>
   </w:style>
-  <w:style w:type="character" w:styleId="1082">
+  <w:style w:type="character" w:styleId="1086">
     <w:name w:val="WW8Num39z2"/>
     <w:qFormat/>
   </w:style>
-  <w:style w:type="character" w:styleId="1083">
+  <w:style w:type="character" w:styleId="1087">
     <w:name w:val="WW8Num39z3"/>
     <w:qFormat/>
   </w:style>
-  <w:style w:type="character" w:styleId="1084">
+  <w:style w:type="character" w:styleId="1088">
     <w:name w:val="WW8Num39z4"/>
     <w:qFormat/>
   </w:style>
-  <w:style w:type="character" w:styleId="1085">
+  <w:style w:type="character" w:styleId="1089">
     <w:name w:val="WW8Num39z5"/>
     <w:qFormat/>
   </w:style>
-  <w:style w:type="character" w:styleId="1086">
+  <w:style w:type="character" w:styleId="1090">
     <w:name w:val="WW8Num39z6"/>
     <w:qFormat/>
   </w:style>
-  <w:style w:type="character" w:styleId="1087">
+  <w:style w:type="character" w:styleId="1091">
     <w:name w:val="WW8Num39z7"/>
     <w:qFormat/>
   </w:style>
-  <w:style w:type="character" w:styleId="1088">
+  <w:style w:type="character" w:styleId="1092">
     <w:name w:val="WW8Num39z8"/>
     <w:qFormat/>
   </w:style>
-  <w:style w:type="character" w:styleId="1089">
+  <w:style w:type="character" w:styleId="1093">
     <w:name w:val="WW8Num40z0"/>
     <w:qFormat/>
   </w:style>
-  <w:style w:type="character" w:styleId="1090">
+  <w:style w:type="character" w:styleId="1094">
     <w:name w:val="WW8Num40z1"/>
     <w:qFormat/>
   </w:style>
-  <w:style w:type="character" w:styleId="1091">
+  <w:style w:type="character" w:styleId="1095">
     <w:name w:val="WW8Num40z2"/>
     <w:qFormat/>
   </w:style>
-  <w:style w:type="character" w:styleId="1092">
+  <w:style w:type="character" w:styleId="1096">
     <w:name w:val="WW8Num40z3"/>
     <w:qFormat/>
   </w:style>
-  <w:style w:type="character" w:styleId="1093">
+  <w:style w:type="character" w:styleId="1097">
     <w:name w:val="WW8Num40z4"/>
     <w:qFormat/>
   </w:style>
-  <w:style w:type="character" w:styleId="1094">
+  <w:style w:type="character" w:styleId="1098">
     <w:name w:val="WW8Num40z5"/>
     <w:qFormat/>
   </w:style>
-  <w:style w:type="character" w:styleId="1095">
+  <w:style w:type="character" w:styleId="1099">
     <w:name w:val="WW8Num40z6"/>
     <w:qFormat/>
   </w:style>
-  <w:style w:type="character" w:styleId="1096">
+  <w:style w:type="character" w:styleId="1100">
     <w:name w:val="WW8Num40z7"/>
     <w:qFormat/>
   </w:style>
-  <w:style w:type="character" w:styleId="1097">
+  <w:style w:type="character" w:styleId="1101">
     <w:name w:val="WW8Num40z8"/>
     <w:qFormat/>
   </w:style>
-  <w:style w:type="character" w:styleId="1098">
+  <w:style w:type="character" w:styleId="1102">
     <w:name w:val="WW8Num41z0"/>
     <w:qFormat/>
     <w:rPr>
@@ -31783,181 +31781,181 @@
       <w:sz w:val="18"/>
     </w:rPr>
   </w:style>
-  <w:style w:type="character" w:styleId="1099">
+  <w:style w:type="character" w:styleId="1103">
     <w:name w:val="WW8Num42z0"/>
     <w:qFormat/>
   </w:style>
-  <w:style w:type="character" w:styleId="1100">
+  <w:style w:type="character" w:styleId="1104">
     <w:name w:val="WW8Num42z1"/>
     <w:qFormat/>
     <w:rPr>
       <w:rFonts w:ascii="Courier New" w:hAnsi="Courier New" w:cs="Courier New"/>
     </w:rPr>
   </w:style>
-  <w:style w:type="character" w:styleId="1101">
+  <w:style w:type="character" w:styleId="1105">
     <w:name w:val="WW8Num42z2"/>
     <w:qFormat/>
     <w:rPr>
       <w:rFonts w:ascii="Wingdings" w:hAnsi="Wingdings" w:cs="Wingdings"/>
     </w:rPr>
   </w:style>
-  <w:style w:type="character" w:styleId="1102">
+  <w:style w:type="character" w:styleId="1106">
     <w:name w:val="WW8Num42z3"/>
     <w:qFormat/>
     <w:rPr>
       <w:rFonts w:ascii="Symbol" w:hAnsi="Symbol" w:cs="Symbol"/>
     </w:rPr>
   </w:style>
-  <w:style w:type="character" w:styleId="1103">
+  <w:style w:type="character" w:styleId="1107">
     <w:name w:val="WW8Num43z0"/>
     <w:qFormat/>
   </w:style>
-  <w:style w:type="character" w:styleId="1104">
+  <w:style w:type="character" w:styleId="1108">
     <w:name w:val="WW8Num43z1"/>
     <w:qFormat/>
   </w:style>
-  <w:style w:type="character" w:styleId="1105">
+  <w:style w:type="character" w:styleId="1109">
     <w:name w:val="WW8Num43z2"/>
     <w:qFormat/>
   </w:style>
-  <w:style w:type="character" w:styleId="1106">
+  <w:style w:type="character" w:styleId="1110">
     <w:name w:val="WW8Num43z3"/>
     <w:qFormat/>
   </w:style>
-  <w:style w:type="character" w:styleId="1107">
+  <w:style w:type="character" w:styleId="1111">
     <w:name w:val="WW8Num43z4"/>
     <w:qFormat/>
   </w:style>
-  <w:style w:type="character" w:styleId="1108">
+  <w:style w:type="character" w:styleId="1112">
     <w:name w:val="WW8Num43z5"/>
     <w:qFormat/>
   </w:style>
-  <w:style w:type="character" w:styleId="1109">
+  <w:style w:type="character" w:styleId="1113">
     <w:name w:val="WW8Num43z6"/>
     <w:qFormat/>
   </w:style>
-  <w:style w:type="character" w:styleId="1110">
+  <w:style w:type="character" w:styleId="1114">
     <w:name w:val="WW8Num43z7"/>
     <w:qFormat/>
   </w:style>
-  <w:style w:type="character" w:styleId="1111">
+  <w:style w:type="character" w:styleId="1115">
     <w:name w:val="WW8Num43z8"/>
     <w:qFormat/>
   </w:style>
-  <w:style w:type="character" w:styleId="1112">
+  <w:style w:type="character" w:styleId="1116">
     <w:name w:val="WW8Num44z0"/>
     <w:qFormat/>
   </w:style>
-  <w:style w:type="character" w:styleId="1113">
+  <w:style w:type="character" w:styleId="1117">
     <w:name w:val="WW8Num44z1"/>
     <w:qFormat/>
   </w:style>
-  <w:style w:type="character" w:styleId="1114">
+  <w:style w:type="character" w:styleId="1118">
     <w:name w:val="WW8Num44z2"/>
     <w:qFormat/>
   </w:style>
-  <w:style w:type="character" w:styleId="1115">
+  <w:style w:type="character" w:styleId="1119">
     <w:name w:val="WW8Num44z3"/>
     <w:qFormat/>
   </w:style>
-  <w:style w:type="character" w:styleId="1116">
+  <w:style w:type="character" w:styleId="1120">
     <w:name w:val="WW8Num44z4"/>
     <w:qFormat/>
   </w:style>
-  <w:style w:type="character" w:styleId="1117">
+  <w:style w:type="character" w:styleId="1121">
     <w:name w:val="WW8Num44z5"/>
     <w:qFormat/>
   </w:style>
-  <w:style w:type="character" w:styleId="1118">
+  <w:style w:type="character" w:styleId="1122">
     <w:name w:val="WW8Num44z6"/>
     <w:qFormat/>
   </w:style>
-  <w:style w:type="character" w:styleId="1119">
+  <w:style w:type="character" w:styleId="1123">
     <w:name w:val="WW8Num44z7"/>
     <w:qFormat/>
   </w:style>
-  <w:style w:type="character" w:styleId="1120">
+  <w:style w:type="character" w:styleId="1124">
     <w:name w:val="WW8Num44z8"/>
     <w:qFormat/>
   </w:style>
-  <w:style w:type="character" w:styleId="1121">
+  <w:style w:type="character" w:styleId="1125">
     <w:name w:val="WW8Num45z0"/>
     <w:qFormat/>
     <w:rPr>
       <w:rFonts w:ascii="Times New Roman" w:hAnsi="Times New Roman" w:cs="Times New Roman"/>
     </w:rPr>
   </w:style>
-  <w:style w:type="character" w:styleId="1122">
+  <w:style w:type="character" w:styleId="1126">
     <w:name w:val="WW8Num45z1"/>
     <w:qFormat/>
   </w:style>
-  <w:style w:type="character" w:styleId="1123">
+  <w:style w:type="character" w:styleId="1127">
     <w:name w:val="WW8Num45z2"/>
     <w:qFormat/>
   </w:style>
-  <w:style w:type="character" w:styleId="1124">
+  <w:style w:type="character" w:styleId="1128">
     <w:name w:val="WW8Num45z3"/>
     <w:qFormat/>
   </w:style>
-  <w:style w:type="character" w:styleId="1125">
+  <w:style w:type="character" w:styleId="1129">
     <w:name w:val="WW8Num45z4"/>
     <w:qFormat/>
   </w:style>
-  <w:style w:type="character" w:styleId="1126">
+  <w:style w:type="character" w:styleId="1130">
     <w:name w:val="WW8Num45z5"/>
     <w:qFormat/>
   </w:style>
-  <w:style w:type="character" w:styleId="1127">
+  <w:style w:type="character" w:styleId="1131">
     <w:name w:val="WW8Num45z6"/>
     <w:qFormat/>
   </w:style>
-  <w:style w:type="character" w:styleId="1128">
+  <w:style w:type="character" w:styleId="1132">
     <w:name w:val="WW8Num45z7"/>
     <w:qFormat/>
   </w:style>
-  <w:style w:type="character" w:styleId="1129">
+  <w:style w:type="character" w:styleId="1133">
     <w:name w:val="WW8Num45z8"/>
     <w:qFormat/>
   </w:style>
-  <w:style w:type="character" w:styleId="1130">
+  <w:style w:type="character" w:styleId="1134">
     <w:name w:val="WW8Num46z0"/>
     <w:qFormat/>
   </w:style>
-  <w:style w:type="character" w:styleId="1131">
+  <w:style w:type="character" w:styleId="1135">
     <w:name w:val="WW8Num47z0"/>
     <w:qFormat/>
   </w:style>
-  <w:style w:type="character" w:styleId="1132">
+  <w:style w:type="character" w:styleId="1136">
     <w:name w:val="WW8NumSt25z0"/>
     <w:qFormat/>
     <w:rPr>
       <w:rFonts w:ascii="Symbol" w:hAnsi="Symbol" w:cs="Symbol"/>
     </w:rPr>
   </w:style>
-  <w:style w:type="character" w:styleId="1133">
+  <w:style w:type="character" w:styleId="1137">
     <w:name w:val="Номер страницы"/>
-    <w:basedOn w:val="927"/>
+    <w:basedOn w:val="931"/>
     <w:rPr>
       <w:rFonts w:ascii="Times New Roman" w:hAnsi="Times New Roman" w:cs="Times New Roman"/>
     </w:rPr>
   </w:style>
-  <w:style w:type="character" w:styleId="1134">
+  <w:style w:type="character" w:styleId="1138">
     <w:name w:val="Маркеры списка"/>
     <w:qFormat/>
     <w:rPr>
       <w:rFonts w:ascii="OpenSymbol" w:hAnsi="OpenSymbol" w:cs="OpenSymbol"/>
     </w:rPr>
   </w:style>
-  <w:style w:type="character" w:styleId="1135">
+  <w:style w:type="character" w:styleId="1139">
     <w:name w:val="Символ нумерации"/>
     <w:qFormat/>
     <w:rPr>
       <w:sz w:val="24"/>
     </w:rPr>
   </w:style>
-  <w:style w:type="character" w:styleId="1136">
+  <w:style w:type="character" w:styleId="1140">
     <w:name w:val="Body Text Char"/>
-    <w:basedOn w:val="927"/>
+    <w:basedOn w:val="931"/>
     <w:qFormat/>
     <w:rPr>
       <w:rFonts w:ascii="Times New Roman" w:hAnsi="Times New Roman" w:cs="Times New Roman"/>
@@ -31966,9 +31964,9 @@
       <w:lang w:val="ru-RU" w:eastAsia="zh-CN"/>
     </w:rPr>
   </w:style>
-  <w:style w:type="character" w:styleId="1137">
+  <w:style w:type="character" w:styleId="1141">
     <w:name w:val="Body Text 3 Char"/>
-    <w:basedOn w:val="927"/>
+    <w:basedOn w:val="931"/>
     <w:qFormat/>
     <w:rPr>
       <w:rFonts w:ascii="Times New Roman" w:hAnsi="Times New Roman" w:cs="Times New Roman"/>
@@ -31977,9 +31975,9 @@
       <w:lang w:val="ru-RU" w:eastAsia="zh-CN"/>
     </w:rPr>
   </w:style>
-  <w:style w:type="character" w:styleId="1138">
+  <w:style w:type="character" w:styleId="1142">
     <w:name w:val="Body Text Indent 2 Char"/>
-    <w:basedOn w:val="927"/>
+    <w:basedOn w:val="931"/>
     <w:qFormat/>
     <w:rPr>
       <w:rFonts w:ascii="Times New Roman" w:hAnsi="Times New Roman" w:cs="Times New Roman"/>
@@ -31988,9 +31986,9 @@
       <w:lang w:val="ru-RU" w:eastAsia="zh-CN"/>
     </w:rPr>
   </w:style>
-  <w:style w:type="character" w:styleId="1139">
+  <w:style w:type="character" w:styleId="1143">
     <w:name w:val="Header Char"/>
-    <w:basedOn w:val="927"/>
+    <w:basedOn w:val="931"/>
     <w:qFormat/>
     <w:rPr>
       <w:rFonts w:ascii="Times New Roman" w:hAnsi="Times New Roman" w:cs="Times New Roman"/>
@@ -31999,9 +31997,9 @@
       <w:lang w:val="ru-RU" w:eastAsia="zh-CN"/>
     </w:rPr>
   </w:style>
-  <w:style w:type="character" w:styleId="1140">
+  <w:style w:type="character" w:styleId="1144">
     <w:name w:val="Footer Char"/>
-    <w:basedOn w:val="927"/>
+    <w:basedOn w:val="931"/>
     <w:qFormat/>
     <w:rPr>
       <w:rFonts w:ascii="Times New Roman" w:hAnsi="Times New Roman" w:cs="Times New Roman"/>
@@ -32010,9 +32008,9 @@
       <w:lang w:val="ru-RU" w:eastAsia="zh-CN"/>
     </w:rPr>
   </w:style>
-  <w:style w:type="character" w:styleId="1141">
+  <w:style w:type="character" w:styleId="1145">
     <w:name w:val="Body Text Indent Char"/>
-    <w:basedOn w:val="927"/>
+    <w:basedOn w:val="931"/>
     <w:qFormat/>
     <w:rPr>
       <w:rFonts w:ascii="Times New Roman" w:hAnsi="Times New Roman" w:cs="Times New Roman"/>
@@ -32021,9 +32019,9 @@
       <w:lang w:val="ru-RU" w:eastAsia="zh-CN"/>
     </w:rPr>
   </w:style>
-  <w:style w:type="character" w:styleId="1142">
+  <w:style w:type="character" w:styleId="1146">
     <w:name w:val="Body Text 2 Char"/>
-    <w:basedOn w:val="927"/>
+    <w:basedOn w:val="931"/>
     <w:qFormat/>
     <w:rPr>
       <w:rFonts w:ascii="Times New Roman" w:hAnsi="Times New Roman" w:cs="Times New Roman"/>
@@ -32032,9 +32030,9 @@
       <w:lang w:val="ru-RU" w:eastAsia="zh-CN"/>
     </w:rPr>
   </w:style>
-  <w:style w:type="character" w:styleId="1143">
+  <w:style w:type="character" w:styleId="1147">
     <w:name w:val="Body Text Indent 3 Char"/>
-    <w:basedOn w:val="927"/>
+    <w:basedOn w:val="931"/>
     <w:qFormat/>
     <w:rPr>
       <w:rFonts w:ascii="Times New Roman" w:hAnsi="Times New Roman" w:cs="Times New Roman"/>
@@ -32043,10 +32041,10 @@
       <w:lang w:val="ru-RU" w:eastAsia="zh-CN"/>
     </w:rPr>
   </w:style>
-  <w:style w:type="paragraph" w:styleId="1144">
+  <w:style w:type="paragraph" w:styleId="1148">
     <w:name w:val="Заголовок"/>
-    <w:basedOn w:val="903"/>
-    <w:next w:val="1145"/>
+    <w:basedOn w:val="907"/>
+    <w:next w:val="1149"/>
     <w:qFormat/>
     <w:pPr>
       <w:keepNext/>
@@ -32058,9 +32056,9 @@
       <w:szCs w:val="28"/>
     </w:rPr>
   </w:style>
-  <w:style w:type="paragraph" w:styleId="1145">
+  <w:style w:type="paragraph" w:styleId="1149">
     <w:name w:val="Body Text"/>
-    <w:basedOn w:val="903"/>
+    <w:basedOn w:val="907"/>
     <w:pPr>
       <w:jc w:val="center"/>
     </w:pPr>
@@ -32069,16 +32067,16 @@
       <w:szCs w:val="24"/>
     </w:rPr>
   </w:style>
-  <w:style w:type="paragraph" w:styleId="1146">
+  <w:style w:type="paragraph" w:styleId="1150">
     <w:name w:val="List"/>
-    <w:basedOn w:val="1145"/>
+    <w:basedOn w:val="1149"/>
     <w:rPr>
       <w:rFonts w:ascii="Arial" w:hAnsi="Arial" w:cs="Arial"/>
     </w:rPr>
   </w:style>
-  <w:style w:type="paragraph" w:styleId="1147">
+  <w:style w:type="paragraph" w:styleId="1151">
     <w:name w:val="Caption"/>
-    <w:basedOn w:val="903"/>
+    <w:basedOn w:val="907"/>
     <w:qFormat/>
     <w:pPr>
       <w:spacing w:before="120" w:after="120"/>
@@ -32092,9 +32090,9 @@
       <w:szCs w:val="24"/>
     </w:rPr>
   </w:style>
-  <w:style w:type="paragraph" w:styleId="1148">
+  <w:style w:type="paragraph" w:styleId="1152">
     <w:name w:val="Указатель"/>
-    <w:basedOn w:val="903"/>
+    <w:basedOn w:val="907"/>
     <w:qFormat/>
     <w:pPr>
       <w:suppressLineNumbers/>
@@ -32103,9 +32101,9 @@
       <w:rFonts w:cs="Arial"/>
     </w:rPr>
   </w:style>
-  <w:style w:type="paragraph" w:styleId="1149">
+  <w:style w:type="paragraph" w:styleId="1153">
     <w:name w:val="Название объекта"/>
-    <w:basedOn w:val="903"/>
+    <w:basedOn w:val="907"/>
     <w:qFormat/>
     <w:pPr>
       <w:spacing w:before="120" w:after="120"/>
@@ -32119,17 +32117,17 @@
       <w:szCs w:val="24"/>
     </w:rPr>
   </w:style>
-  <w:style w:type="paragraph" w:styleId="1150">
+  <w:style w:type="paragraph" w:styleId="1154">
     <w:name w:val="Index 1"/>
-    <w:basedOn w:val="903"/>
-    <w:next w:val="903"/>
+    <w:basedOn w:val="907"/>
+    <w:next w:val="907"/>
     <w:pPr>
       <w:ind w:left="200" w:right="0" w:hanging="200"/>
     </w:pPr>
   </w:style>
-  <w:style w:type="paragraph" w:styleId="1151">
+  <w:style w:type="paragraph" w:styleId="1155">
     <w:name w:val="Index Heading"/>
-    <w:basedOn w:val="903"/>
+    <w:basedOn w:val="907"/>
     <w:pPr>
       <w:suppressLineNumbers/>
     </w:pPr>
@@ -32137,9 +32135,9 @@
       <w:rFonts w:ascii="Arial" w:hAnsi="Arial" w:cs="Arial"/>
     </w:rPr>
   </w:style>
-  <w:style w:type="paragraph" w:styleId="1152">
+  <w:style w:type="paragraph" w:styleId="1156">
     <w:name w:val="Основной текст 3"/>
-    <w:basedOn w:val="903"/>
+    <w:basedOn w:val="907"/>
     <w:qFormat/>
     <w:pPr>
       <w:jc w:val="both"/>
@@ -32150,9 +32148,9 @@
       <w:szCs w:val="24"/>
     </w:rPr>
   </w:style>
-  <w:style w:type="paragraph" w:styleId="1153">
+  <w:style w:type="paragraph" w:styleId="1157">
     <w:name w:val="Основной текст с отступом 2"/>
-    <w:basedOn w:val="903"/>
+    <w:basedOn w:val="907"/>
     <w:qFormat/>
     <w:pPr>
       <w:ind w:left="0" w:right="0" w:firstLine="720"/>
@@ -32163,9 +32161,9 @@
       <w:szCs w:val="24"/>
     </w:rPr>
   </w:style>
-  <w:style w:type="paragraph" w:styleId="1154">
+  <w:style w:type="paragraph" w:styleId="1158">
     <w:name w:val="Верхний и нижний колонтитулы"/>
-    <w:basedOn w:val="903"/>
+    <w:basedOn w:val="907"/>
     <w:qFormat/>
     <w:pPr>
       <w:tabs>
@@ -32176,9 +32174,9 @@
       <w:suppressLineNumbers/>
     </w:pPr>
   </w:style>
-  <w:style w:type="paragraph" w:styleId="1155">
+  <w:style w:type="paragraph" w:styleId="1159">
     <w:name w:val="Header"/>
-    <w:basedOn w:val="903"/>
+    <w:basedOn w:val="907"/>
     <w:pPr>
       <w:tabs>
         <w:tab w:val="clear" w:pos="408" w:leader="none"/>
@@ -32191,9 +32189,9 @@
       <w:szCs w:val="28"/>
     </w:rPr>
   </w:style>
-  <w:style w:type="paragraph" w:styleId="1156">
+  <w:style w:type="paragraph" w:styleId="1160">
     <w:name w:val="Footer"/>
-    <w:basedOn w:val="903"/>
+    <w:basedOn w:val="907"/>
     <w:pPr>
       <w:tabs>
         <w:tab w:val="clear" w:pos="408" w:leader="none"/>
@@ -32206,9 +32204,9 @@
       <w:szCs w:val="24"/>
     </w:rPr>
   </w:style>
-  <w:style w:type="paragraph" w:styleId="1157">
+  <w:style w:type="paragraph" w:styleId="1161">
     <w:name w:val="Body Text Indent"/>
-    <w:basedOn w:val="903"/>
+    <w:basedOn w:val="907"/>
     <w:qFormat/>
     <w:pPr>
       <w:ind w:left="0" w:right="0" w:firstLine="709"/>
@@ -32220,9 +32218,9 @@
       <w:szCs w:val="24"/>
     </w:rPr>
   </w:style>
-  <w:style w:type="paragraph" w:styleId="1158">
+  <w:style w:type="paragraph" w:styleId="1162">
     <w:name w:val="Body Text Indent"/>
-    <w:basedOn w:val="903"/>
+    <w:basedOn w:val="907"/>
     <w:pPr>
       <w:spacing w:line="360" w:lineRule="auto"/>
     </w:pPr>
@@ -32231,9 +32229,9 @@
       <w:szCs w:val="28"/>
     </w:rPr>
   </w:style>
-  <w:style w:type="paragraph" w:styleId="1159">
+  <w:style w:type="paragraph" w:styleId="1163">
     <w:name w:val="Основной текст с отступом 3"/>
-    <w:basedOn w:val="903"/>
+    <w:basedOn w:val="907"/>
     <w:qFormat/>
     <w:pPr>
       <w:ind w:left="0" w:right="0" w:firstLine="708"/>
@@ -32244,17 +32242,17 @@
       <w:szCs w:val="24"/>
     </w:rPr>
   </w:style>
-  <w:style w:type="paragraph" w:styleId="1160">
+  <w:style w:type="paragraph" w:styleId="1164">
     <w:name w:val="Содержимое таблицы"/>
-    <w:basedOn w:val="903"/>
+    <w:basedOn w:val="907"/>
     <w:qFormat/>
     <w:pPr>
       <w:suppressLineNumbers/>
     </w:pPr>
   </w:style>
-  <w:style w:type="paragraph" w:styleId="1161">
+  <w:style w:type="paragraph" w:styleId="1165">
     <w:name w:val="Заголовок таблицы"/>
-    <w:basedOn w:val="1160"/>
+    <w:basedOn w:val="1164"/>
     <w:qFormat/>
     <w:pPr>
       <w:jc w:val="center"/>
@@ -32264,14 +32262,14 @@
       <w:bCs/>
     </w:rPr>
   </w:style>
-  <w:style w:type="paragraph" w:styleId="1162">
+  <w:style w:type="paragraph" w:styleId="1166">
     <w:name w:val="Содержимое врезки"/>
-    <w:basedOn w:val="903"/>
+    <w:basedOn w:val="907"/>
     <w:qFormat/>
   </w:style>
-  <w:style w:type="paragraph" w:styleId="1163">
+  <w:style w:type="paragraph" w:styleId="1167">
     <w:name w:val="Обычный (Web)"/>
-    <w:basedOn w:val="903"/>
+    <w:basedOn w:val="907"/>
     <w:qFormat/>
     <w:pPr>
       <w:spacing w:before="280" w:after="280"/>
@@ -32280,9 +32278,9 @@
       <w:rFonts w:ascii="Arial Unicode MS;Malgun Gothic;Times New Roman" w:hAnsi="Arial Unicode MS;Malgun Gothic;Times New Roman" w:cs="Arial Unicode MS;Malgun Gothic;Times New Roman"/>
     </w:rPr>
   </w:style>
-  <w:style w:type="paragraph" w:styleId="1164">
+  <w:style w:type="paragraph" w:styleId="1168">
     <w:name w:val="Абзац списка"/>
-    <w:basedOn w:val="903"/>
+    <w:basedOn w:val="907"/>
     <w:qFormat/>
     <w:pPr>
       <w:ind w:left="720" w:right="0" w:firstLine="0"/>
@@ -32294,9 +32292,9 @@
       <w:szCs w:val="22"/>
     </w:rPr>
   </w:style>
-  <w:style w:type="paragraph" w:styleId="1165">
+  <w:style w:type="paragraph" w:styleId="1169">
     <w:name w:val="Литература"/>
-    <w:basedOn w:val="1153"/>
+    <w:basedOn w:val="1157"/>
     <w:qFormat/>
     <w:pPr>
       <w:numPr>
@@ -32316,9 +32314,9 @@
       <w:lang w:val="en-US"/>
     </w:rPr>
   </w:style>
-  <w:style w:type="paragraph" w:styleId="1166">
+  <w:style w:type="paragraph" w:styleId="1170">
     <w:name w:val="western"/>
-    <w:basedOn w:val="903"/>
+    <w:basedOn w:val="907"/>
     <w:qFormat/>
     <w:pPr>
       <w:jc w:val="center"/>
@@ -32330,9 +32328,9 @@
       <w:szCs w:val="24"/>
     </w:rPr>
   </w:style>
-  <w:style w:type="paragraph" w:styleId="1167">
+  <w:style w:type="paragraph" w:styleId="1171">
     <w:name w:val="cjk"/>
-    <w:basedOn w:val="903"/>
+    <w:basedOn w:val="907"/>
     <w:qFormat/>
     <w:pPr>
       <w:jc w:val="center"/>
@@ -32344,9 +32342,9 @@
       <w:szCs w:val="24"/>
     </w:rPr>
   </w:style>
-  <w:style w:type="paragraph" w:styleId="1168">
+  <w:style w:type="paragraph" w:styleId="1172">
     <w:name w:val="ctl"/>
-    <w:basedOn w:val="903"/>
+    <w:basedOn w:val="907"/>
     <w:qFormat/>
     <w:pPr>
       <w:jc w:val="center"/>
@@ -32358,9 +32356,9 @@
       <w:szCs w:val="24"/>
     </w:rPr>
   </w:style>
-  <w:style w:type="paragraph" w:styleId="1169">
+  <w:style w:type="paragraph" w:styleId="1173">
     <w:name w:val="Основной текст 2"/>
-    <w:basedOn w:val="903"/>
+    <w:basedOn w:val="907"/>
     <w:qFormat/>
     <w:rPr>
       <w:b/>
@@ -32369,69 +32367,69 @@
       <w:sz w:val="24"/>
     </w:rPr>
   </w:style>
-  <w:style w:type="numbering" w:styleId="1170">
+  <w:style w:type="numbering" w:styleId="1174">
     <w:name w:val="WW8Num1"/>
     <w:qFormat/>
   </w:style>
-  <w:style w:type="numbering" w:styleId="1171">
+  <w:style w:type="numbering" w:styleId="1175">
     <w:name w:val="WW8Num2"/>
     <w:qFormat/>
   </w:style>
-  <w:style w:type="numbering" w:styleId="1172">
+  <w:style w:type="numbering" w:styleId="1176">
     <w:name w:val="WW8Num3"/>
     <w:qFormat/>
   </w:style>
-  <w:style w:type="numbering" w:styleId="1173">
+  <w:style w:type="numbering" w:styleId="1177">
     <w:name w:val="WW8Num4"/>
     <w:qFormat/>
   </w:style>
-  <w:style w:type="numbering" w:styleId="1174">
+  <w:style w:type="numbering" w:styleId="1178">
     <w:name w:val="WW8Num5"/>
     <w:qFormat/>
   </w:style>
-  <w:style w:type="numbering" w:styleId="1175">
+  <w:style w:type="numbering" w:styleId="1179">
     <w:name w:val="WW8Num6"/>
     <w:qFormat/>
   </w:style>
-  <w:style w:type="numbering" w:styleId="1176">
+  <w:style w:type="numbering" w:styleId="1180">
     <w:name w:val="WW8Num7"/>
     <w:qFormat/>
   </w:style>
-  <w:style w:type="numbering" w:styleId="1177">
+  <w:style w:type="numbering" w:styleId="1181">
     <w:name w:val="WW8Num8"/>
     <w:qFormat/>
   </w:style>
-  <w:style w:type="numbering" w:styleId="1178">
+  <w:style w:type="numbering" w:styleId="1182">
     <w:name w:val="WW8Num9"/>
     <w:qFormat/>
   </w:style>
-  <w:style w:type="numbering" w:styleId="1179">
+  <w:style w:type="numbering" w:styleId="1183">
     <w:name w:val="WW8Num10"/>
     <w:qFormat/>
   </w:style>
-  <w:style w:type="character" w:styleId="1180" w:default="1">
+  <w:style w:type="character" w:styleId="1184" w:default="1">
     <w:name w:val="Default Paragraph Font"/>
     <w:uiPriority w:val="1"/>
     <w:semiHidden/>
     <w:unhideWhenUsed/>
   </w:style>
-  <w:style w:type="numbering" w:styleId="1181" w:default="1">
+  <w:style w:type="numbering" w:styleId="1185" w:default="1">
     <w:name w:val="No List"/>
     <w:uiPriority w:val="99"/>
     <w:semiHidden/>
     <w:unhideWhenUsed/>
   </w:style>
-  <w:style w:type="table" w:styleId="1182" w:default="1">
+  <w:style w:type="table" w:styleId="1186" w:default="1">
     <w:name w:val="Normal Table"/>
     <w:uiPriority w:val="99"/>
     <w:semiHidden/>
     <w:unhideWhenUsed/>
     <w:tblPr/>
   </w:style>
-  <w:style w:type="paragraph" w:styleId="1183">
+  <w:style w:type="paragraph" w:styleId="1187">
     <w:name w:val="Обычный"/>
-    <w:next w:val="894"/>
-    <w:link w:val="894"/>
+    <w:next w:val="898"/>
+    <w:link w:val="898"/>
     <w:pPr>
       <w:contextualSpacing w:val="0"/>
       <w:ind w:left="0" w:right="0" w:firstLine="0"/>
@@ -32474,10 +32472,10 @@
       <w:lang w:val="ru-RU" w:bidi="ar-SA" w:eastAsia="ru-RU"/>
     </w:rPr>
   </w:style>
-  <w:style w:type="paragraph" w:styleId="1184">
+  <w:style w:type="paragraph" w:styleId="1188">
     <w:name w:val="ConsPlusNormal"/>
-    <w:next w:val="899"/>
-    <w:link w:val="894"/>
+    <w:next w:val="903"/>
+    <w:link w:val="898"/>
     <w:pPr>
       <w:contextualSpacing w:val="0"/>
       <w:ind w:left="0" w:right="0" w:firstLine="0"/>
@@ -32520,7 +32518,7 @@
       <w:lang w:val="ru-RU" w:bidi="ar-SA" w:eastAsia="ru-RU"/>
     </w:rPr>
   </w:style>
-  <w:style w:type="paragraph" w:styleId="1185" w:customStyle="1">
+  <w:style w:type="paragraph" w:styleId="1189" w:customStyle="1">
     <w:name w:val="ConsPlusNonformat"/>
     <w:uiPriority w:val="99"/>
     <w:qFormat/>
